--- a/dwes/rodriguez_jimenez_roberto_DWES01_Tarea/rodriguez_jimenez_roberto_DWES01_Tarea.docx
+++ b/dwes/rodriguez_jimenez_roberto_DWES01_Tarea/rodriguez_jimenez_roberto_DWES01_Tarea.docx
@@ -4131,7 +4131,7 @@
           <w:r>
             <w:fldChar w:fldCharType="separate"/>
           </w:r>
-          <w:hyperlink w:anchor="_Toc146880936" w:history="1">
+          <w:hyperlink w:anchor="_Toc147145053" w:history="1">
             <w:r>
               <w:rPr>
                 <w:rStyle w:val="Hipervnculo"/>
@@ -4158,7 +4158,7 @@
                 <w:noProof/>
                 <w:webHidden/>
               </w:rPr>
-              <w:instrText xml:space="preserve"> PAGEREF _Toc146880936 \h </w:instrText>
+              <w:instrText xml:space="preserve"> PAGEREF _Toc147145053 \h </w:instrText>
             </w:r>
             <w:r>
               <w:rPr>
@@ -4201,7 +4201,7 @@
               <w:lang w:eastAsia="es-ES"/>
             </w:rPr>
           </w:pPr>
-          <w:hyperlink w:anchor="_Toc146880937" w:history="1">
+          <w:hyperlink w:anchor="_Toc147145054" w:history="1">
             <w:r>
               <w:rPr>
                 <w:rStyle w:val="Hipervnculo"/>
@@ -4228,7 +4228,7 @@
                 <w:noProof/>
                 <w:webHidden/>
               </w:rPr>
-              <w:instrText xml:space="preserve"> PAGEREF _Toc146880937 \h </w:instrText>
+              <w:instrText xml:space="preserve"> PAGEREF _Toc147145054 \h </w:instrText>
             </w:r>
             <w:r>
               <w:rPr>
@@ -4271,7 +4271,7 @@
               <w:lang w:eastAsia="es-ES"/>
             </w:rPr>
           </w:pPr>
-          <w:hyperlink w:anchor="_Toc146880938" w:history="1">
+          <w:hyperlink w:anchor="_Toc147145055" w:history="1">
             <w:r>
               <w:rPr>
                 <w:rStyle w:val="Hipervnculo"/>
@@ -4298,7 +4298,7 @@
                 <w:noProof/>
                 <w:webHidden/>
               </w:rPr>
-              <w:instrText xml:space="preserve"> PAGEREF _Toc146880938 \h </w:instrText>
+              <w:instrText xml:space="preserve"> PAGEREF _Toc147145055 \h </w:instrText>
             </w:r>
             <w:r>
               <w:rPr>
@@ -4341,7 +4341,7 @@
               <w:lang w:eastAsia="es-ES"/>
             </w:rPr>
           </w:pPr>
-          <w:hyperlink w:anchor="_Toc146880939" w:history="1">
+          <w:hyperlink w:anchor="_Toc147145056" w:history="1">
             <w:r>
               <w:rPr>
                 <w:rStyle w:val="Hipervnculo"/>
@@ -4368,7 +4368,7 @@
                 <w:noProof/>
                 <w:webHidden/>
               </w:rPr>
-              <w:instrText xml:space="preserve"> PAGEREF _Toc146880939 \h </w:instrText>
+              <w:instrText xml:space="preserve"> PAGEREF _Toc147145056 \h </w:instrText>
             </w:r>
             <w:r>
               <w:rPr>
@@ -4411,7 +4411,7 @@
               <w:lang w:eastAsia="es-ES"/>
             </w:rPr>
           </w:pPr>
-          <w:hyperlink w:anchor="_Toc146880940" w:history="1">
+          <w:hyperlink w:anchor="_Toc147145057" w:history="1">
             <w:r>
               <w:rPr>
                 <w:rStyle w:val="Hipervnculo"/>
@@ -4438,7 +4438,7 @@
                 <w:noProof/>
                 <w:webHidden/>
               </w:rPr>
-              <w:instrText xml:space="preserve"> PAGEREF _Toc146880940 \h </w:instrText>
+              <w:instrText xml:space="preserve"> PAGEREF _Toc147145057 \h </w:instrText>
             </w:r>
             <w:r>
               <w:rPr>
@@ -4481,7 +4481,7 @@
               <w:lang w:eastAsia="es-ES"/>
             </w:rPr>
           </w:pPr>
-          <w:hyperlink w:anchor="_Toc146880941" w:history="1">
+          <w:hyperlink w:anchor="_Toc147145058" w:history="1">
             <w:r>
               <w:rPr>
                 <w:rStyle w:val="Hipervnculo"/>
@@ -4508,7 +4508,7 @@
                 <w:noProof/>
                 <w:webHidden/>
               </w:rPr>
-              <w:instrText xml:space="preserve"> PAGEREF _Toc146880941 \h </w:instrText>
+              <w:instrText xml:space="preserve"> PAGEREF _Toc147145058 \h </w:instrText>
             </w:r>
             <w:r>
               <w:rPr>
@@ -4551,7 +4551,7 @@
               <w:lang w:eastAsia="es-ES"/>
             </w:rPr>
           </w:pPr>
-          <w:hyperlink w:anchor="_Toc146880942" w:history="1">
+          <w:hyperlink w:anchor="_Toc147145059" w:history="1">
             <w:r>
               <w:rPr>
                 <w:rStyle w:val="Hipervnculo"/>
@@ -4578,7 +4578,7 @@
                 <w:noProof/>
                 <w:webHidden/>
               </w:rPr>
-              <w:instrText xml:space="preserve"> PAGEREF _Toc146880942 \h </w:instrText>
+              <w:instrText xml:space="preserve"> PAGEREF _Toc147145059 \h </w:instrText>
             </w:r>
             <w:r>
               <w:rPr>
@@ -4621,7 +4621,7 @@
               <w:lang w:eastAsia="es-ES"/>
             </w:rPr>
           </w:pPr>
-          <w:hyperlink w:anchor="_Toc146880943" w:history="1">
+          <w:hyperlink w:anchor="_Toc147145060" w:history="1">
             <w:r>
               <w:rPr>
                 <w:rStyle w:val="Hipervnculo"/>
@@ -4648,7 +4648,7 @@
                 <w:noProof/>
                 <w:webHidden/>
               </w:rPr>
-              <w:instrText xml:space="preserve"> PAGEREF _Toc146880943 \h </w:instrText>
+              <w:instrText xml:space="preserve"> PAGEREF _Toc147145060 \h </w:instrText>
             </w:r>
             <w:r>
               <w:rPr>
@@ -4691,7 +4691,7 @@
               <w:lang w:eastAsia="es-ES"/>
             </w:rPr>
           </w:pPr>
-          <w:hyperlink w:anchor="_Toc146880944" w:history="1">
+          <w:hyperlink w:anchor="_Toc147145061" w:history="1">
             <w:r>
               <w:rPr>
                 <w:rStyle w:val="Hipervnculo"/>
@@ -4718,7 +4718,7 @@
                 <w:noProof/>
                 <w:webHidden/>
               </w:rPr>
-              <w:instrText xml:space="preserve"> PAGEREF _Toc146880944 \h </w:instrText>
+              <w:instrText xml:space="preserve"> PAGEREF _Toc147145061 \h </w:instrText>
             </w:r>
             <w:r>
               <w:rPr>
@@ -4761,7 +4761,7 @@
               <w:lang w:eastAsia="es-ES"/>
             </w:rPr>
           </w:pPr>
-          <w:hyperlink w:anchor="_Toc146880945" w:history="1">
+          <w:hyperlink w:anchor="_Toc147145062" w:history="1">
             <w:r>
               <w:rPr>
                 <w:rStyle w:val="Hipervnculo"/>
@@ -4788,7 +4788,7 @@
                 <w:noProof/>
                 <w:webHidden/>
               </w:rPr>
-              <w:instrText xml:space="preserve"> PAGEREF _Toc146880945 \h </w:instrText>
+              <w:instrText xml:space="preserve"> PAGEREF _Toc147145062 \h </w:instrText>
             </w:r>
             <w:r>
               <w:rPr>
@@ -4831,7 +4831,7 @@
               <w:lang w:eastAsia="es-ES"/>
             </w:rPr>
           </w:pPr>
-          <w:hyperlink w:anchor="_Toc146880946" w:history="1">
+          <w:hyperlink w:anchor="_Toc147145063" w:history="1">
             <w:r>
               <w:rPr>
                 <w:rStyle w:val="Hipervnculo"/>
@@ -4858,7 +4858,7 @@
                 <w:noProof/>
                 <w:webHidden/>
               </w:rPr>
-              <w:instrText xml:space="preserve"> PAGEREF _Toc146880946 \h </w:instrText>
+              <w:instrText xml:space="preserve"> PAGEREF _Toc147145063 \h </w:instrText>
             </w:r>
             <w:r>
               <w:rPr>
@@ -4879,6 +4879,264 @@
                 <w:webHidden/>
               </w:rPr>
               <w:t>4</w:t>
+            </w:r>
+            <w:r>
+              <w:rPr>
+                <w:noProof/>
+                <w:webHidden/>
+              </w:rPr>
+              <w:fldChar w:fldCharType="end"/>
+            </w:r>
+          </w:hyperlink>
+        </w:p>
+        <w:p>
+          <w:pPr>
+            <w:pStyle w:val="TDC3"/>
+            <w:tabs>
+              <w:tab w:val="left" w:pos="880"/>
+              <w:tab w:val="right" w:leader="dot" w:pos="10456"/>
+            </w:tabs>
+            <w:rPr>
+              <w:rFonts w:eastAsiaTheme="minorEastAsia"/>
+              <w:noProof/>
+              <w:lang w:eastAsia="es-ES"/>
+            </w:rPr>
+          </w:pPr>
+          <w:hyperlink w:anchor="_Toc147145064" w:history="1">
+            <w:r>
+              <w:rPr>
+                <w:rStyle w:val="Hipervnculo"/>
+                <w:noProof/>
+              </w:rPr>
+              <w:t>1.</w:t>
+            </w:r>
+            <w:r>
+              <w:rPr>
+                <w:rFonts w:eastAsiaTheme="minorEastAsia"/>
+                <w:noProof/>
+                <w:lang w:eastAsia="es-ES"/>
+              </w:rPr>
+              <w:tab/>
+            </w:r>
+            <w:r>
+              <w:rPr>
+                <w:rStyle w:val="Hipervnculo"/>
+                <w:noProof/>
+              </w:rPr>
+              <w:t>¿Qué tipo de páginas, estáticas o dinámicas, utilizarás para programar cada una de las páginas que componen tu aplicación? ¿Por qué?</w:t>
+            </w:r>
+            <w:r>
+              <w:rPr>
+                <w:noProof/>
+                <w:webHidden/>
+              </w:rPr>
+              <w:tab/>
+            </w:r>
+            <w:r>
+              <w:rPr>
+                <w:noProof/>
+                <w:webHidden/>
+              </w:rPr>
+              <w:fldChar w:fldCharType="begin"/>
+            </w:r>
+            <w:r>
+              <w:rPr>
+                <w:noProof/>
+                <w:webHidden/>
+              </w:rPr>
+              <w:instrText xml:space="preserve"> PAGEREF _Toc147145064 \h </w:instrText>
+            </w:r>
+            <w:r>
+              <w:rPr>
+                <w:noProof/>
+                <w:webHidden/>
+              </w:rPr>
+            </w:r>
+            <w:r>
+              <w:rPr>
+                <w:noProof/>
+                <w:webHidden/>
+              </w:rPr>
+              <w:fldChar w:fldCharType="separate"/>
+            </w:r>
+            <w:r>
+              <w:rPr>
+                <w:noProof/>
+                <w:webHidden/>
+              </w:rPr>
+              <w:t>4</w:t>
+            </w:r>
+            <w:r>
+              <w:rPr>
+                <w:noProof/>
+                <w:webHidden/>
+              </w:rPr>
+              <w:fldChar w:fldCharType="end"/>
+            </w:r>
+          </w:hyperlink>
+        </w:p>
+        <w:p>
+          <w:pPr>
+            <w:pStyle w:val="TDC3"/>
+            <w:tabs>
+              <w:tab w:val="left" w:pos="880"/>
+              <w:tab w:val="right" w:leader="dot" w:pos="10456"/>
+            </w:tabs>
+            <w:rPr>
+              <w:rFonts w:eastAsiaTheme="minorEastAsia"/>
+              <w:noProof/>
+              <w:lang w:eastAsia="es-ES"/>
+            </w:rPr>
+          </w:pPr>
+          <w:hyperlink w:anchor="_Toc147145065" w:history="1">
+            <w:r>
+              <w:rPr>
+                <w:rStyle w:val="Hipervnculo"/>
+                <w:noProof/>
+              </w:rPr>
+              <w:t>2.</w:t>
+            </w:r>
+            <w:r>
+              <w:rPr>
+                <w:rFonts w:eastAsiaTheme="minorEastAsia"/>
+                <w:noProof/>
+                <w:lang w:eastAsia="es-ES"/>
+              </w:rPr>
+              <w:tab/>
+            </w:r>
+            <w:r>
+              <w:rPr>
+                <w:rStyle w:val="Hipervnculo"/>
+                <w:noProof/>
+              </w:rPr>
+              <w:t>Si en la página de introducción de datos quieres comprobar, antes de enviar los datos, que el correo electrónico introducido cumple unas ciertas normas (por ejemplo, que tiene una @), ¿qué tecnología/lenguaje utilizarás?</w:t>
+            </w:r>
+            <w:r>
+              <w:rPr>
+                <w:noProof/>
+                <w:webHidden/>
+              </w:rPr>
+              <w:tab/>
+            </w:r>
+            <w:r>
+              <w:rPr>
+                <w:noProof/>
+                <w:webHidden/>
+              </w:rPr>
+              <w:fldChar w:fldCharType="begin"/>
+            </w:r>
+            <w:r>
+              <w:rPr>
+                <w:noProof/>
+                <w:webHidden/>
+              </w:rPr>
+              <w:instrText xml:space="preserve"> PAGEREF _Toc147145065 \h </w:instrText>
+            </w:r>
+            <w:r>
+              <w:rPr>
+                <w:noProof/>
+                <w:webHidden/>
+              </w:rPr>
+            </w:r>
+            <w:r>
+              <w:rPr>
+                <w:noProof/>
+                <w:webHidden/>
+              </w:rPr>
+              <w:fldChar w:fldCharType="separate"/>
+            </w:r>
+            <w:r>
+              <w:rPr>
+                <w:noProof/>
+                <w:webHidden/>
+              </w:rPr>
+              <w:t>5</w:t>
+            </w:r>
+            <w:r>
+              <w:rPr>
+                <w:noProof/>
+                <w:webHidden/>
+              </w:rPr>
+              <w:fldChar w:fldCharType="end"/>
+            </w:r>
+          </w:hyperlink>
+        </w:p>
+        <w:p>
+          <w:pPr>
+            <w:pStyle w:val="TDC3"/>
+            <w:tabs>
+              <w:tab w:val="left" w:pos="880"/>
+              <w:tab w:val="right" w:leader="dot" w:pos="10456"/>
+            </w:tabs>
+            <w:rPr>
+              <w:rFonts w:eastAsiaTheme="minorEastAsia"/>
+              <w:noProof/>
+              <w:lang w:eastAsia="es-ES"/>
+            </w:rPr>
+          </w:pPr>
+          <w:hyperlink w:anchor="_Toc147145066" w:history="1">
+            <w:r>
+              <w:rPr>
+                <w:rStyle w:val="Hipervnculo"/>
+                <w:noProof/>
+              </w:rPr>
+              <w:t>3.</w:t>
+            </w:r>
+            <w:r>
+              <w:rPr>
+                <w:rFonts w:eastAsiaTheme="minorEastAsia"/>
+                <w:noProof/>
+                <w:lang w:eastAsia="es-ES"/>
+              </w:rPr>
+              <w:tab/>
+            </w:r>
+            <w:r>
+              <w:rPr>
+                <w:rStyle w:val="Hipervnculo"/>
+                <w:noProof/>
+              </w:rPr>
+              <w:t>Si en esa misma página, ahora quieres comprobar que el correo electrónico introducido no se haya introducido anteriormente y figure en la lista, ¿qué tecnología/lenguaje utilizarás?</w:t>
+            </w:r>
+            <w:r>
+              <w:rPr>
+                <w:noProof/>
+                <w:webHidden/>
+              </w:rPr>
+              <w:tab/>
+            </w:r>
+            <w:r>
+              <w:rPr>
+                <w:noProof/>
+                <w:webHidden/>
+              </w:rPr>
+              <w:fldChar w:fldCharType="begin"/>
+            </w:r>
+            <w:r>
+              <w:rPr>
+                <w:noProof/>
+                <w:webHidden/>
+              </w:rPr>
+              <w:instrText xml:space="preserve"> PAGEREF _Toc147145066 \h </w:instrText>
+            </w:r>
+            <w:r>
+              <w:rPr>
+                <w:noProof/>
+                <w:webHidden/>
+              </w:rPr>
+            </w:r>
+            <w:r>
+              <w:rPr>
+                <w:noProof/>
+                <w:webHidden/>
+              </w:rPr>
+              <w:fldChar w:fldCharType="separate"/>
+            </w:r>
+            <w:r>
+              <w:rPr>
+                <w:noProof/>
+                <w:webHidden/>
+              </w:rPr>
+              <w:t>5</w:t>
             </w:r>
             <w:r>
               <w:rPr>
@@ -4918,7 +5176,7 @@
         <w:pStyle w:val="Ttulo1"/>
         <w:jc w:val="center"/>
       </w:pPr>
-      <w:bookmarkStart w:id="0" w:name="_Toc146880936"/>
+      <w:bookmarkStart w:id="0" w:name="_Toc147145053"/>
       <w:r>
         <w:lastRenderedPageBreak/>
         <w:t>Tarea online D</w:t>
@@ -5005,7 +5263,7 @@
       <w:pPr>
         <w:pStyle w:val="Ttulo2"/>
       </w:pPr>
-      <w:bookmarkStart w:id="1" w:name="_Toc146880937"/>
+      <w:bookmarkStart w:id="1" w:name="_Toc147145054"/>
       <w:r>
         <w:t>Enunciado</w:t>
       </w:r>
@@ -5015,7 +5273,7 @@
       <w:pPr>
         <w:pStyle w:val="Ttulo3"/>
       </w:pPr>
-      <w:bookmarkStart w:id="2" w:name="_Toc146880938"/>
+      <w:bookmarkStart w:id="2" w:name="_Toc147145055"/>
       <w:r>
         <w:t>Caso práctico</w:t>
       </w:r>
@@ -5040,7 +5298,7 @@
       <w:pPr>
         <w:pStyle w:val="Ttulo3"/>
       </w:pPr>
-      <w:bookmarkStart w:id="3" w:name="_Toc146880939"/>
+      <w:bookmarkStart w:id="3" w:name="_Toc147145056"/>
       <w:r>
         <w:t>¿Qué te pedimos que hagas?</w:t>
       </w:r>
@@ -5197,9 +5455,8 @@
         <w:pStyle w:val="Ttulo2"/>
       </w:pPr>
       <w:bookmarkStart w:id="4" w:name="_Toc146793664"/>
-      <w:bookmarkStart w:id="5" w:name="_Toc146880940"/>
-      <w:r>
-        <w:lastRenderedPageBreak/>
+      <w:bookmarkStart w:id="5" w:name="_Toc147145057"/>
+      <w:r>
         <w:t>Recursos necesarios y recomendaciones</w:t>
       </w:r>
       <w:bookmarkEnd w:id="4"/>
@@ -5210,7 +5467,7 @@
       <w:pPr>
         <w:pStyle w:val="Ttulo3"/>
       </w:pPr>
-      <w:bookmarkStart w:id="6" w:name="_Toc146880941"/>
+      <w:bookmarkStart w:id="6" w:name="_Toc147145058"/>
       <w:r>
         <w:t>Recursos necesarios</w:t>
       </w:r>
@@ -5230,7 +5487,7 @@
       <w:pPr>
         <w:pStyle w:val="Ttulo3"/>
       </w:pPr>
-      <w:bookmarkStart w:id="7" w:name="_Toc146880942"/>
+      <w:bookmarkStart w:id="7" w:name="_Toc147145059"/>
       <w:r>
         <w:t>Recomendaciones</w:t>
       </w:r>
@@ -5250,7 +5507,7 @@
       <w:pPr>
         <w:pStyle w:val="Ttulo2"/>
       </w:pPr>
-      <w:bookmarkStart w:id="8" w:name="_Toc146880943"/>
+      <w:bookmarkStart w:id="8" w:name="_Toc147145060"/>
       <w:r>
         <w:t>Evaluación de la tarea</w:t>
       </w:r>
@@ -5261,7 +5518,7 @@
       <w:pPr>
         <w:pStyle w:val="Ttulo3"/>
       </w:pPr>
-      <w:bookmarkStart w:id="9" w:name="_Toc146880944"/>
+      <w:bookmarkStart w:id="9" w:name="_Toc147145061"/>
       <w:r>
         <w:t>Criterios de evaluación implicados</w:t>
       </w:r>
@@ -5437,21 +5694,20 @@
     </w:p>
     <w:p>
       <w:pPr>
-        <w:pStyle w:val="NormalWeb"/>
-        <w:ind w:left="360"/>
-      </w:pPr>
+        <w:pStyle w:val="Ttulo3"/>
+      </w:pPr>
+      <w:r>
+        <w:br/>
+      </w:r>
+      <w:bookmarkStart w:id="10" w:name="_Toc147145062"/>
+      <w:r>
+        <w:t>¿Cómo valoramos y puntuamos tu tarea?</w:t>
+      </w:r>
+      <w:bookmarkEnd w:id="10"/>
+      <w:r>
+        <w:br/>
+      </w:r>
     </w:p>
-    <w:p>
-      <w:pPr>
-        <w:pStyle w:val="Ttulo3"/>
-      </w:pPr>
-      <w:bookmarkStart w:id="10" w:name="_Toc146880945"/>
-      <w:r>
-        <w:t>¿Cómo valoramos y puntuamos tu tarea?</w:t>
-      </w:r>
-      <w:bookmarkEnd w:id="10"/>
-    </w:p>
-    <w:p/>
     <w:tbl>
       <w:tblPr>
         <w:tblW w:w="5000" w:type="pct"/>
@@ -5633,14 +5889,12 @@
           <w:rStyle w:val="Textoennegrita"/>
         </w:rPr>
       </w:pPr>
-    </w:p>
-    <w:p>
-      <w:pPr>
-        <w:pStyle w:val="NormalWeb"/>
+      <w:r>
         <w:rPr>
           <w:rStyle w:val="Textoennegrita"/>
         </w:rPr>
-      </w:pPr>
+        <w:br/>
+      </w:r>
     </w:p>
     <w:p>
       <w:pPr>
@@ -5658,17 +5912,13 @@
           <w:szCs w:val="26"/>
         </w:rPr>
       </w:pPr>
-      <w:bookmarkStart w:id="11" w:name="_Toc146880946"/>
-      <w:r>
-        <w:br w:type="page"/>
-      </w:r>
     </w:p>
     <w:p>
       <w:pPr>
         <w:pStyle w:val="Ttulo2"/>
       </w:pPr>
-      <w:r>
-        <w:lastRenderedPageBreak/>
+      <w:bookmarkStart w:id="11" w:name="_Toc147145063"/>
+      <w:r>
         <w:t>RESOLUCIÓN</w:t>
       </w:r>
       <w:bookmarkEnd w:id="11"/>
@@ -5676,6 +5926,1294 @@
     <w:p/>
     <w:p>
       <w:pPr>
+        <w:pStyle w:val="Ttulo3"/>
+        <w:numPr>
+          <w:ilvl w:val="0"/>
+          <w:numId w:val="17"/>
+        </w:numPr>
+      </w:pPr>
+      <w:bookmarkStart w:id="12" w:name="_Toc147145064"/>
+      <w:r>
+        <w:t>¿Qué tipo de páginas, estáticas o dinámicas, utilizarás para programar cada una de las páginas que componen tu aplicación? ¿Por qué?</w:t>
+      </w:r>
+      <w:bookmarkEnd w:id="12"/>
+    </w:p>
+    <w:p/>
+    <w:p>
+      <w:pPr>
+        <w:ind w:left="360"/>
+      </w:pPr>
+      <w:r>
+        <w:t>La página de presentación y la página de introducción de datos serán, en principio, páginas estáticas.</w:t>
+      </w:r>
+      <w:r>
+        <w:br/>
+      </w:r>
+      <w:r>
+        <w:br/>
+        <w:t>La página de presentación debe mostrar información a cerca de la aplicación y un manual sobre su funcionamiento. No debe cambiar si no cambia la manera en la que la aplicación trabaja, o si se ha modificado algún dato que mostrar en la información.</w:t>
+      </w:r>
+    </w:p>
+    <w:p>
+      <w:pPr>
+        <w:ind w:left="360"/>
+      </w:pPr>
+      <w:r>
+        <w:t>La página de introducción de datos está compuesta por un formulario en cual introducir los datos.</w:t>
+      </w:r>
+      <w:r>
+        <w:br/>
+        <w:t>El formulario será el mismo siempre, cargado en su página.</w:t>
+      </w:r>
+      <w:r>
+        <w:br/>
+        <w:t>Será una página estática. El destino, una vez enviado el formulario, es una página diferente, en la cual se muestra el listado de los registros.</w:t>
+      </w:r>
+      <w:r>
+        <w:br/>
+        <w:t>Podría darse el caso de que se pidiese que en la misma página del formulario se mostrasen los registros, lo que requeriría que la página fuese dinámica, pero en los requisitos se especifica que los registros deben mostrarse en una página única.</w:t>
+      </w:r>
+    </w:p>
+    <w:p>
+      <w:pPr>
+        <w:ind w:left="360"/>
+      </w:pPr>
+      <w:r>
+        <w:t>La página de visualización de datos debe ser dinámica, ye que su contenido cambiará cada vez que se agregue un nuevo usuario.</w:t>
+      </w:r>
+    </w:p>
+    <w:p>
+      <w:pPr>
+        <w:ind w:left="708"/>
+      </w:pPr>
+    </w:p>
+    <w:p>
+      <w:pPr>
+        <w:ind w:left="708"/>
+      </w:pPr>
+      <w:r>
+        <w:rPr>
+          <w:noProof/>
+        </w:rPr>
+        <mc:AlternateContent>
+          <mc:Choice Requires="wpc">
+            <w:drawing>
+              <wp:inline distT="0" distB="0" distL="0" distR="0" wp14:anchorId="21A2A959" wp14:editId="6AB3982B">
+                <wp:extent cx="5961380" cy="4436828"/>
+                <wp:effectExtent l="0" t="0" r="1270" b="1905"/>
+                <wp:docPr id="1475280024" name="Lienzo 1"/>
+                <wp:cNvGraphicFramePr>
+                  <a:graphicFrameLocks xmlns:a="http://schemas.openxmlformats.org/drawingml/2006/main" noChangeAspect="1"/>
+                </wp:cNvGraphicFramePr>
+                <a:graphic xmlns:a="http://schemas.openxmlformats.org/drawingml/2006/main">
+                  <a:graphicData uri="http://schemas.microsoft.com/office/word/2010/wordprocessingCanvas">
+                    <wpc:wpc>
+                      <wpc:bg>
+                        <a:solidFill>
+                          <a:prstClr val="white"/>
+                        </a:solidFill>
+                      </wpc:bg>
+                      <wpc:whole/>
+                      <wps:wsp>
+                        <wps:cNvPr id="1950447656" name="Rectángulo 1950447656"/>
+                        <wps:cNvSpPr/>
+                        <wps:spPr>
+                          <a:xfrm>
+                            <a:off x="1939169" y="2085366"/>
+                            <a:ext cx="1066431" cy="1405255"/>
+                          </a:xfrm>
+                          <a:prstGeom prst="rect">
+                            <a:avLst/>
+                          </a:prstGeom>
+                        </wps:spPr>
+                        <wps:style>
+                          <a:lnRef idx="2">
+                            <a:schemeClr val="accent1">
+                              <a:shade val="15000"/>
+                            </a:schemeClr>
+                          </a:lnRef>
+                          <a:fillRef idx="1">
+                            <a:schemeClr val="accent1"/>
+                          </a:fillRef>
+                          <a:effectRef idx="0">
+                            <a:schemeClr val="accent1"/>
+                          </a:effectRef>
+                          <a:fontRef idx="minor">
+                            <a:schemeClr val="lt1"/>
+                          </a:fontRef>
+                        </wps:style>
+                        <wps:txbx>
+                          <w:txbxContent>
+                            <w:p>
+                              <w:pPr>
+                                <w:jc w:val="center"/>
+                              </w:pPr>
+                              <w:r>
+                                <w:t>index.php</w:t>
+                              </w:r>
+                            </w:p>
+                          </w:txbxContent>
+                        </wps:txbx>
+                        <wps:bodyPr rot="0" spcFirstLastPara="0" vertOverflow="overflow" horzOverflow="overflow" vert="horz" wrap="square" lIns="91440" tIns="45720" rIns="91440" bIns="45720" numCol="1" spcCol="0" rtlCol="0" fromWordArt="0" anchor="ctr" anchorCtr="0" forceAA="0" compatLnSpc="1">
+                          <a:prstTxWarp prst="textNoShape">
+                            <a:avLst/>
+                          </a:prstTxWarp>
+                          <a:noAutofit/>
+                        </wps:bodyPr>
+                      </wps:wsp>
+                      <wps:wsp>
+                        <wps:cNvPr id="51272321" name="Rectángulo 51272321"/>
+                        <wps:cNvSpPr/>
+                        <wps:spPr>
+                          <a:xfrm>
+                            <a:off x="3148723" y="2074536"/>
+                            <a:ext cx="1022909" cy="1431990"/>
+                          </a:xfrm>
+                          <a:prstGeom prst="rect">
+                            <a:avLst/>
+                          </a:prstGeom>
+                        </wps:spPr>
+                        <wps:style>
+                          <a:lnRef idx="2">
+                            <a:schemeClr val="accent1">
+                              <a:shade val="15000"/>
+                            </a:schemeClr>
+                          </a:lnRef>
+                          <a:fillRef idx="1">
+                            <a:schemeClr val="accent1"/>
+                          </a:fillRef>
+                          <a:effectRef idx="0">
+                            <a:schemeClr val="accent1"/>
+                          </a:effectRef>
+                          <a:fontRef idx="minor">
+                            <a:schemeClr val="lt1"/>
+                          </a:fontRef>
+                        </wps:style>
+                        <wps:txbx>
+                          <w:txbxContent>
+                            <w:p>
+                              <w:pPr>
+                                <w:jc w:val="center"/>
+                              </w:pPr>
+                              <w:r>
+                                <w:t>formulario.php</w:t>
+                              </w:r>
+                            </w:p>
+                          </w:txbxContent>
+                        </wps:txbx>
+                        <wps:bodyPr rot="0" spcFirstLastPara="0" vert="horz" wrap="square" lIns="91440" tIns="45720" rIns="91440" bIns="45720" numCol="1" spcCol="0" rtlCol="0" fromWordArt="0" anchor="ctr" anchorCtr="0" forceAA="0" compatLnSpc="1">
+                          <a:prstTxWarp prst="textNoShape">
+                            <a:avLst/>
+                          </a:prstTxWarp>
+                          <a:noAutofit/>
+                        </wps:bodyPr>
+                      </wps:wsp>
+                      <wps:wsp>
+                        <wps:cNvPr id="135719779" name="Rectángulo 135719779"/>
+                        <wps:cNvSpPr/>
+                        <wps:spPr>
+                          <a:xfrm>
+                            <a:off x="4324595" y="2080636"/>
+                            <a:ext cx="1026640" cy="1425738"/>
+                          </a:xfrm>
+                          <a:prstGeom prst="rect">
+                            <a:avLst/>
+                          </a:prstGeom>
+                        </wps:spPr>
+                        <wps:style>
+                          <a:lnRef idx="2">
+                            <a:schemeClr val="accent1">
+                              <a:shade val="15000"/>
+                            </a:schemeClr>
+                          </a:lnRef>
+                          <a:fillRef idx="1">
+                            <a:schemeClr val="accent1"/>
+                          </a:fillRef>
+                          <a:effectRef idx="0">
+                            <a:schemeClr val="accent1"/>
+                          </a:effectRef>
+                          <a:fontRef idx="minor">
+                            <a:schemeClr val="lt1"/>
+                          </a:fontRef>
+                        </wps:style>
+                        <wps:txbx>
+                          <w:txbxContent>
+                            <w:p>
+                              <w:pPr>
+                                <w:jc w:val="center"/>
+                              </w:pPr>
+                              <w:r>
+                                <w:t>datos.php</w:t>
+                              </w:r>
+                            </w:p>
+                          </w:txbxContent>
+                        </wps:txbx>
+                        <wps:bodyPr rot="0" spcFirstLastPara="0" vert="horz" wrap="square" lIns="91440" tIns="45720" rIns="91440" bIns="45720" numCol="1" spcCol="0" rtlCol="0" fromWordArt="0" anchor="ctr" anchorCtr="0" forceAA="0" compatLnSpc="1">
+                          <a:prstTxWarp prst="textNoShape">
+                            <a:avLst/>
+                          </a:prstTxWarp>
+                          <a:noAutofit/>
+                        </wps:bodyPr>
+                      </wps:wsp>
+                      <wps:wsp>
+                        <wps:cNvPr id="96590249" name="Diagrama de flujo: disco magnético 96590249"/>
+                        <wps:cNvSpPr/>
+                        <wps:spPr>
+                          <a:xfrm>
+                            <a:off x="3942892" y="3683045"/>
+                            <a:ext cx="1031444" cy="541325"/>
+                          </a:xfrm>
+                          <a:prstGeom prst="flowChartMagneticDisk">
+                            <a:avLst/>
+                          </a:prstGeom>
+                        </wps:spPr>
+                        <wps:style>
+                          <a:lnRef idx="2">
+                            <a:schemeClr val="accent1">
+                              <a:shade val="15000"/>
+                            </a:schemeClr>
+                          </a:lnRef>
+                          <a:fillRef idx="1">
+                            <a:schemeClr val="accent1"/>
+                          </a:fillRef>
+                          <a:effectRef idx="0">
+                            <a:schemeClr val="accent1"/>
+                          </a:effectRef>
+                          <a:fontRef idx="minor">
+                            <a:schemeClr val="lt1"/>
+                          </a:fontRef>
+                        </wps:style>
+                        <wps:txbx>
+                          <w:txbxContent>
+                            <w:p>
+                              <w:pPr>
+                                <w:jc w:val="center"/>
+                              </w:pPr>
+                              <w:r>
+                                <w:t>datos</w:t>
+                              </w:r>
+                            </w:p>
+                          </w:txbxContent>
+                        </wps:txbx>
+                        <wps:bodyPr rot="0" spcFirstLastPara="0" vertOverflow="overflow" horzOverflow="overflow" vert="horz" wrap="square" lIns="91440" tIns="45720" rIns="91440" bIns="45720" numCol="1" spcCol="0" rtlCol="0" fromWordArt="0" anchor="ctr" anchorCtr="0" forceAA="0" compatLnSpc="1">
+                          <a:prstTxWarp prst="textNoShape">
+                            <a:avLst/>
+                          </a:prstTxWarp>
+                          <a:noAutofit/>
+                        </wps:bodyPr>
+                      </wps:wsp>
+                      <wps:wsp>
+                        <wps:cNvPr id="1599583738" name="Cubo 1599583738"/>
+                        <wps:cNvSpPr/>
+                        <wps:spPr>
+                          <a:xfrm>
+                            <a:off x="175564" y="117038"/>
+                            <a:ext cx="929031" cy="1602029"/>
+                          </a:xfrm>
+                          <a:prstGeom prst="cube">
+                            <a:avLst/>
+                          </a:prstGeom>
+                        </wps:spPr>
+                        <wps:style>
+                          <a:lnRef idx="2">
+                            <a:schemeClr val="accent1">
+                              <a:shade val="15000"/>
+                            </a:schemeClr>
+                          </a:lnRef>
+                          <a:fillRef idx="1">
+                            <a:schemeClr val="accent1"/>
+                          </a:fillRef>
+                          <a:effectRef idx="0">
+                            <a:schemeClr val="accent1"/>
+                          </a:effectRef>
+                          <a:fontRef idx="minor">
+                            <a:schemeClr val="lt1"/>
+                          </a:fontRef>
+                        </wps:style>
+                        <wps:txbx>
+                          <w:txbxContent>
+                            <w:p>
+                              <w:pPr>
+                                <w:jc w:val="center"/>
+                              </w:pPr>
+                              <w:r>
+                                <w:t>usuario</w:t>
+                              </w:r>
+                            </w:p>
+                          </w:txbxContent>
+                        </wps:txbx>
+                        <wps:bodyPr rot="0" spcFirstLastPara="0" vertOverflow="overflow" horzOverflow="overflow" vert="horz" wrap="square" lIns="91440" tIns="45720" rIns="91440" bIns="45720" numCol="1" spcCol="0" rtlCol="0" fromWordArt="0" anchor="ctr" anchorCtr="0" forceAA="0" compatLnSpc="1">
+                          <a:prstTxWarp prst="textNoShape">
+                            <a:avLst/>
+                          </a:prstTxWarp>
+                          <a:noAutofit/>
+                        </wps:bodyPr>
+                      </wps:wsp>
+                      <wps:wsp>
+                        <wps:cNvPr id="739128014" name="Conector: angular 739128014"/>
+                        <wps:cNvCnPr>
+                          <a:stCxn id="1599583738" idx="3"/>
+                          <a:endCxn id="1950447656" idx="1"/>
+                        </wps:cNvCnPr>
+                        <wps:spPr>
+                          <a:xfrm rot="16200000" flipH="1">
+                            <a:off x="697097" y="1545921"/>
+                            <a:ext cx="1068927" cy="1415218"/>
+                          </a:xfrm>
+                          <a:prstGeom prst="bentConnector2">
+                            <a:avLst/>
+                          </a:prstGeom>
+                          <a:ln>
+                            <a:solidFill>
+                              <a:schemeClr val="accent1">
+                                <a:lumMod val="50000"/>
+                              </a:schemeClr>
+                            </a:solidFill>
+                            <a:headEnd type="arrow" w="med" len="med"/>
+                            <a:tailEnd type="arrow" w="med" len="med"/>
+                          </a:ln>
+                        </wps:spPr>
+                        <wps:style>
+                          <a:lnRef idx="1">
+                            <a:schemeClr val="accent1"/>
+                          </a:lnRef>
+                          <a:fillRef idx="0">
+                            <a:schemeClr val="accent1"/>
+                          </a:fillRef>
+                          <a:effectRef idx="0">
+                            <a:schemeClr val="accent1"/>
+                          </a:effectRef>
+                          <a:fontRef idx="minor">
+                            <a:schemeClr val="tx1"/>
+                          </a:fontRef>
+                        </wps:style>
+                        <wps:bodyPr/>
+                      </wps:wsp>
+                      <wps:wsp>
+                        <wps:cNvPr id="1173383034" name="Cuadro de texto 1173383034"/>
+                        <wps:cNvSpPr txBox="1"/>
+                        <wps:spPr>
+                          <a:xfrm>
+                            <a:off x="343814" y="2837909"/>
+                            <a:ext cx="1433779" cy="585604"/>
+                          </a:xfrm>
+                          <a:prstGeom prst="rect">
+                            <a:avLst/>
+                          </a:prstGeom>
+                          <a:noFill/>
+                          <a:ln w="6350">
+                            <a:noFill/>
+                          </a:ln>
+                        </wps:spPr>
+                        <wps:txbx>
+                          <w:txbxContent>
+                            <w:p>
+                              <w:pPr>
+                                <w:jc w:val="center"/>
+                                <w:rPr>
+                                  <w:sz w:val="18"/>
+                                  <w:szCs w:val="18"/>
+                                </w:rPr>
+                              </w:pPr>
+                              <w:r>
+                                <w:rPr>
+                                  <w:sz w:val="18"/>
+                                  <w:szCs w:val="18"/>
+                                </w:rPr>
+                                <w:t>petición / respuesta</w:t>
+                              </w:r>
+                              <w:r>
+                                <w:rPr>
+                                  <w:sz w:val="18"/>
+                                  <w:szCs w:val="18"/>
+                                </w:rPr>
+                                <w:br/>
+                                <w:t>Página estática</w:t>
+                              </w:r>
+                            </w:p>
+                          </w:txbxContent>
+                        </wps:txbx>
+                        <wps:bodyPr rot="0" spcFirstLastPara="0" vertOverflow="overflow" horzOverflow="overflow" vert="horz" wrap="square" lIns="91440" tIns="45720" rIns="91440" bIns="45720" numCol="1" spcCol="0" rtlCol="0" fromWordArt="0" anchor="t" anchorCtr="0" forceAA="0" compatLnSpc="1">
+                          <a:prstTxWarp prst="textNoShape">
+                            <a:avLst/>
+                          </a:prstTxWarp>
+                          <a:noAutofit/>
+                        </wps:bodyPr>
+                      </wps:wsp>
+                      <wps:wsp>
+                        <wps:cNvPr id="1230549546" name="Conector: angular 1230549546"/>
+                        <wps:cNvCnPr>
+                          <a:endCxn id="51272321" idx="0"/>
+                        </wps:cNvCnPr>
+                        <wps:spPr>
+                          <a:xfrm>
+                            <a:off x="1104595" y="1357628"/>
+                            <a:ext cx="2555583" cy="716817"/>
+                          </a:xfrm>
+                          <a:prstGeom prst="bentConnector2">
+                            <a:avLst/>
+                          </a:prstGeom>
+                          <a:ln>
+                            <a:solidFill>
+                              <a:schemeClr val="accent1">
+                                <a:lumMod val="50000"/>
+                              </a:schemeClr>
+                            </a:solidFill>
+                            <a:headEnd type="triangle"/>
+                            <a:tailEnd type="triangle"/>
+                          </a:ln>
+                        </wps:spPr>
+                        <wps:style>
+                          <a:lnRef idx="1">
+                            <a:schemeClr val="accent1"/>
+                          </a:lnRef>
+                          <a:fillRef idx="0">
+                            <a:schemeClr val="accent1"/>
+                          </a:fillRef>
+                          <a:effectRef idx="0">
+                            <a:schemeClr val="accent1"/>
+                          </a:effectRef>
+                          <a:fontRef idx="minor">
+                            <a:schemeClr val="tx1"/>
+                          </a:fontRef>
+                        </wps:style>
+                        <wps:bodyPr/>
+                      </wps:wsp>
+                      <wps:wsp>
+                        <wps:cNvPr id="1826491585" name="Cuadro de texto 1"/>
+                        <wps:cNvSpPr txBox="1"/>
+                        <wps:spPr>
+                          <a:xfrm>
+                            <a:off x="1309421" y="1357709"/>
+                            <a:ext cx="1953161" cy="397939"/>
+                          </a:xfrm>
+                          <a:prstGeom prst="rect">
+                            <a:avLst/>
+                          </a:prstGeom>
+                          <a:noFill/>
+                          <a:ln w="6350">
+                            <a:noFill/>
+                          </a:ln>
+                        </wps:spPr>
+                        <wps:txbx>
+                          <w:txbxContent>
+                            <w:p>
+                              <w:pPr>
+                                <w:spacing w:line="256" w:lineRule="auto"/>
+                                <w:jc w:val="center"/>
+                                <w:rPr>
+                                  <w:rFonts w:ascii="Calibri" w:eastAsia="Calibri" w:hAnsi="Calibri"/>
+                                  <w:sz w:val="18"/>
+                                  <w:szCs w:val="18"/>
+                                  <w14:ligatures w14:val="none"/>
+                                </w:rPr>
+                              </w:pPr>
+                              <w:r>
+                                <w:rPr>
+                                  <w:rFonts w:ascii="Calibri" w:eastAsia="Calibri" w:hAnsi="Calibri"/>
+                                  <w:sz w:val="18"/>
+                                  <w:szCs w:val="18"/>
+                                </w:rPr>
+                                <w:t>petición / respuesta</w:t>
+                              </w:r>
+                              <w:r>
+                                <w:rPr>
+                                  <w:rFonts w:ascii="Calibri" w:eastAsia="Calibri" w:hAnsi="Calibri"/>
+                                  <w:sz w:val="18"/>
+                                  <w:szCs w:val="18"/>
+                                </w:rPr>
+                                <w:t xml:space="preserve"> del formulario</w:t>
+                              </w:r>
+                              <w:r>
+                                <w:rPr>
+                                  <w:rFonts w:ascii="Calibri" w:eastAsia="Calibri" w:hAnsi="Calibri"/>
+                                  <w:sz w:val="18"/>
+                                  <w:szCs w:val="18"/>
+                                </w:rPr>
+                                <w:br/>
+                                <w:t>Página estática</w:t>
+                              </w:r>
+                            </w:p>
+                          </w:txbxContent>
+                        </wps:txbx>
+                        <wps:bodyPr rot="0" spcFirstLastPara="0" vert="horz" wrap="square" lIns="91440" tIns="45720" rIns="91440" bIns="45720" numCol="1" spcCol="0" rtlCol="0" fromWordArt="0" anchor="t" anchorCtr="0" forceAA="0" compatLnSpc="1">
+                          <a:prstTxWarp prst="textNoShape">
+                            <a:avLst/>
+                          </a:prstTxWarp>
+                          <a:noAutofit/>
+                        </wps:bodyPr>
+                      </wps:wsp>
+                      <wps:wsp>
+                        <wps:cNvPr id="289619140" name="Conector: angular 289619140"/>
+                        <wps:cNvCnPr>
+                          <a:stCxn id="51272321" idx="2"/>
+                          <a:endCxn id="96590249" idx="2"/>
+                        </wps:cNvCnPr>
+                        <wps:spPr>
+                          <a:xfrm rot="16200000" flipH="1">
+                            <a:off x="3577944" y="3588760"/>
+                            <a:ext cx="447182" cy="282714"/>
+                          </a:xfrm>
+                          <a:prstGeom prst="bentConnector2">
+                            <a:avLst/>
+                          </a:prstGeom>
+                          <a:ln>
+                            <a:solidFill>
+                              <a:srgbClr val="002060"/>
+                            </a:solidFill>
+                            <a:tailEnd type="triangle"/>
+                          </a:ln>
+                        </wps:spPr>
+                        <wps:style>
+                          <a:lnRef idx="1">
+                            <a:schemeClr val="accent1"/>
+                          </a:lnRef>
+                          <a:fillRef idx="0">
+                            <a:schemeClr val="accent1"/>
+                          </a:fillRef>
+                          <a:effectRef idx="0">
+                            <a:schemeClr val="accent1"/>
+                          </a:effectRef>
+                          <a:fontRef idx="minor">
+                            <a:schemeClr val="tx1"/>
+                          </a:fontRef>
+                        </wps:style>
+                        <wps:bodyPr/>
+                      </wps:wsp>
+                      <wps:wsp>
+                        <wps:cNvPr id="50677096" name="Cuadro de texto 1"/>
+                        <wps:cNvSpPr txBox="1"/>
+                        <wps:spPr>
+                          <a:xfrm>
+                            <a:off x="2623596" y="3954398"/>
+                            <a:ext cx="1433195" cy="394965"/>
+                          </a:xfrm>
+                          <a:prstGeom prst="rect">
+                            <a:avLst/>
+                          </a:prstGeom>
+                          <a:noFill/>
+                          <a:ln w="6350">
+                            <a:noFill/>
+                          </a:ln>
+                        </wps:spPr>
+                        <wps:txbx>
+                          <w:txbxContent>
+                            <w:p>
+                              <w:pPr>
+                                <w:spacing w:line="256" w:lineRule="auto"/>
+                                <w:jc w:val="center"/>
+                                <w:rPr>
+                                  <w:rFonts w:ascii="Calibri" w:eastAsia="Calibri" w:hAnsi="Calibri"/>
+                                  <w:sz w:val="18"/>
+                                  <w:szCs w:val="18"/>
+                                  <w14:ligatures w14:val="none"/>
+                                </w:rPr>
+                              </w:pPr>
+                              <w:r>
+                                <w:rPr>
+                                  <w:rFonts w:ascii="Calibri" w:eastAsia="Calibri" w:hAnsi="Calibri"/>
+                                  <w:sz w:val="18"/>
+                                  <w:szCs w:val="18"/>
+                                </w:rPr>
+                                <w:t>Acción en el servidor.</w:t>
+                              </w:r>
+                              <w:r>
+                                <w:rPr>
+                                  <w:rFonts w:ascii="Calibri" w:eastAsia="Calibri" w:hAnsi="Calibri"/>
+                                  <w:sz w:val="18"/>
+                                  <w:szCs w:val="18"/>
+                                </w:rPr>
+                                <w:br/>
+                                <w:t>Guardar datos.</w:t>
+                              </w:r>
+                            </w:p>
+                          </w:txbxContent>
+                        </wps:txbx>
+                        <wps:bodyPr rot="0" spcFirstLastPara="0" vert="horz" wrap="square" lIns="91440" tIns="45720" rIns="91440" bIns="45720" numCol="1" spcCol="0" rtlCol="0" fromWordArt="0" anchor="t" anchorCtr="0" forceAA="0" compatLnSpc="1">
+                          <a:prstTxWarp prst="textNoShape">
+                            <a:avLst/>
+                          </a:prstTxWarp>
+                          <a:noAutofit/>
+                        </wps:bodyPr>
+                      </wps:wsp>
+                      <wps:wsp>
+                        <wps:cNvPr id="664423146" name="Conector: angular 664423146"/>
+                        <wps:cNvCnPr/>
+                        <wps:spPr>
+                          <a:xfrm>
+                            <a:off x="1104595" y="921715"/>
+                            <a:ext cx="3730752" cy="1177747"/>
+                          </a:xfrm>
+                          <a:prstGeom prst="bentConnector3">
+                            <a:avLst>
+                              <a:gd name="adj1" fmla="val 99804"/>
+                            </a:avLst>
+                          </a:prstGeom>
+                          <a:ln>
+                            <a:solidFill>
+                              <a:srgbClr val="002060"/>
+                            </a:solidFill>
+                            <a:tailEnd type="triangle"/>
+                          </a:ln>
+                        </wps:spPr>
+                        <wps:style>
+                          <a:lnRef idx="1">
+                            <a:schemeClr val="accent1"/>
+                          </a:lnRef>
+                          <a:fillRef idx="0">
+                            <a:schemeClr val="accent1"/>
+                          </a:fillRef>
+                          <a:effectRef idx="0">
+                            <a:schemeClr val="accent1"/>
+                          </a:effectRef>
+                          <a:fontRef idx="minor">
+                            <a:schemeClr val="tx1"/>
+                          </a:fontRef>
+                        </wps:style>
+                        <wps:bodyPr/>
+                      </wps:wsp>
+                      <wps:wsp>
+                        <wps:cNvPr id="2139732496" name="Cuadro de texto 1"/>
+                        <wps:cNvSpPr txBox="1"/>
+                        <wps:spPr>
+                          <a:xfrm>
+                            <a:off x="1226074" y="860315"/>
+                            <a:ext cx="1952625" cy="397510"/>
+                          </a:xfrm>
+                          <a:prstGeom prst="rect">
+                            <a:avLst/>
+                          </a:prstGeom>
+                          <a:noFill/>
+                          <a:ln w="6350">
+                            <a:noFill/>
+                          </a:ln>
+                        </wps:spPr>
+                        <wps:txbx>
+                          <w:txbxContent>
+                            <w:p>
+                              <w:pPr>
+                                <w:spacing w:line="254" w:lineRule="auto"/>
+                                <w:jc w:val="center"/>
+                                <w:rPr>
+                                  <w:rFonts w:ascii="Calibri" w:eastAsia="Calibri" w:hAnsi="Calibri"/>
+                                  <w:sz w:val="18"/>
+                                  <w:szCs w:val="18"/>
+                                  <w14:ligatures w14:val="none"/>
+                                </w:rPr>
+                              </w:pPr>
+                              <w:r>
+                                <w:rPr>
+                                  <w:rFonts w:ascii="Calibri" w:eastAsia="Calibri" w:hAnsi="Calibri"/>
+                                  <w:sz w:val="18"/>
+                                  <w:szCs w:val="18"/>
+                                </w:rPr>
+                                <w:t>Petición de datos</w:t>
+                              </w:r>
+                            </w:p>
+                          </w:txbxContent>
+                        </wps:txbx>
+                        <wps:bodyPr rot="0" spcFirstLastPara="0" vert="horz" wrap="square" lIns="91440" tIns="45720" rIns="91440" bIns="45720" numCol="1" spcCol="0" rtlCol="0" fromWordArt="0" anchor="t" anchorCtr="0" forceAA="0" compatLnSpc="1">
+                          <a:prstTxWarp prst="textNoShape">
+                            <a:avLst/>
+                          </a:prstTxWarp>
+                          <a:noAutofit/>
+                        </wps:bodyPr>
+                      </wps:wsp>
+                      <wps:wsp>
+                        <wps:cNvPr id="247786290" name="Conector: angular 247786290"/>
+                        <wps:cNvCnPr/>
+                        <wps:spPr>
+                          <a:xfrm rot="10800000">
+                            <a:off x="1111995" y="431522"/>
+                            <a:ext cx="4088159" cy="1627867"/>
+                          </a:xfrm>
+                          <a:prstGeom prst="bentConnector3">
+                            <a:avLst>
+                              <a:gd name="adj1" fmla="val 15"/>
+                            </a:avLst>
+                          </a:prstGeom>
+                          <a:ln>
+                            <a:solidFill>
+                              <a:srgbClr val="002060"/>
+                            </a:solidFill>
+                            <a:tailEnd type="triangle"/>
+                          </a:ln>
+                        </wps:spPr>
+                        <wps:style>
+                          <a:lnRef idx="1">
+                            <a:schemeClr val="accent1"/>
+                          </a:lnRef>
+                          <a:fillRef idx="0">
+                            <a:schemeClr val="accent1"/>
+                          </a:fillRef>
+                          <a:effectRef idx="0">
+                            <a:schemeClr val="accent1"/>
+                          </a:effectRef>
+                          <a:fontRef idx="minor">
+                            <a:schemeClr val="tx1"/>
+                          </a:fontRef>
+                        </wps:style>
+                        <wps:bodyPr/>
+                      </wps:wsp>
+                      <wps:wsp>
+                        <wps:cNvPr id="486109218" name="Cuadro de texto 1"/>
+                        <wps:cNvSpPr txBox="1"/>
+                        <wps:spPr>
+                          <a:xfrm>
+                            <a:off x="1643040" y="384826"/>
+                            <a:ext cx="1952625" cy="396875"/>
+                          </a:xfrm>
+                          <a:prstGeom prst="rect">
+                            <a:avLst/>
+                          </a:prstGeom>
+                          <a:noFill/>
+                          <a:ln w="6350">
+                            <a:noFill/>
+                          </a:ln>
+                        </wps:spPr>
+                        <wps:txbx>
+                          <w:txbxContent>
+                            <w:p>
+                              <w:pPr>
+                                <w:spacing w:line="252" w:lineRule="auto"/>
+                                <w:jc w:val="center"/>
+                                <w:rPr>
+                                  <w:rFonts w:ascii="Calibri" w:eastAsia="Calibri" w:hAnsi="Calibri"/>
+                                  <w:sz w:val="18"/>
+                                  <w:szCs w:val="18"/>
+                                  <w14:ligatures w14:val="none"/>
+                                </w:rPr>
+                              </w:pPr>
+                              <w:r>
+                                <w:rPr>
+                                  <w:rFonts w:ascii="Calibri" w:eastAsia="Calibri" w:hAnsi="Calibri"/>
+                                  <w:sz w:val="18"/>
+                                  <w:szCs w:val="18"/>
+                                </w:rPr>
+                                <w:t>Respuesta de datos</w:t>
+                              </w:r>
+                            </w:p>
+                          </w:txbxContent>
+                        </wps:txbx>
+                        <wps:bodyPr rot="0" spcFirstLastPara="0" vert="horz" wrap="square" lIns="91440" tIns="45720" rIns="91440" bIns="45720" numCol="1" spcCol="0" rtlCol="0" fromWordArt="0" anchor="t" anchorCtr="0" forceAA="0" compatLnSpc="1">
+                          <a:prstTxWarp prst="textNoShape">
+                            <a:avLst/>
+                          </a:prstTxWarp>
+                          <a:noAutofit/>
+                        </wps:bodyPr>
+                      </wps:wsp>
+                      <wps:wsp>
+                        <wps:cNvPr id="309099878" name="Conector: angular 309099878"/>
+                        <wps:cNvCnPr>
+                          <a:endCxn id="96590249" idx="4"/>
+                        </wps:cNvCnPr>
+                        <wps:spPr>
+                          <a:xfrm rot="5400000">
+                            <a:off x="4466193" y="3251346"/>
+                            <a:ext cx="1210298" cy="194012"/>
+                          </a:xfrm>
+                          <a:prstGeom prst="bentConnector2">
+                            <a:avLst/>
+                          </a:prstGeom>
+                          <a:ln>
+                            <a:solidFill>
+                              <a:srgbClr val="002060"/>
+                            </a:solidFill>
+                            <a:headEnd type="triangle"/>
+                            <a:tailEnd type="triangle"/>
+                          </a:ln>
+                        </wps:spPr>
+                        <wps:style>
+                          <a:lnRef idx="1">
+                            <a:schemeClr val="accent1"/>
+                          </a:lnRef>
+                          <a:fillRef idx="0">
+                            <a:schemeClr val="accent1"/>
+                          </a:fillRef>
+                          <a:effectRef idx="0">
+                            <a:schemeClr val="accent1"/>
+                          </a:effectRef>
+                          <a:fontRef idx="minor">
+                            <a:schemeClr val="tx1"/>
+                          </a:fontRef>
+                        </wps:style>
+                        <wps:bodyPr/>
+                      </wps:wsp>
+                      <wps:wsp>
+                        <wps:cNvPr id="1511892889" name="Cuadro de texto 1"/>
+                        <wps:cNvSpPr txBox="1"/>
+                        <wps:spPr>
+                          <a:xfrm>
+                            <a:off x="4474357" y="3523964"/>
+                            <a:ext cx="1388157" cy="396875"/>
+                          </a:xfrm>
+                          <a:prstGeom prst="rect">
+                            <a:avLst/>
+                          </a:prstGeom>
+                          <a:noFill/>
+                          <a:ln w="6350">
+                            <a:noFill/>
+                          </a:ln>
+                        </wps:spPr>
+                        <wps:txbx>
+                          <w:txbxContent>
+                            <w:p>
+                              <w:pPr>
+                                <w:spacing w:line="252" w:lineRule="auto"/>
+                                <w:jc w:val="center"/>
+                                <w:rPr>
+                                  <w:rFonts w:ascii="Calibri" w:eastAsia="Calibri" w:hAnsi="Calibri"/>
+                                  <w:sz w:val="18"/>
+                                  <w:szCs w:val="18"/>
+                                  <w14:ligatures w14:val="none"/>
+                                </w:rPr>
+                              </w:pPr>
+                              <w:r>
+                                <w:rPr>
+                                  <w:rFonts w:ascii="Calibri" w:eastAsia="Calibri" w:hAnsi="Calibri"/>
+                                  <w:sz w:val="18"/>
+                                  <w:szCs w:val="18"/>
+                                </w:rPr>
+                                <w:t>Consulta de datos</w:t>
+                              </w:r>
+                            </w:p>
+                          </w:txbxContent>
+                        </wps:txbx>
+                        <wps:bodyPr rot="0" spcFirstLastPara="0" vert="horz" wrap="square" lIns="91440" tIns="45720" rIns="91440" bIns="45720" numCol="1" spcCol="0" rtlCol="0" fromWordArt="0" anchor="t" anchorCtr="0" forceAA="0" compatLnSpc="1">
+                          <a:prstTxWarp prst="textNoShape">
+                            <a:avLst/>
+                          </a:prstTxWarp>
+                          <a:noAutofit/>
+                        </wps:bodyPr>
+                      </wps:wsp>
+                    </wpc:wpc>
+                  </a:graphicData>
+                </a:graphic>
+              </wp:inline>
+            </w:drawing>
+          </mc:Choice>
+          <mc:Fallback>
+            <w:pict>
+              <v:group w14:anchorId="21A2A959" id="Lienzo 1" o:spid="_x0000_s1057" editas="canvas" style="width:469.4pt;height:349.35pt;mso-position-horizontal-relative:char;mso-position-vertical-relative:line" coordsize="59613,44367" o:gfxdata="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">
+                <v:shapetype id="_x0000_t75" coordsize="21600,21600" o:spt="75" o:preferrelative="t" path="m@4@5l@4@11@9@11@9@5xe" filled="f" stroked="f">
+                  <v:stroke joinstyle="miter"/>
+                  <v:formulas>
+                    <v:f eqn="if lineDrawn pixelLineWidth 0"/>
+                    <v:f eqn="sum @0 1 0"/>
+                    <v:f eqn="sum 0 0 @1"/>
+                    <v:f eqn="prod @2 1 2"/>
+                    <v:f eqn="prod @3 21600 pixelWidth"/>
+                    <v:f eqn="prod @3 21600 pixelHeight"/>
+                    <v:f eqn="sum @0 0 1"/>
+                    <v:f eqn="prod @6 1 2"/>
+                    <v:f eqn="prod @7 21600 pixelWidth"/>
+                    <v:f eqn="sum @8 21600 0"/>
+                    <v:f eqn="prod @7 21600 pixelHeight"/>
+                    <v:f eqn="sum @10 21600 0"/>
+                  </v:formulas>
+                  <v:path o:extrusionok="f" gradientshapeok="t" o:connecttype="rect"/>
+                  <o:lock v:ext="edit" aspectratio="t"/>
+                </v:shapetype>
+                <v:shape id="_x0000_s1058" type="#_x0000_t75" style="position:absolute;width:59613;height:44367;visibility:visible;mso-wrap-style:square" filled="t">
+                  <v:fill o:detectmouseclick="t"/>
+                  <v:path o:connecttype="none"/>
+                </v:shape>
+                <v:rect id="Rectángulo 1950447656" o:spid="_x0000_s1059" style="position:absolute;left:19391;top:20853;width:10665;height:14053;visibility:visible;mso-wrap-style:square;v-text-anchor:middle" o:gfxdata="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" fillcolor="#4472c4 [3204]" strokecolor="#09101d [484]" strokeweight="1pt">
+                  <v:textbox>
+                    <w:txbxContent>
+                      <w:p>
+                        <w:pPr>
+                          <w:jc w:val="center"/>
+                        </w:pPr>
+                        <w:r>
+                          <w:t>index.php</w:t>
+                        </w:r>
+                      </w:p>
+                    </w:txbxContent>
+                  </v:textbox>
+                </v:rect>
+                <v:rect id="Rectángulo 51272321" o:spid="_x0000_s1060" style="position:absolute;left:31487;top:20745;width:10229;height:14320;visibility:visible;mso-wrap-style:square;v-text-anchor:middle" o:gfxdata="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" fillcolor="#4472c4 [3204]" strokecolor="#09101d [484]" strokeweight="1pt">
+                  <v:textbox>
+                    <w:txbxContent>
+                      <w:p>
+                        <w:pPr>
+                          <w:jc w:val="center"/>
+                        </w:pPr>
+                        <w:r>
+                          <w:t>formulario.php</w:t>
+                        </w:r>
+                      </w:p>
+                    </w:txbxContent>
+                  </v:textbox>
+                </v:rect>
+                <v:rect id="Rectángulo 135719779" o:spid="_x0000_s1061" style="position:absolute;left:43245;top:20806;width:10267;height:14257;visibility:visible;mso-wrap-style:square;v-text-anchor:middle" o:gfxdata="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" fillcolor="#4472c4 [3204]" strokecolor="#09101d [484]" strokeweight="1pt">
+                  <v:textbox>
+                    <w:txbxContent>
+                      <w:p>
+                        <w:pPr>
+                          <w:jc w:val="center"/>
+                        </w:pPr>
+                        <w:r>
+                          <w:t>datos.php</w:t>
+                        </w:r>
+                      </w:p>
+                    </w:txbxContent>
+                  </v:textbox>
+                </v:rect>
+                <v:shapetype id="_x0000_t132" coordsize="21600,21600" o:spt="132" path="m10800,qx,3391l,18209qy10800,21600,21600,18209l21600,3391qy10800,xem,3391nfqy10800,6782,21600,3391e">
+                  <v:path o:extrusionok="f" gradientshapeok="t" o:connecttype="custom" o:connectlocs="10800,6782;10800,0;0,10800;10800,21600;21600,10800" o:connectangles="270,270,180,90,0" textboxrect="0,6782,21600,18209"/>
+                </v:shapetype>
+                <v:shape id="Diagrama de flujo: disco magnético 96590249" o:spid="_x0000_s1062" type="#_x0000_t132" style="position:absolute;left:39428;top:36830;width:10315;height:5413;visibility:visible;mso-wrap-style:square;v-text-anchor:middle" o:gfxdata="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" fillcolor="#4472c4 [3204]" strokecolor="#09101d [484]" strokeweight="1pt">
+                  <v:stroke joinstyle="miter"/>
+                  <v:textbox>
+                    <w:txbxContent>
+                      <w:p>
+                        <w:pPr>
+                          <w:jc w:val="center"/>
+                        </w:pPr>
+                        <w:r>
+                          <w:t>datos</w:t>
+                        </w:r>
+                      </w:p>
+                    </w:txbxContent>
+                  </v:textbox>
+                </v:shape>
+                <v:shapetype id="_x0000_t16" coordsize="21600,21600" o:spt="16" adj="5400" path="m@0,l0@0,,21600@1,21600,21600@2,21600,xem0@0nfl@1@0,21600,em@1@0nfl@1,21600e">
+                  <v:stroke joinstyle="miter"/>
+                  <v:formulas>
+                    <v:f eqn="val #0"/>
+                    <v:f eqn="sum width 0 #0"/>
+                    <v:f eqn="sum height 0 #0"/>
+                    <v:f eqn="mid height #0"/>
+                    <v:f eqn="prod @1 1 2"/>
+                    <v:f eqn="prod @2 1 2"/>
+                    <v:f eqn="mid width #0"/>
+                  </v:formulas>
+                  <v:path o:extrusionok="f" gradientshapeok="t" limo="10800,10800" o:connecttype="custom" o:connectlocs="@6,0;@4,@0;0,@3;@4,21600;@1,@3;21600,@5" o:connectangles="270,270,180,90,0,0" textboxrect="0,@0,@1,21600"/>
+                  <v:handles>
+                    <v:h position="topLeft,#0" switch="" yrange="0,21600"/>
+                  </v:handles>
+                  <o:complex v:ext="view"/>
+                </v:shapetype>
+                <v:shape id="Cubo 1599583738" o:spid="_x0000_s1063" type="#_x0000_t16" style="position:absolute;left:1755;top:1170;width:9290;height:16020;visibility:visible;mso-wrap-style:square;v-text-anchor:middle" o:gfxdata="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" fillcolor="#4472c4 [3204]" strokecolor="#09101d [484]" strokeweight="1pt">
+                  <v:textbox>
+                    <w:txbxContent>
+                      <w:p>
+                        <w:pPr>
+                          <w:jc w:val="center"/>
+                        </w:pPr>
+                        <w:r>
+                          <w:t>usuario</w:t>
+                        </w:r>
+                      </w:p>
+                    </w:txbxContent>
+                  </v:textbox>
+                </v:shape>
+                <v:shapetype id="_x0000_t33" coordsize="21600,21600" o:spt="33" o:oned="t" path="m,l21600,r,21600e" filled="f">
+                  <v:stroke joinstyle="miter"/>
+                  <v:path arrowok="t" fillok="f" o:connecttype="none"/>
+                  <o:lock v:ext="edit" shapetype="t"/>
+                </v:shapetype>
+                <v:shape id="Conector: angular 739128014" o:spid="_x0000_s1064" type="#_x0000_t33" style="position:absolute;left:6970;top:15459;width:10689;height:14152;rotation:90;flip:x;visibility:visible;mso-wrap-style:square" o:connectortype="elbow" o:gfxdata="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" strokecolor="#1f3763 [1604]" strokeweight=".5pt">
+                  <v:stroke startarrow="open" endarrow="open"/>
+                </v:shape>
+                <v:shape id="Cuadro de texto 1173383034" o:spid="_x0000_s1065" type="#_x0000_t202" style="position:absolute;left:3438;top:28379;width:14337;height:5856;visibility:visible;mso-wrap-style:square;v-text-anchor:top" o:gfxdata="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" filled="f" stroked="f" strokeweight=".5pt">
+                  <v:textbox>
+                    <w:txbxContent>
+                      <w:p>
+                        <w:pPr>
+                          <w:jc w:val="center"/>
+                          <w:rPr>
+                            <w:sz w:val="18"/>
+                            <w:szCs w:val="18"/>
+                          </w:rPr>
+                        </w:pPr>
+                        <w:r>
+                          <w:rPr>
+                            <w:sz w:val="18"/>
+                            <w:szCs w:val="18"/>
+                          </w:rPr>
+                          <w:t>petición / respuesta</w:t>
+                        </w:r>
+                        <w:r>
+                          <w:rPr>
+                            <w:sz w:val="18"/>
+                            <w:szCs w:val="18"/>
+                          </w:rPr>
+                          <w:br/>
+                          <w:t>Página estática</w:t>
+                        </w:r>
+                      </w:p>
+                    </w:txbxContent>
+                  </v:textbox>
+                </v:shape>
+                <v:shape id="Conector: angular 1230549546" o:spid="_x0000_s1066" type="#_x0000_t33" style="position:absolute;left:11045;top:13576;width:25556;height:7168;visibility:visible;mso-wrap-style:square" o:connectortype="elbow" o:gfxdata="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" strokecolor="#1f3763 [1604]" strokeweight=".5pt">
+                  <v:stroke startarrow="block" endarrow="block"/>
+                </v:shape>
+                <v:shape id="Cuadro de texto 1" o:spid="_x0000_s1067" type="#_x0000_t202" style="position:absolute;left:13094;top:13577;width:19531;height:3979;visibility:visible;mso-wrap-style:square;v-text-anchor:top" o:gfxdata="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" filled="f" stroked="f" strokeweight=".5pt">
+                  <v:textbox>
+                    <w:txbxContent>
+                      <w:p>
+                        <w:pPr>
+                          <w:spacing w:line="256" w:lineRule="auto"/>
+                          <w:jc w:val="center"/>
+                          <w:rPr>
+                            <w:rFonts w:ascii="Calibri" w:eastAsia="Calibri" w:hAnsi="Calibri"/>
+                            <w:sz w:val="18"/>
+                            <w:szCs w:val="18"/>
+                            <w14:ligatures w14:val="none"/>
+                          </w:rPr>
+                        </w:pPr>
+                        <w:r>
+                          <w:rPr>
+                            <w:rFonts w:ascii="Calibri" w:eastAsia="Calibri" w:hAnsi="Calibri"/>
+                            <w:sz w:val="18"/>
+                            <w:szCs w:val="18"/>
+                          </w:rPr>
+                          <w:t>petición / respuesta</w:t>
+                        </w:r>
+                        <w:r>
+                          <w:rPr>
+                            <w:rFonts w:ascii="Calibri" w:eastAsia="Calibri" w:hAnsi="Calibri"/>
+                            <w:sz w:val="18"/>
+                            <w:szCs w:val="18"/>
+                          </w:rPr>
+                          <w:t xml:space="preserve"> del formulario</w:t>
+                        </w:r>
+                        <w:r>
+                          <w:rPr>
+                            <w:rFonts w:ascii="Calibri" w:eastAsia="Calibri" w:hAnsi="Calibri"/>
+                            <w:sz w:val="18"/>
+                            <w:szCs w:val="18"/>
+                          </w:rPr>
+                          <w:br/>
+                          <w:t>Página estática</w:t>
+                        </w:r>
+                      </w:p>
+                    </w:txbxContent>
+                  </v:textbox>
+                </v:shape>
+                <v:shape id="Conector: angular 289619140" o:spid="_x0000_s1068" type="#_x0000_t33" style="position:absolute;left:35779;top:35887;width:4472;height:2827;rotation:90;flip:x;visibility:visible;mso-wrap-style:square" o:connectortype="elbow" o:gfxdata="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" strokecolor="#002060" strokeweight=".5pt">
+                  <v:stroke endarrow="block"/>
+                </v:shape>
+                <v:shape id="Cuadro de texto 1" o:spid="_x0000_s1069" type="#_x0000_t202" style="position:absolute;left:26235;top:39543;width:14332;height:3950;visibility:visible;mso-wrap-style:square;v-text-anchor:top" o:gfxdata="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" filled="f" stroked="f" strokeweight=".5pt">
+                  <v:textbox>
+                    <w:txbxContent>
+                      <w:p>
+                        <w:pPr>
+                          <w:spacing w:line="256" w:lineRule="auto"/>
+                          <w:jc w:val="center"/>
+                          <w:rPr>
+                            <w:rFonts w:ascii="Calibri" w:eastAsia="Calibri" w:hAnsi="Calibri"/>
+                            <w:sz w:val="18"/>
+                            <w:szCs w:val="18"/>
+                            <w14:ligatures w14:val="none"/>
+                          </w:rPr>
+                        </w:pPr>
+                        <w:r>
+                          <w:rPr>
+                            <w:rFonts w:ascii="Calibri" w:eastAsia="Calibri" w:hAnsi="Calibri"/>
+                            <w:sz w:val="18"/>
+                            <w:szCs w:val="18"/>
+                          </w:rPr>
+                          <w:t>Acción en el servidor.</w:t>
+                        </w:r>
+                        <w:r>
+                          <w:rPr>
+                            <w:rFonts w:ascii="Calibri" w:eastAsia="Calibri" w:hAnsi="Calibri"/>
+                            <w:sz w:val="18"/>
+                            <w:szCs w:val="18"/>
+                          </w:rPr>
+                          <w:br/>
+                          <w:t>Guardar datos.</w:t>
+                        </w:r>
+                      </w:p>
+                    </w:txbxContent>
+                  </v:textbox>
+                </v:shape>
+                <v:shapetype id="_x0000_t34" coordsize="21600,21600" o:spt="34" o:oned="t" adj="10800" path="m,l@0,0@0,21600,21600,21600e" filled="f">
+                  <v:stroke joinstyle="miter"/>
+                  <v:formulas>
+                    <v:f eqn="val #0"/>
+                  </v:formulas>
+                  <v:path arrowok="t" fillok="f" o:connecttype="none"/>
+                  <v:handles>
+                    <v:h position="#0,center"/>
+                  </v:handles>
+                  <o:lock v:ext="edit" shapetype="t"/>
+                </v:shapetype>
+                <v:shape id="Conector: angular 664423146" o:spid="_x0000_s1070" type="#_x0000_t34" style="position:absolute;left:11045;top:9217;width:37308;height:11777;visibility:visible;mso-wrap-style:square" o:connectortype="elbow" o:gfxdata="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" adj="21558" strokecolor="#002060" strokeweight=".5pt">
+                  <v:stroke endarrow="block"/>
+                </v:shape>
+                <v:shape id="Cuadro de texto 1" o:spid="_x0000_s1071" type="#_x0000_t202" style="position:absolute;left:12260;top:8603;width:19526;height:3975;visibility:visible;mso-wrap-style:square;v-text-anchor:top" o:gfxdata="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" filled="f" stroked="f" strokeweight=".5pt">
+                  <v:textbox>
+                    <w:txbxContent>
+                      <w:p>
+                        <w:pPr>
+                          <w:spacing w:line="254" w:lineRule="auto"/>
+                          <w:jc w:val="center"/>
+                          <w:rPr>
+                            <w:rFonts w:ascii="Calibri" w:eastAsia="Calibri" w:hAnsi="Calibri"/>
+                            <w:sz w:val="18"/>
+                            <w:szCs w:val="18"/>
+                            <w14:ligatures w14:val="none"/>
+                          </w:rPr>
+                        </w:pPr>
+                        <w:r>
+                          <w:rPr>
+                            <w:rFonts w:ascii="Calibri" w:eastAsia="Calibri" w:hAnsi="Calibri"/>
+                            <w:sz w:val="18"/>
+                            <w:szCs w:val="18"/>
+                          </w:rPr>
+                          <w:t>Petición de datos</w:t>
+                        </w:r>
+                      </w:p>
+                    </w:txbxContent>
+                  </v:textbox>
+                </v:shape>
+                <v:shape id="Conector: angular 247786290" o:spid="_x0000_s1072" type="#_x0000_t34" style="position:absolute;left:11119;top:4315;width:40882;height:16278;rotation:180;visibility:visible;mso-wrap-style:square" o:connectortype="elbow" o:gfxdata="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" adj="3" strokecolor="#002060" strokeweight=".5pt">
+                  <v:stroke endarrow="block"/>
+                </v:shape>
+                <v:shape id="Cuadro de texto 1" o:spid="_x0000_s1073" type="#_x0000_t202" style="position:absolute;left:16430;top:3848;width:19526;height:3969;visibility:visible;mso-wrap-style:square;v-text-anchor:top" o:gfxdata="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" filled="f" stroked="f" strokeweight=".5pt">
+                  <v:textbox>
+                    <w:txbxContent>
+                      <w:p>
+                        <w:pPr>
+                          <w:spacing w:line="252" w:lineRule="auto"/>
+                          <w:jc w:val="center"/>
+                          <w:rPr>
+                            <w:rFonts w:ascii="Calibri" w:eastAsia="Calibri" w:hAnsi="Calibri"/>
+                            <w:sz w:val="18"/>
+                            <w:szCs w:val="18"/>
+                            <w14:ligatures w14:val="none"/>
+                          </w:rPr>
+                        </w:pPr>
+                        <w:r>
+                          <w:rPr>
+                            <w:rFonts w:ascii="Calibri" w:eastAsia="Calibri" w:hAnsi="Calibri"/>
+                            <w:sz w:val="18"/>
+                            <w:szCs w:val="18"/>
+                          </w:rPr>
+                          <w:t>Respuesta de datos</w:t>
+                        </w:r>
+                      </w:p>
+                    </w:txbxContent>
+                  </v:textbox>
+                </v:shape>
+                <v:shape id="Conector: angular 309099878" o:spid="_x0000_s1074" type="#_x0000_t33" style="position:absolute;left:44661;top:32514;width:12103;height:1940;rotation:90;visibility:visible;mso-wrap-style:square" o:connectortype="elbow" o:gfxdata="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" strokecolor="#002060" strokeweight=".5pt">
+                  <v:stroke startarrow="block" endarrow="block"/>
+                </v:shape>
+                <v:shape id="Cuadro de texto 1" o:spid="_x0000_s1075" type="#_x0000_t202" style="position:absolute;left:44743;top:35239;width:13882;height:3969;visibility:visible;mso-wrap-style:square;v-text-anchor:top" o:gfxdata="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" filled="f" stroked="f" strokeweight=".5pt">
+                  <v:textbox>
+                    <w:txbxContent>
+                      <w:p>
+                        <w:pPr>
+                          <w:spacing w:line="252" w:lineRule="auto"/>
+                          <w:jc w:val="center"/>
+                          <w:rPr>
+                            <w:rFonts w:ascii="Calibri" w:eastAsia="Calibri" w:hAnsi="Calibri"/>
+                            <w:sz w:val="18"/>
+                            <w:szCs w:val="18"/>
+                            <w14:ligatures w14:val="none"/>
+                          </w:rPr>
+                        </w:pPr>
+                        <w:r>
+                          <w:rPr>
+                            <w:rFonts w:ascii="Calibri" w:eastAsia="Calibri" w:hAnsi="Calibri"/>
+                            <w:sz w:val="18"/>
+                            <w:szCs w:val="18"/>
+                          </w:rPr>
+                          <w:t>Consulta de datos</w:t>
+                        </w:r>
+                      </w:p>
+                    </w:txbxContent>
+                  </v:textbox>
+                </v:shape>
+                <w10:anchorlock/>
+              </v:group>
+            </w:pict>
+          </mc:Fallback>
+        </mc:AlternateContent>
+      </w:r>
+    </w:p>
+    <w:p>
+      <w:pPr>
+        <w:ind w:left="708"/>
+      </w:pPr>
+    </w:p>
+    <w:p>
+      <w:pPr>
+        <w:ind w:left="708"/>
+      </w:pPr>
+    </w:p>
+    <w:p>
+      <w:pPr>
+        <w:pStyle w:val="Ttulo3"/>
+        <w:numPr>
+          <w:ilvl w:val="0"/>
+          <w:numId w:val="17"/>
+        </w:numPr>
+      </w:pPr>
+      <w:bookmarkStart w:id="13" w:name="_Toc147145065"/>
+      <w:r>
+        <w:t>Si en la página de introducción de datos quieres comprobar, antes de enviar los datos, que el correo electrónico introducido cumple unas ciertas normas (por ejemplo, que tiene una @), ¿qué tecnología/lenguaje utilizarás?</w:t>
+      </w:r>
+      <w:bookmarkEnd w:id="13"/>
+    </w:p>
+    <w:p>
+      <w:pPr>
+        <w:ind w:left="360"/>
+      </w:pPr>
+      <w:r>
+        <w:br/>
+      </w:r>
+      <w:r>
+        <w:t xml:space="preserve">Actualmente (octubre de 2023) y con el estándar HTML5, la validación del email la realiza el navegador al marcar el input como </w:t>
+      </w:r>
+      <w:r>
+        <w:rPr>
+          <w:rFonts w:ascii="Consolas" w:hAnsi="Consolas"/>
+          <w:sz w:val="18"/>
+          <w:szCs w:val="18"/>
+        </w:rPr>
+        <w:t>type=”email”</w:t>
+      </w:r>
+      <w:r>
+        <w:t>.</w:t>
+      </w:r>
+      <w:r>
+        <w:br/>
+      </w:r>
+      <w:r>
+        <w:br/>
+        <w:t xml:space="preserve">Sin embargo, si no se quiere depender de que el usuario tenga un navegador actualizado, o este no soporte HTML5, el lenguaje más apropiado para validar el email es JavaScript. </w:t>
+      </w:r>
+      <w:r>
+        <w:br/>
+        <w:t>JavaScript se ejecuta en el navegador y no requiere de conexión con el servidor para poder validar el campo.</w:t>
+      </w:r>
+      <w:r>
+        <w:t xml:space="preserve"> Habría que codificar una función que recoja el valor del intput y devuelva un valor booleano dependiendo de si el campo es válido o no. </w:t>
+      </w:r>
+    </w:p>
+    <w:p>
+      <w:pPr>
+        <w:ind w:left="360"/>
+      </w:pPr>
+      <w:r>
+        <w:t>El email se evaluaría cuando el input perdiese el foco y la función lo puede obtener a través del DOM. Si no se valida el valor, el input del email recuperaría el foco y se señalaría, con un texto o resaltando con un color llamativo, que el email no es válido.</w:t>
+      </w:r>
+    </w:p>
+    <w:p>
+      <w:pPr>
+        <w:ind w:left="360"/>
+      </w:pPr>
+      <w:r>
+        <w:t>Para validar el email puede usarse patrón.</w:t>
+      </w:r>
+    </w:p>
+    <w:p>
+      <w:pPr>
         <w:tabs>
           <w:tab w:val="left" w:pos="6820"/>
         </w:tabs>
@@ -5683,17 +7221,49 @@
     </w:p>
     <w:p>
       <w:pPr>
+        <w:pStyle w:val="Ttulo3"/>
+        <w:numPr>
+          <w:ilvl w:val="0"/>
+          <w:numId w:val="17"/>
+        </w:numPr>
+      </w:pPr>
+      <w:bookmarkStart w:id="14" w:name="_Toc147145066"/>
+      <w:r>
+        <w:t>Si en esa misma página, ahora quieres comprobar que el correo electrónico introducido no se haya introducido anteriormente y figure en la lista, ¿qué tecnología/lenguaje utilizarás?</w:t>
+      </w:r>
+      <w:bookmarkEnd w:id="14"/>
+    </w:p>
+    <w:p>
+      <w:pPr>
         <w:tabs>
           <w:tab w:val="left" w:pos="6820"/>
         </w:tabs>
-      </w:pPr>
+        <w:ind w:left="360"/>
+      </w:pPr>
+      <w:r>
+        <w:br/>
+        <w:t xml:space="preserve">Para comprobar si un correo existe, en el momento en el que se ha introducido, podemos usar </w:t>
+      </w:r>
+      <w:r>
+        <w:t>JavaScript</w:t>
+      </w:r>
+      <w:r>
+        <w:t xml:space="preserve"> para realizar una petición al servidor, que este haga la comprobación usando PHP</w:t>
+      </w:r>
+      <w:r>
+        <w:t>, y que devuelva la información mediante XML o JSON.</w:t>
+      </w:r>
     </w:p>
     <w:p>
       <w:pPr>
         <w:tabs>
           <w:tab w:val="left" w:pos="6820"/>
         </w:tabs>
-      </w:pPr>
+        <w:ind w:left="360"/>
+      </w:pPr>
+      <w:r>
+        <w:t>Los lenguajes usados son JavaScript, del lado del cliente, y PHP del lado del servidor. Esta tecnología es conocida como AJAX y permite obtener datos del servidor sin tener que abandonar la página.</w:t>
+      </w:r>
     </w:p>
     <w:p>
       <w:pPr>
@@ -5704,23 +7274,51 @@
     </w:p>
     <w:p>
       <w:pPr>
+        <w:pStyle w:val="Ttulo3"/>
+        <w:numPr>
+          <w:ilvl w:val="0"/>
+          <w:numId w:val="17"/>
+        </w:numPr>
+      </w:pPr>
+      <w:r>
+        <w:t>¿Qué arquitecturas puedes usar en el servidor para ejecutar la aplicación? ¿Cómo es el o los lenguajes que se usa en cada una de esas arquitecturas?: ¿de guiones, compilado a código nativo o compilado a código intermedio?</w:t>
+      </w:r>
+    </w:p>
+    <w:p>
+      <w:pPr>
         <w:tabs>
           <w:tab w:val="left" w:pos="6820"/>
         </w:tabs>
-      </w:pPr>
+        <w:ind w:left="360"/>
+      </w:pPr>
+      <w:r>
+        <w:br/>
+      </w:r>
+      <w:r>
+        <w:t>La arquitectura para el servidor debería ser AMP, para cualquier sistema operativo.</w:t>
+      </w:r>
     </w:p>
     <w:p>
       <w:pPr>
         <w:tabs>
           <w:tab w:val="left" w:pos="6820"/>
         </w:tabs>
-      </w:pPr>
+        <w:ind w:left="360"/>
+      </w:pPr>
+      <w:r>
+        <w:t xml:space="preserve">Necesitamos que el servidor ejecute consultas a una base de datos y el lenguaje PHP para realizar dichas consultas. </w:t>
+      </w:r>
+      <w:r>
+        <w:br/>
+        <w:t>La respuesta del servidor es HTML, por lo que nos vale un servidor HTTP como Apache HTTP Server.</w:t>
+      </w:r>
     </w:p>
     <w:p>
       <w:pPr>
         <w:tabs>
           <w:tab w:val="left" w:pos="6820"/>
         </w:tabs>
+        <w:ind w:left="360"/>
       </w:pPr>
     </w:p>
     <w:p>
@@ -5728,13 +7326,43 @@
         <w:tabs>
           <w:tab w:val="left" w:pos="6820"/>
         </w:tabs>
-      </w:pPr>
+        <w:ind w:left="360"/>
+      </w:pPr>
+      <w:r>
+        <w:rPr>
+          <w:b/>
+          <w:bCs/>
+        </w:rPr>
+        <w:t>Lenguajes</w:t>
+      </w:r>
+      <w:r>
+        <w:br/>
+      </w:r>
+      <w:r>
+        <w:br/>
+        <w:t>PHP es un lenguaje de guiones, ejecutado directamente en el servidor por el intérprete de PHP.</w:t>
+      </w:r>
+      <w:r>
+        <w:br/>
+        <w:t>Para el acceso a los datos y su manipulación, se usa el lenguaje SQL, que es un lenguaje declarativo.</w:t>
+      </w:r>
+      <w:r>
+        <w:br/>
+        <w:t>La respuesta es HTM</w:t>
+      </w:r>
+      <w:r>
+        <w:t>L</w:t>
+      </w:r>
+      <w:r>
+        <w:t>, un lenguaje de marcas que es interpretado por el navegador.</w:t>
+      </w:r>
     </w:p>
     <w:p>
       <w:pPr>
         <w:tabs>
           <w:tab w:val="left" w:pos="6820"/>
         </w:tabs>
+        <w:ind w:left="360"/>
       </w:pPr>
     </w:p>
     <w:p>
@@ -5742,6 +7370,7 @@
         <w:tabs>
           <w:tab w:val="left" w:pos="6820"/>
         </w:tabs>
+        <w:ind w:left="360"/>
       </w:pPr>
     </w:p>
     <w:p>
@@ -5749,6 +7378,107 @@
         <w:tabs>
           <w:tab w:val="left" w:pos="6820"/>
         </w:tabs>
+        <w:ind w:left="360"/>
+      </w:pPr>
+    </w:p>
+    <w:p>
+      <w:pPr>
+        <w:pStyle w:val="Ttulo3"/>
+        <w:numPr>
+          <w:ilvl w:val="0"/>
+          <w:numId w:val="17"/>
+        </w:numPr>
+      </w:pPr>
+      <w:r>
+        <w:t>¿Qué parámetros debes tener en cuenta para decidirte por usar una arquitectura u otra?</w:t>
+      </w:r>
+    </w:p>
+    <w:p/>
+    <w:p>
+      <w:pPr>
+        <w:ind w:left="360"/>
+      </w:pPr>
+      <w:r>
+        <w:t>Para elegir una arquitectura adecuada se debe tener en cuenta el tipo de aplicación que vamos a desarrollar:</w:t>
+      </w:r>
+    </w:p>
+    <w:p>
+      <w:pPr>
+        <w:pStyle w:val="Prrafodelista"/>
+        <w:numPr>
+          <w:ilvl w:val="0"/>
+          <w:numId w:val="18"/>
+        </w:numPr>
+      </w:pPr>
+      <w:r>
+        <w:t xml:space="preserve">El tamaño de la aplicación: </w:t>
+      </w:r>
+      <w:r>
+        <w:t>Es una aplicación pequeña, no necesita de excesivos recursos</w:t>
+      </w:r>
+      <w:r>
+        <w:t>.</w:t>
+      </w:r>
+    </w:p>
+    <w:p>
+      <w:pPr>
+        <w:pStyle w:val="Prrafodelista"/>
+        <w:numPr>
+          <w:ilvl w:val="0"/>
+          <w:numId w:val="18"/>
+        </w:numPr>
+      </w:pPr>
+      <w:r>
+        <w:t>Los lenguajes que se van a utilizar también es un punto a tener en cuenta</w:t>
+      </w:r>
+      <w:r>
+        <w:t xml:space="preserve">. Dado que vamos a usar PHP y MySQL, podríamos elegir una arquitectura AMP. </w:t>
+      </w:r>
+    </w:p>
+    <w:p>
+      <w:pPr>
+        <w:pStyle w:val="Prrafodelista"/>
+        <w:numPr>
+          <w:ilvl w:val="0"/>
+          <w:numId w:val="18"/>
+        </w:numPr>
+      </w:pPr>
+      <w:r>
+        <w:t>Vamos a usar herramientas de uso libre, tanto para las bases de datos, como para el IDE o cualquier editor de código o imágenes.</w:t>
+      </w:r>
+    </w:p>
+    <w:p>
+      <w:pPr>
+        <w:pStyle w:val="Prrafodelista"/>
+        <w:numPr>
+          <w:ilvl w:val="0"/>
+          <w:numId w:val="18"/>
+        </w:numPr>
+      </w:pPr>
+      <w:r>
+        <w:t>El proyecto se inicia desde cero y podemos usar la base de datos. Ya que queremos software libre y pensamos en una arquitectura WAMP, el motor de la base de datos será MariaDB</w:t>
+      </w:r>
+      <w:r>
+        <w:t>.</w:t>
+      </w:r>
+    </w:p>
+    <w:p/>
+    <w:p>
+      <w:pPr>
+        <w:pStyle w:val="Ttulo3"/>
+        <w:numPr>
+          <w:ilvl w:val="0"/>
+          <w:numId w:val="17"/>
+        </w:numPr>
+      </w:pPr>
+      <w:r>
+        <w:t>Si te decides por utilizar una arquitectura AMP para la aplicación ¿qué componentes necesitas instalar en tu servidor para ejecutar la aplicación? Indica algún producto concreto para cada componente.</w:t>
+      </w:r>
+    </w:p>
+    <w:p/>
+    <w:p>
+      <w:pPr>
+        <w:ind w:left="360"/>
       </w:pPr>
     </w:p>
     <w:p>
@@ -5758,7 +7488,72 @@
         </w:tabs>
       </w:pPr>
     </w:p>
+    <w:p>
+      <w:pPr>
+        <w:tabs>
+          <w:tab w:val="left" w:pos="6820"/>
+        </w:tabs>
+      </w:pPr>
+    </w:p>
+    <w:p>
+      <w:pPr>
+        <w:tabs>
+          <w:tab w:val="left" w:pos="6820"/>
+        </w:tabs>
+      </w:pPr>
+    </w:p>
+    <w:p>
+      <w:pPr>
+        <w:tabs>
+          <w:tab w:val="left" w:pos="6820"/>
+        </w:tabs>
+      </w:pPr>
+    </w:p>
+    <w:p>
+      <w:pPr>
+        <w:tabs>
+          <w:tab w:val="left" w:pos="6820"/>
+        </w:tabs>
+      </w:pPr>
+    </w:p>
+    <w:p>
+      <w:pPr>
+        <w:tabs>
+          <w:tab w:val="left" w:pos="6820"/>
+        </w:tabs>
+      </w:pPr>
+    </w:p>
+    <w:p>
+      <w:pPr>
+        <w:tabs>
+          <w:tab w:val="left" w:pos="6820"/>
+        </w:tabs>
+      </w:pPr>
+    </w:p>
+    <w:p>
+      <w:pPr>
+        <w:tabs>
+          <w:tab w:val="left" w:pos="6820"/>
+        </w:tabs>
+      </w:pPr>
+    </w:p>
+    <w:p>
+      <w:pPr>
+        <w:tabs>
+          <w:tab w:val="left" w:pos="6820"/>
+        </w:tabs>
+      </w:pPr>
+    </w:p>
+    <w:p>
+      <w:pPr>
+        <w:tabs>
+          <w:tab w:val="left" w:pos="6820"/>
+        </w:tabs>
+      </w:pPr>
+    </w:p>
     <w:sectPr>
+      <w:headerReference w:type="default" r:id="rId9"/>
+      <w:footerReference w:type="default" r:id="rId10"/>
       <w:pgSz w:w="11906" w:h="16838"/>
       <w:pgMar w:top="720" w:right="720" w:bottom="720" w:left="720" w:header="708" w:footer="708" w:gutter="0"/>
       <w:pgNumType w:start="0"/>
@@ -5795,6 +7590,19 @@
 </w:endnotes>
 </file>
 
+<file path=word/footer1.xml><?xml version="1.0" encoding="utf-8"?>
+<w:ftr xmlns:wpc="http://schemas.microsoft.com/office/word/2010/wordprocessingCanvas" xmlns:cx="http://schemas.microsoft.com/office/drawing/2014/chartex" xmlns:cx1="http://schemas.microsoft.com/office/drawing/2015/9/8/chartex" xmlns:cx2="http://schemas.microsoft.com/office/drawing/2015/10/21/chartex" xmlns:cx3="http://schemas.microsoft.com/office/drawing/2016/5/9/chartex" xmlns:cx4="http://schemas.microsoft.com/office/drawing/2016/5/10/chartex" xmlns:cx5="http://schemas.microsoft.com/office/drawing/2016/5/11/chartex" xmlns:cx6="http://schemas.microsoft.com/office/drawing/2016/5/12/chartex" xmlns:cx7="http://schemas.microsoft.com/office/drawing/2016/5/13/chartex" xmlns:cx8="http://schemas.microsoft.com/office/drawing/2016/5/14/chartex" xmlns:mc="http://schemas.openxmlformats.org/markup-compatibility/2006" xmlns:aink="http://schemas.microsoft.com/office/drawing/2016/ink" xmlns:am3d="http://schemas.microsoft.com/office/drawing/2017/model3d" xmlns:o="urn:schemas-microsoft-com:office:office" xmlns:oel="http://schemas.microsoft.com/office/2019/extlst" xmlns:r="http://schemas.openxmlformats.org/officeDocument/2006/relationships" xmlns:m="http://schemas.openxmlformats.org/officeDocument/2006/math" xmlns:v="urn:schemas-microsoft-com:vml" xmlns:wp14="http://schemas.microsoft.com/office/word/2010/wordprocessingDrawing" xmlns:wp="http://schemas.openxmlformats.org/drawingml/2006/wordprocessingDrawing" xmlns:w10="urn:schemas-microsoft-com:office:word" xmlns:w="http://schemas.openxmlformats.org/wordprocessingml/2006/main" xmlns:w14="http://schemas.microsoft.com/office/word/2010/wordml" xmlns:w15="http://schemas.microsoft.com/office/word/2012/wordml" xmlns:w16cex="http://schemas.microsoft.com/office/word/2018/wordml/cex" xmlns:w16cid="http://schemas.microsoft.com/office/word/2016/wordml/cid" xmlns:w16="http://schemas.microsoft.com/office/word/2018/wordml" xmlns:w16sdtdh="http://schemas.microsoft.com/office/word/2020/wordml/sdtdatahash" xmlns:w16se="http://schemas.microsoft.com/office/word/2015/wordml/symex" xmlns:wpg="http://schemas.microsoft.com/office/word/2010/wordprocessingGroup" xmlns:wpi="http://schemas.microsoft.com/office/word/2010/wordprocessingInk" xmlns:wne="http://schemas.microsoft.com/office/word/2006/wordml" xmlns:wps="http://schemas.microsoft.com/office/word/2010/wordprocessingShape" mc:Ignorable="w14 w15 w16se w16cid w16 w16cex w16sdtdh wp14">
+  <w:p>
+    <w:pPr>
+      <w:pStyle w:val="Piedepgina"/>
+    </w:pPr>
+    <w:r>
+      <w:t>01 Plataformas de programación web en entorno servidor.                                                 roberto.rodjim.1@educa.jcyl.es</w:t>
+    </w:r>
+  </w:p>
+</w:ftr>
+</file>
+
 <file path=word/footnotes.xml><?xml version="1.0" encoding="utf-8"?>
 <w:footnotes xmlns:wpc="http://schemas.microsoft.com/office/word/2010/wordprocessingCanvas" xmlns:cx="http://schemas.microsoft.com/office/drawing/2014/chartex" xmlns:cx1="http://schemas.microsoft.com/office/drawing/2015/9/8/chartex" xmlns:cx2="http://schemas.microsoft.com/office/drawing/2015/10/21/chartex" xmlns:cx3="http://schemas.microsoft.com/office/drawing/2016/5/9/chartex" xmlns:cx4="http://schemas.microsoft.com/office/drawing/2016/5/10/chartex" xmlns:cx5="http://schemas.microsoft.com/office/drawing/2016/5/11/chartex" xmlns:cx6="http://schemas.microsoft.com/office/drawing/2016/5/12/chartex" xmlns:cx7="http://schemas.microsoft.com/office/drawing/2016/5/13/chartex" xmlns:cx8="http://schemas.microsoft.com/office/drawing/2016/5/14/chartex" xmlns:mc="http://schemas.openxmlformats.org/markup-compatibility/2006" xmlns:aink="http://schemas.microsoft.com/office/drawing/2016/ink" xmlns:am3d="http://schemas.microsoft.com/office/drawing/2017/model3d" xmlns:o="urn:schemas-microsoft-com:office:office" xmlns:oel="http://schemas.microsoft.com/office/2019/extlst" xmlns:r="http://schemas.openxmlformats.org/officeDocument/2006/relationships" xmlns:m="http://schemas.openxmlformats.org/officeDocument/2006/math" xmlns:v="urn:schemas-microsoft-com:vml" xmlns:wp14="http://schemas.microsoft.com/office/word/2010/wordprocessingDrawing" xmlns:wp="http://schemas.openxmlformats.org/drawingml/2006/wordprocessingDrawing" xmlns:w10="urn:schemas-microsoft-com:office:word" xmlns:w="http://schemas.openxmlformats.org/wordprocessingml/2006/main" xmlns:w14="http://schemas.microsoft.com/office/word/2010/wordml" xmlns:w15="http://schemas.microsoft.com/office/word/2012/wordml" xmlns:w16cex="http://schemas.microsoft.com/office/word/2018/wordml/cex" xmlns:w16cid="http://schemas.microsoft.com/office/word/2016/wordml/cid" xmlns:w16="http://schemas.microsoft.com/office/word/2018/wordml" xmlns:w16sdtdh="http://schemas.microsoft.com/office/word/2020/wordml/sdtdatahash" xmlns:w16se="http://schemas.microsoft.com/office/word/2015/wordml/symex" xmlns:wpg="http://schemas.microsoft.com/office/word/2010/wordprocessingGroup" xmlns:wpi="http://schemas.microsoft.com/office/word/2010/wordprocessingInk" xmlns:wne="http://schemas.microsoft.com/office/word/2006/wordml" xmlns:wps="http://schemas.microsoft.com/office/word/2010/wordprocessingShape" mc:Ignorable="w14 w15 w16se w16cid w16 w16cex w16sdtdh wp14">
   <w:footnote w:type="separator" w:id="-1">
@@ -5818,6 +7626,19 @@
     </w:p>
   </w:footnote>
 </w:footnotes>
+</file>
+
+<file path=word/header1.xml><?xml version="1.0" encoding="utf-8"?>
+<w:hdr xmlns:wpc="http://schemas.microsoft.com/office/word/2010/wordprocessingCanvas" xmlns:cx="http://schemas.microsoft.com/office/drawing/2014/chartex" xmlns:cx1="http://schemas.microsoft.com/office/drawing/2015/9/8/chartex" xmlns:cx2="http://schemas.microsoft.com/office/drawing/2015/10/21/chartex" xmlns:cx3="http://schemas.microsoft.com/office/drawing/2016/5/9/chartex" xmlns:cx4="http://schemas.microsoft.com/office/drawing/2016/5/10/chartex" xmlns:cx5="http://schemas.microsoft.com/office/drawing/2016/5/11/chartex" xmlns:cx6="http://schemas.microsoft.com/office/drawing/2016/5/12/chartex" xmlns:cx7="http://schemas.microsoft.com/office/drawing/2016/5/13/chartex" xmlns:cx8="http://schemas.microsoft.com/office/drawing/2016/5/14/chartex" xmlns:mc="http://schemas.openxmlformats.org/markup-compatibility/2006" xmlns:aink="http://schemas.microsoft.com/office/drawing/2016/ink" xmlns:am3d="http://schemas.microsoft.com/office/drawing/2017/model3d" xmlns:o="urn:schemas-microsoft-com:office:office" xmlns:oel="http://schemas.microsoft.com/office/2019/extlst" xmlns:r="http://schemas.openxmlformats.org/officeDocument/2006/relationships" xmlns:m="http://schemas.openxmlformats.org/officeDocument/2006/math" xmlns:v="urn:schemas-microsoft-com:vml" xmlns:wp14="http://schemas.microsoft.com/office/word/2010/wordprocessingDrawing" xmlns:wp="http://schemas.openxmlformats.org/drawingml/2006/wordprocessingDrawing" xmlns:w10="urn:schemas-microsoft-com:office:word" xmlns:w="http://schemas.openxmlformats.org/wordprocessingml/2006/main" xmlns:w14="http://schemas.microsoft.com/office/word/2010/wordml" xmlns:w15="http://schemas.microsoft.com/office/word/2012/wordml" xmlns:w16cex="http://schemas.microsoft.com/office/word/2018/wordml/cex" xmlns:w16cid="http://schemas.microsoft.com/office/word/2016/wordml/cid" xmlns:w16="http://schemas.microsoft.com/office/word/2018/wordml" xmlns:w16sdtdh="http://schemas.microsoft.com/office/word/2020/wordml/sdtdatahash" xmlns:w16se="http://schemas.microsoft.com/office/word/2015/wordml/symex" xmlns:wpg="http://schemas.microsoft.com/office/word/2010/wordprocessingGroup" xmlns:wpi="http://schemas.microsoft.com/office/word/2010/wordprocessingInk" xmlns:wne="http://schemas.microsoft.com/office/word/2006/wordml" xmlns:wps="http://schemas.microsoft.com/office/word/2010/wordprocessingShape" mc:Ignorable="w14 w15 w16se w16cid w16 w16cex w16sdtdh wp14">
+  <w:p>
+    <w:pPr>
+      <w:pStyle w:val="Encabezado"/>
+    </w:pPr>
+    <w:r>
+      <w:t>DESARROLLO DE APLICACIONES WEB                                                                  DESARROLLO WEB EN ENTORNO SERVIDOR</w:t>
+    </w:r>
+  </w:p>
+</w:hdr>
 </file>
 
 <file path=word/numbering.xml><?xml version="1.0" encoding="utf-8"?>
@@ -6768,6 +8589,205 @@
     </w:lvl>
   </w:abstractNum>
   <w:abstractNum w:abstractNumId="9" w15:restartNumberingAfterBreak="0">
+    <w:nsid w:val="3EDE7E2D"/>
+    <w:multiLevelType w:val="hybridMultilevel"/>
+    <w:tmpl w:val="91FACF26"/>
+    <w:lvl w:ilvl="0" w:tplc="FFFFFFFF">
+      <w:start w:val="1"/>
+      <w:numFmt w:val="decimal"/>
+      <w:lvlText w:val="%1."/>
+      <w:lvlJc w:val="left"/>
+      <w:pPr>
+        <w:ind w:left="720" w:hanging="360"/>
+      </w:pPr>
+    </w:lvl>
+    <w:lvl w:ilvl="1" w:tplc="0C0A0019" w:tentative="1">
+      <w:start w:val="1"/>
+      <w:numFmt w:val="lowerLetter"/>
+      <w:lvlText w:val="%2."/>
+      <w:lvlJc w:val="left"/>
+      <w:pPr>
+        <w:ind w:left="1440" w:hanging="360"/>
+      </w:pPr>
+    </w:lvl>
+    <w:lvl w:ilvl="2" w:tplc="0C0A001B" w:tentative="1">
+      <w:start w:val="1"/>
+      <w:numFmt w:val="lowerRoman"/>
+      <w:lvlText w:val="%3."/>
+      <w:lvlJc w:val="right"/>
+      <w:pPr>
+        <w:ind w:left="2160" w:hanging="180"/>
+      </w:pPr>
+    </w:lvl>
+    <w:lvl w:ilvl="3" w:tplc="0C0A000F" w:tentative="1">
+      <w:start w:val="1"/>
+      <w:numFmt w:val="decimal"/>
+      <w:lvlText w:val="%4."/>
+      <w:lvlJc w:val="left"/>
+      <w:pPr>
+        <w:ind w:left="2880" w:hanging="360"/>
+      </w:pPr>
+    </w:lvl>
+    <w:lvl w:ilvl="4" w:tplc="0C0A0019" w:tentative="1">
+      <w:start w:val="1"/>
+      <w:numFmt w:val="lowerLetter"/>
+      <w:lvlText w:val="%5."/>
+      <w:lvlJc w:val="left"/>
+      <w:pPr>
+        <w:ind w:left="3600" w:hanging="360"/>
+      </w:pPr>
+    </w:lvl>
+    <w:lvl w:ilvl="5" w:tplc="0C0A001B" w:tentative="1">
+      <w:start w:val="1"/>
+      <w:numFmt w:val="lowerRoman"/>
+      <w:lvlText w:val="%6."/>
+      <w:lvlJc w:val="right"/>
+      <w:pPr>
+        <w:ind w:left="4320" w:hanging="180"/>
+      </w:pPr>
+    </w:lvl>
+    <w:lvl w:ilvl="6" w:tplc="0C0A000F" w:tentative="1">
+      <w:start w:val="1"/>
+      <w:numFmt w:val="decimal"/>
+      <w:lvlText w:val="%7."/>
+      <w:lvlJc w:val="left"/>
+      <w:pPr>
+        <w:ind w:left="5040" w:hanging="360"/>
+      </w:pPr>
+    </w:lvl>
+    <w:lvl w:ilvl="7" w:tplc="0C0A0019" w:tentative="1">
+      <w:start w:val="1"/>
+      <w:numFmt w:val="lowerLetter"/>
+      <w:lvlText w:val="%8."/>
+      <w:lvlJc w:val="left"/>
+      <w:pPr>
+        <w:ind w:left="5760" w:hanging="360"/>
+      </w:pPr>
+    </w:lvl>
+    <w:lvl w:ilvl="8" w:tplc="0C0A001B" w:tentative="1">
+      <w:start w:val="1"/>
+      <w:numFmt w:val="lowerRoman"/>
+      <w:lvlText w:val="%9."/>
+      <w:lvlJc w:val="right"/>
+      <w:pPr>
+        <w:ind w:left="6480" w:hanging="180"/>
+      </w:pPr>
+    </w:lvl>
+  </w:abstractNum>
+  <w:abstractNum w:abstractNumId="10" w15:restartNumberingAfterBreak="0">
+    <w:nsid w:val="3F585463"/>
+    <w:multiLevelType w:val="hybridMultilevel"/>
+    <w:tmpl w:val="60D8C81E"/>
+    <w:lvl w:ilvl="0" w:tplc="0C0A0001">
+      <w:start w:val="1"/>
+      <w:numFmt w:val="bullet"/>
+      <w:lvlText w:val=""/>
+      <w:lvlJc w:val="left"/>
+      <w:pPr>
+        <w:ind w:left="1080" w:hanging="360"/>
+      </w:pPr>
+      <w:rPr>
+        <w:rFonts w:ascii="Symbol" w:hAnsi="Symbol" w:hint="default"/>
+      </w:rPr>
+    </w:lvl>
+    <w:lvl w:ilvl="1" w:tplc="0C0A0003">
+      <w:start w:val="1"/>
+      <w:numFmt w:val="bullet"/>
+      <w:lvlText w:val="o"/>
+      <w:lvlJc w:val="left"/>
+      <w:pPr>
+        <w:ind w:left="1800" w:hanging="360"/>
+      </w:pPr>
+      <w:rPr>
+        <w:rFonts w:ascii="Courier New" w:hAnsi="Courier New" w:cs="Courier New" w:hint="default"/>
+      </w:rPr>
+    </w:lvl>
+    <w:lvl w:ilvl="2" w:tplc="0C0A0005" w:tentative="1">
+      <w:start w:val="1"/>
+      <w:numFmt w:val="bullet"/>
+      <w:lvlText w:val=""/>
+      <w:lvlJc w:val="left"/>
+      <w:pPr>
+        <w:ind w:left="2520" w:hanging="360"/>
+      </w:pPr>
+      <w:rPr>
+        <w:rFonts w:ascii="Wingdings" w:hAnsi="Wingdings" w:hint="default"/>
+      </w:rPr>
+    </w:lvl>
+    <w:lvl w:ilvl="3" w:tplc="0C0A0001" w:tentative="1">
+      <w:start w:val="1"/>
+      <w:numFmt w:val="bullet"/>
+      <w:lvlText w:val=""/>
+      <w:lvlJc w:val="left"/>
+      <w:pPr>
+        <w:ind w:left="3240" w:hanging="360"/>
+      </w:pPr>
+      <w:rPr>
+        <w:rFonts w:ascii="Symbol" w:hAnsi="Symbol" w:hint="default"/>
+      </w:rPr>
+    </w:lvl>
+    <w:lvl w:ilvl="4" w:tplc="0C0A0003" w:tentative="1">
+      <w:start w:val="1"/>
+      <w:numFmt w:val="bullet"/>
+      <w:lvlText w:val="o"/>
+      <w:lvlJc w:val="left"/>
+      <w:pPr>
+        <w:ind w:left="3960" w:hanging="360"/>
+      </w:pPr>
+      <w:rPr>
+        <w:rFonts w:ascii="Courier New" w:hAnsi="Courier New" w:cs="Courier New" w:hint="default"/>
+      </w:rPr>
+    </w:lvl>
+    <w:lvl w:ilvl="5" w:tplc="0C0A0005" w:tentative="1">
+      <w:start w:val="1"/>
+      <w:numFmt w:val="bullet"/>
+      <w:lvlText w:val=""/>
+      <w:lvlJc w:val="left"/>
+      <w:pPr>
+        <w:ind w:left="4680" w:hanging="360"/>
+      </w:pPr>
+      <w:rPr>
+        <w:rFonts w:ascii="Wingdings" w:hAnsi="Wingdings" w:hint="default"/>
+      </w:rPr>
+    </w:lvl>
+    <w:lvl w:ilvl="6" w:tplc="0C0A0001" w:tentative="1">
+      <w:start w:val="1"/>
+      <w:numFmt w:val="bullet"/>
+      <w:lvlText w:val=""/>
+      <w:lvlJc w:val="left"/>
+      <w:pPr>
+        <w:ind w:left="5400" w:hanging="360"/>
+      </w:pPr>
+      <w:rPr>
+        <w:rFonts w:ascii="Symbol" w:hAnsi="Symbol" w:hint="default"/>
+      </w:rPr>
+    </w:lvl>
+    <w:lvl w:ilvl="7" w:tplc="0C0A0003" w:tentative="1">
+      <w:start w:val="1"/>
+      <w:numFmt w:val="bullet"/>
+      <w:lvlText w:val="o"/>
+      <w:lvlJc w:val="left"/>
+      <w:pPr>
+        <w:ind w:left="6120" w:hanging="360"/>
+      </w:pPr>
+      <w:rPr>
+        <w:rFonts w:ascii="Courier New" w:hAnsi="Courier New" w:cs="Courier New" w:hint="default"/>
+      </w:rPr>
+    </w:lvl>
+    <w:lvl w:ilvl="8" w:tplc="0C0A0005" w:tentative="1">
+      <w:start w:val="1"/>
+      <w:numFmt w:val="bullet"/>
+      <w:lvlText w:val=""/>
+      <w:lvlJc w:val="left"/>
+      <w:pPr>
+        <w:ind w:left="6840" w:hanging="360"/>
+      </w:pPr>
+      <w:rPr>
+        <w:rFonts w:ascii="Wingdings" w:hAnsi="Wingdings" w:hint="default"/>
+      </w:rPr>
+    </w:lvl>
+  </w:abstractNum>
+  <w:abstractNum w:abstractNumId="11" w15:restartNumberingAfterBreak="0">
     <w:nsid w:val="3F776F09"/>
     <w:multiLevelType w:val="hybridMultilevel"/>
     <w:tmpl w:val="EE362E72"/>
@@ -6880,7 +8900,7 @@
       </w:rPr>
     </w:lvl>
   </w:abstractNum>
-  <w:abstractNum w:abstractNumId="10" w15:restartNumberingAfterBreak="0">
+  <w:abstractNum w:abstractNumId="12" w15:restartNumberingAfterBreak="0">
     <w:nsid w:val="49340D62"/>
     <w:multiLevelType w:val="hybridMultilevel"/>
     <w:tmpl w:val="16AC10F2"/>
@@ -6993,7 +9013,7 @@
       </w:rPr>
     </w:lvl>
   </w:abstractNum>
-  <w:abstractNum w:abstractNumId="11" w15:restartNumberingAfterBreak="0">
+  <w:abstractNum w:abstractNumId="13" w15:restartNumberingAfterBreak="0">
     <w:nsid w:val="5B7A1B57"/>
     <w:multiLevelType w:val="hybridMultilevel"/>
     <w:tmpl w:val="23DCF91C"/>
@@ -7079,7 +9099,7 @@
       </w:pPr>
     </w:lvl>
   </w:abstractNum>
-  <w:abstractNum w:abstractNumId="12" w15:restartNumberingAfterBreak="0">
+  <w:abstractNum w:abstractNumId="14" w15:restartNumberingAfterBreak="0">
     <w:nsid w:val="668D7191"/>
     <w:multiLevelType w:val="hybridMultilevel"/>
     <w:tmpl w:val="0E2E6F54"/>
@@ -7192,7 +9212,7 @@
       </w:rPr>
     </w:lvl>
   </w:abstractNum>
-  <w:abstractNum w:abstractNumId="13" w15:restartNumberingAfterBreak="0">
+  <w:abstractNum w:abstractNumId="15" w15:restartNumberingAfterBreak="0">
     <w:nsid w:val="68694D25"/>
     <w:multiLevelType w:val="multilevel"/>
     <w:tmpl w:val="70723E0C"/>
@@ -7341,7 +9361,93 @@
       </w:rPr>
     </w:lvl>
   </w:abstractNum>
-  <w:abstractNum w:abstractNumId="14" w15:restartNumberingAfterBreak="0">
+  <w:abstractNum w:abstractNumId="16" w15:restartNumberingAfterBreak="0">
+    <w:nsid w:val="6C2F1117"/>
+    <w:multiLevelType w:val="hybridMultilevel"/>
+    <w:tmpl w:val="A8E6EC18"/>
+    <w:lvl w:ilvl="0" w:tplc="FFFFFFFF">
+      <w:start w:val="1"/>
+      <w:numFmt w:val="decimal"/>
+      <w:lvlText w:val="%1."/>
+      <w:lvlJc w:val="left"/>
+      <w:pPr>
+        <w:ind w:left="720" w:hanging="360"/>
+      </w:pPr>
+    </w:lvl>
+    <w:lvl w:ilvl="1" w:tplc="FFFFFFFF" w:tentative="1">
+      <w:start w:val="1"/>
+      <w:numFmt w:val="lowerLetter"/>
+      <w:lvlText w:val="%2."/>
+      <w:lvlJc w:val="left"/>
+      <w:pPr>
+        <w:ind w:left="1440" w:hanging="360"/>
+      </w:pPr>
+    </w:lvl>
+    <w:lvl w:ilvl="2" w:tplc="FFFFFFFF" w:tentative="1">
+      <w:start w:val="1"/>
+      <w:numFmt w:val="lowerRoman"/>
+      <w:lvlText w:val="%3."/>
+      <w:lvlJc w:val="right"/>
+      <w:pPr>
+        <w:ind w:left="2160" w:hanging="180"/>
+      </w:pPr>
+    </w:lvl>
+    <w:lvl w:ilvl="3" w:tplc="FFFFFFFF" w:tentative="1">
+      <w:start w:val="1"/>
+      <w:numFmt w:val="decimal"/>
+      <w:lvlText w:val="%4."/>
+      <w:lvlJc w:val="left"/>
+      <w:pPr>
+        <w:ind w:left="2880" w:hanging="360"/>
+      </w:pPr>
+    </w:lvl>
+    <w:lvl w:ilvl="4" w:tplc="FFFFFFFF" w:tentative="1">
+      <w:start w:val="1"/>
+      <w:numFmt w:val="lowerLetter"/>
+      <w:lvlText w:val="%5."/>
+      <w:lvlJc w:val="left"/>
+      <w:pPr>
+        <w:ind w:left="3600" w:hanging="360"/>
+      </w:pPr>
+    </w:lvl>
+    <w:lvl w:ilvl="5" w:tplc="FFFFFFFF" w:tentative="1">
+      <w:start w:val="1"/>
+      <w:numFmt w:val="lowerRoman"/>
+      <w:lvlText w:val="%6."/>
+      <w:lvlJc w:val="right"/>
+      <w:pPr>
+        <w:ind w:left="4320" w:hanging="180"/>
+      </w:pPr>
+    </w:lvl>
+    <w:lvl w:ilvl="6" w:tplc="FFFFFFFF" w:tentative="1">
+      <w:start w:val="1"/>
+      <w:numFmt w:val="decimal"/>
+      <w:lvlText w:val="%7."/>
+      <w:lvlJc w:val="left"/>
+      <w:pPr>
+        <w:ind w:left="5040" w:hanging="360"/>
+      </w:pPr>
+    </w:lvl>
+    <w:lvl w:ilvl="7" w:tplc="FFFFFFFF" w:tentative="1">
+      <w:start w:val="1"/>
+      <w:numFmt w:val="lowerLetter"/>
+      <w:lvlText w:val="%8."/>
+      <w:lvlJc w:val="left"/>
+      <w:pPr>
+        <w:ind w:left="5760" w:hanging="360"/>
+      </w:pPr>
+    </w:lvl>
+    <w:lvl w:ilvl="8" w:tplc="FFFFFFFF" w:tentative="1">
+      <w:start w:val="1"/>
+      <w:numFmt w:val="lowerRoman"/>
+      <w:lvlText w:val="%9."/>
+      <w:lvlJc w:val="right"/>
+      <w:pPr>
+        <w:ind w:left="6480" w:hanging="180"/>
+      </w:pPr>
+    </w:lvl>
+  </w:abstractNum>
+  <w:abstractNum w:abstractNumId="17" w15:restartNumberingAfterBreak="0">
     <w:nsid w:val="700C56E5"/>
     <w:multiLevelType w:val="hybridMultilevel"/>
     <w:tmpl w:val="E39A2FB6"/>
@@ -7455,7 +9561,7 @@
     </w:lvl>
   </w:abstractNum>
   <w:num w:numId="1" w16cid:durableId="1690714655">
-    <w:abstractNumId w:val="12"/>
+    <w:abstractNumId w:val="14"/>
   </w:num>
   <w:num w:numId="2" w16cid:durableId="181825650">
     <w:abstractNumId w:val="5"/>
@@ -7464,10 +9570,10 @@
     <w:abstractNumId w:val="0"/>
   </w:num>
   <w:num w:numId="4" w16cid:durableId="321467714">
-    <w:abstractNumId w:val="13"/>
+    <w:abstractNumId w:val="15"/>
   </w:num>
   <w:num w:numId="5" w16cid:durableId="1537236743">
-    <w:abstractNumId w:val="11"/>
+    <w:abstractNumId w:val="13"/>
   </w:num>
   <w:num w:numId="6" w16cid:durableId="622658566">
     <w:abstractNumId w:val="2"/>
@@ -7479,13 +9585,13 @@
     <w:abstractNumId w:val="7"/>
   </w:num>
   <w:num w:numId="9" w16cid:durableId="1431857705">
-    <w:abstractNumId w:val="14"/>
+    <w:abstractNumId w:val="17"/>
   </w:num>
   <w:num w:numId="10" w16cid:durableId="831717518">
     <w:abstractNumId w:val="1"/>
   </w:num>
   <w:num w:numId="11" w16cid:durableId="1852331952">
-    <w:abstractNumId w:val="9"/>
+    <w:abstractNumId w:val="11"/>
   </w:num>
   <w:num w:numId="12" w16cid:durableId="505217644">
     <w:abstractNumId w:val="3"/>
@@ -7497,6 +9603,15 @@
     <w:abstractNumId w:val="8"/>
   </w:num>
   <w:num w:numId="15" w16cid:durableId="2035224141">
+    <w:abstractNumId w:val="12"/>
+  </w:num>
+  <w:num w:numId="16" w16cid:durableId="1707869505">
+    <w:abstractNumId w:val="16"/>
+  </w:num>
+  <w:num w:numId="17" w16cid:durableId="1440443463">
+    <w:abstractNumId w:val="9"/>
+  </w:num>
+  <w:num w:numId="18" w16cid:durableId="1737052353">
     <w:abstractNumId w:val="10"/>
   </w:num>
 </w:numbering>

--- a/dwes/rodriguez_jimenez_roberto_DWES01_Tarea/rodriguez_jimenez_roberto_DWES01_Tarea.docx
+++ b/dwes/rodriguez_jimenez_roberto_DWES01_Tarea/rodriguez_jimenez_roberto_DWES01_Tarea.docx
@@ -4131,7 +4131,7 @@
           <w:r>
             <w:fldChar w:fldCharType="separate"/>
           </w:r>
-          <w:hyperlink w:anchor="_Toc147145053" w:history="1">
+          <w:hyperlink w:anchor="_Toc147221205" w:history="1">
             <w:r>
               <w:rPr>
                 <w:rStyle w:val="Hipervnculo"/>
@@ -4158,7 +4158,7 @@
                 <w:noProof/>
                 <w:webHidden/>
               </w:rPr>
-              <w:instrText xml:space="preserve"> PAGEREF _Toc147145053 \h </w:instrText>
+              <w:instrText xml:space="preserve"> PAGEREF _Toc147221205 \h </w:instrText>
             </w:r>
             <w:r>
               <w:rPr>
@@ -4201,7 +4201,7 @@
               <w:lang w:eastAsia="es-ES"/>
             </w:rPr>
           </w:pPr>
-          <w:hyperlink w:anchor="_Toc147145054" w:history="1">
+          <w:hyperlink w:anchor="_Toc147221206" w:history="1">
             <w:r>
               <w:rPr>
                 <w:rStyle w:val="Hipervnculo"/>
@@ -4228,7 +4228,7 @@
                 <w:noProof/>
                 <w:webHidden/>
               </w:rPr>
-              <w:instrText xml:space="preserve"> PAGEREF _Toc147145054 \h </w:instrText>
+              <w:instrText xml:space="preserve"> PAGEREF _Toc147221206 \h </w:instrText>
             </w:r>
             <w:r>
               <w:rPr>
@@ -4271,7 +4271,7 @@
               <w:lang w:eastAsia="es-ES"/>
             </w:rPr>
           </w:pPr>
-          <w:hyperlink w:anchor="_Toc147145055" w:history="1">
+          <w:hyperlink w:anchor="_Toc147221207" w:history="1">
             <w:r>
               <w:rPr>
                 <w:rStyle w:val="Hipervnculo"/>
@@ -4298,7 +4298,7 @@
                 <w:noProof/>
                 <w:webHidden/>
               </w:rPr>
-              <w:instrText xml:space="preserve"> PAGEREF _Toc147145055 \h </w:instrText>
+              <w:instrText xml:space="preserve"> PAGEREF _Toc147221207 \h </w:instrText>
             </w:r>
             <w:r>
               <w:rPr>
@@ -4341,7 +4341,7 @@
               <w:lang w:eastAsia="es-ES"/>
             </w:rPr>
           </w:pPr>
-          <w:hyperlink w:anchor="_Toc147145056" w:history="1">
+          <w:hyperlink w:anchor="_Toc147221208" w:history="1">
             <w:r>
               <w:rPr>
                 <w:rStyle w:val="Hipervnculo"/>
@@ -4368,7 +4368,7 @@
                 <w:noProof/>
                 <w:webHidden/>
               </w:rPr>
-              <w:instrText xml:space="preserve"> PAGEREF _Toc147145056 \h </w:instrText>
+              <w:instrText xml:space="preserve"> PAGEREF _Toc147221208 \h </w:instrText>
             </w:r>
             <w:r>
               <w:rPr>
@@ -4411,7 +4411,7 @@
               <w:lang w:eastAsia="es-ES"/>
             </w:rPr>
           </w:pPr>
-          <w:hyperlink w:anchor="_Toc147145057" w:history="1">
+          <w:hyperlink w:anchor="_Toc147221209" w:history="1">
             <w:r>
               <w:rPr>
                 <w:rStyle w:val="Hipervnculo"/>
@@ -4438,7 +4438,7 @@
                 <w:noProof/>
                 <w:webHidden/>
               </w:rPr>
-              <w:instrText xml:space="preserve"> PAGEREF _Toc147145057 \h </w:instrText>
+              <w:instrText xml:space="preserve"> PAGEREF _Toc147221209 \h </w:instrText>
             </w:r>
             <w:r>
               <w:rPr>
@@ -4481,7 +4481,7 @@
               <w:lang w:eastAsia="es-ES"/>
             </w:rPr>
           </w:pPr>
-          <w:hyperlink w:anchor="_Toc147145058" w:history="1">
+          <w:hyperlink w:anchor="_Toc147221210" w:history="1">
             <w:r>
               <w:rPr>
                 <w:rStyle w:val="Hipervnculo"/>
@@ -4508,7 +4508,7 @@
                 <w:noProof/>
                 <w:webHidden/>
               </w:rPr>
-              <w:instrText xml:space="preserve"> PAGEREF _Toc147145058 \h </w:instrText>
+              <w:instrText xml:space="preserve"> PAGEREF _Toc147221210 \h </w:instrText>
             </w:r>
             <w:r>
               <w:rPr>
@@ -4551,7 +4551,7 @@
               <w:lang w:eastAsia="es-ES"/>
             </w:rPr>
           </w:pPr>
-          <w:hyperlink w:anchor="_Toc147145059" w:history="1">
+          <w:hyperlink w:anchor="_Toc147221211" w:history="1">
             <w:r>
               <w:rPr>
                 <w:rStyle w:val="Hipervnculo"/>
@@ -4578,7 +4578,7 @@
                 <w:noProof/>
                 <w:webHidden/>
               </w:rPr>
-              <w:instrText xml:space="preserve"> PAGEREF _Toc147145059 \h </w:instrText>
+              <w:instrText xml:space="preserve"> PAGEREF _Toc147221211 \h </w:instrText>
             </w:r>
             <w:r>
               <w:rPr>
@@ -4621,7 +4621,7 @@
               <w:lang w:eastAsia="es-ES"/>
             </w:rPr>
           </w:pPr>
-          <w:hyperlink w:anchor="_Toc147145060" w:history="1">
+          <w:hyperlink w:anchor="_Toc147221212" w:history="1">
             <w:r>
               <w:rPr>
                 <w:rStyle w:val="Hipervnculo"/>
@@ -4648,7 +4648,7 @@
                 <w:noProof/>
                 <w:webHidden/>
               </w:rPr>
-              <w:instrText xml:space="preserve"> PAGEREF _Toc147145060 \h </w:instrText>
+              <w:instrText xml:space="preserve"> PAGEREF _Toc147221212 \h </w:instrText>
             </w:r>
             <w:r>
               <w:rPr>
@@ -4691,7 +4691,7 @@
               <w:lang w:eastAsia="es-ES"/>
             </w:rPr>
           </w:pPr>
-          <w:hyperlink w:anchor="_Toc147145061" w:history="1">
+          <w:hyperlink w:anchor="_Toc147221213" w:history="1">
             <w:r>
               <w:rPr>
                 <w:rStyle w:val="Hipervnculo"/>
@@ -4718,7 +4718,7 @@
                 <w:noProof/>
                 <w:webHidden/>
               </w:rPr>
-              <w:instrText xml:space="preserve"> PAGEREF _Toc147145061 \h </w:instrText>
+              <w:instrText xml:space="preserve"> PAGEREF _Toc147221213 \h </w:instrText>
             </w:r>
             <w:r>
               <w:rPr>
@@ -4761,7 +4761,7 @@
               <w:lang w:eastAsia="es-ES"/>
             </w:rPr>
           </w:pPr>
-          <w:hyperlink w:anchor="_Toc147145062" w:history="1">
+          <w:hyperlink w:anchor="_Toc147221214" w:history="1">
             <w:r>
               <w:rPr>
                 <w:rStyle w:val="Hipervnculo"/>
@@ -4788,7 +4788,7 @@
                 <w:noProof/>
                 <w:webHidden/>
               </w:rPr>
-              <w:instrText xml:space="preserve"> PAGEREF _Toc147145062 \h </w:instrText>
+              <w:instrText xml:space="preserve"> PAGEREF _Toc147221214 \h </w:instrText>
             </w:r>
             <w:r>
               <w:rPr>
@@ -4831,7 +4831,7 @@
               <w:lang w:eastAsia="es-ES"/>
             </w:rPr>
           </w:pPr>
-          <w:hyperlink w:anchor="_Toc147145063" w:history="1">
+          <w:hyperlink w:anchor="_Toc147221215" w:history="1">
             <w:r>
               <w:rPr>
                 <w:rStyle w:val="Hipervnculo"/>
@@ -4858,7 +4858,7 @@
                 <w:noProof/>
                 <w:webHidden/>
               </w:rPr>
-              <w:instrText xml:space="preserve"> PAGEREF _Toc147145063 \h </w:instrText>
+              <w:instrText xml:space="preserve"> PAGEREF _Toc147221215 \h </w:instrText>
             </w:r>
             <w:r>
               <w:rPr>
@@ -4902,7 +4902,7 @@
               <w:lang w:eastAsia="es-ES"/>
             </w:rPr>
           </w:pPr>
-          <w:hyperlink w:anchor="_Toc147145064" w:history="1">
+          <w:hyperlink w:anchor="_Toc147221216" w:history="1">
             <w:r>
               <w:rPr>
                 <w:rStyle w:val="Hipervnculo"/>
@@ -4944,7 +4944,7 @@
                 <w:noProof/>
                 <w:webHidden/>
               </w:rPr>
-              <w:instrText xml:space="preserve"> PAGEREF _Toc147145064 \h </w:instrText>
+              <w:instrText xml:space="preserve"> PAGEREF _Toc147221216 \h </w:instrText>
             </w:r>
             <w:r>
               <w:rPr>
@@ -4988,7 +4988,7 @@
               <w:lang w:eastAsia="es-ES"/>
             </w:rPr>
           </w:pPr>
-          <w:hyperlink w:anchor="_Toc147145065" w:history="1">
+          <w:hyperlink w:anchor="_Toc147221217" w:history="1">
             <w:r>
               <w:rPr>
                 <w:rStyle w:val="Hipervnculo"/>
@@ -5030,7 +5030,7 @@
                 <w:noProof/>
                 <w:webHidden/>
               </w:rPr>
-              <w:instrText xml:space="preserve"> PAGEREF _Toc147145065 \h </w:instrText>
+              <w:instrText xml:space="preserve"> PAGEREF _Toc147221217 \h </w:instrText>
             </w:r>
             <w:r>
               <w:rPr>
@@ -5074,7 +5074,7 @@
               <w:lang w:eastAsia="es-ES"/>
             </w:rPr>
           </w:pPr>
-          <w:hyperlink w:anchor="_Toc147145066" w:history="1">
+          <w:hyperlink w:anchor="_Toc147221218" w:history="1">
             <w:r>
               <w:rPr>
                 <w:rStyle w:val="Hipervnculo"/>
@@ -5116,7 +5116,7 @@
                 <w:noProof/>
                 <w:webHidden/>
               </w:rPr>
-              <w:instrText xml:space="preserve"> PAGEREF _Toc147145066 \h </w:instrText>
+              <w:instrText xml:space="preserve"> PAGEREF _Toc147221218 \h </w:instrText>
             </w:r>
             <w:r>
               <w:rPr>
@@ -5137,6 +5137,436 @@
                 <w:webHidden/>
               </w:rPr>
               <w:t>5</w:t>
+            </w:r>
+            <w:r>
+              <w:rPr>
+                <w:noProof/>
+                <w:webHidden/>
+              </w:rPr>
+              <w:fldChar w:fldCharType="end"/>
+            </w:r>
+          </w:hyperlink>
+        </w:p>
+        <w:p>
+          <w:pPr>
+            <w:pStyle w:val="TDC3"/>
+            <w:tabs>
+              <w:tab w:val="left" w:pos="880"/>
+              <w:tab w:val="right" w:leader="dot" w:pos="10456"/>
+            </w:tabs>
+            <w:rPr>
+              <w:rFonts w:eastAsiaTheme="minorEastAsia"/>
+              <w:noProof/>
+              <w:lang w:eastAsia="es-ES"/>
+            </w:rPr>
+          </w:pPr>
+          <w:hyperlink w:anchor="_Toc147221219" w:history="1">
+            <w:r>
+              <w:rPr>
+                <w:rStyle w:val="Hipervnculo"/>
+                <w:noProof/>
+              </w:rPr>
+              <w:t>4.</w:t>
+            </w:r>
+            <w:r>
+              <w:rPr>
+                <w:rFonts w:eastAsiaTheme="minorEastAsia"/>
+                <w:noProof/>
+                <w:lang w:eastAsia="es-ES"/>
+              </w:rPr>
+              <w:tab/>
+            </w:r>
+            <w:r>
+              <w:rPr>
+                <w:rStyle w:val="Hipervnculo"/>
+                <w:noProof/>
+              </w:rPr>
+              <w:t>¿Qué arquitecturas puedes usar en el servidor para ejecutar la aplicación? ¿Cómo es el o los lenguajes que se usa en cada una de esas arquitecturas?: ¿de guiones, compilado a código nativo o compilado a código intermedio?</w:t>
+            </w:r>
+            <w:r>
+              <w:rPr>
+                <w:noProof/>
+                <w:webHidden/>
+              </w:rPr>
+              <w:tab/>
+            </w:r>
+            <w:r>
+              <w:rPr>
+                <w:noProof/>
+                <w:webHidden/>
+              </w:rPr>
+              <w:fldChar w:fldCharType="begin"/>
+            </w:r>
+            <w:r>
+              <w:rPr>
+                <w:noProof/>
+                <w:webHidden/>
+              </w:rPr>
+              <w:instrText xml:space="preserve"> PAGEREF _Toc147221219 \h </w:instrText>
+            </w:r>
+            <w:r>
+              <w:rPr>
+                <w:noProof/>
+                <w:webHidden/>
+              </w:rPr>
+            </w:r>
+            <w:r>
+              <w:rPr>
+                <w:noProof/>
+                <w:webHidden/>
+              </w:rPr>
+              <w:fldChar w:fldCharType="separate"/>
+            </w:r>
+            <w:r>
+              <w:rPr>
+                <w:noProof/>
+                <w:webHidden/>
+              </w:rPr>
+              <w:t>5</w:t>
+            </w:r>
+            <w:r>
+              <w:rPr>
+                <w:noProof/>
+                <w:webHidden/>
+              </w:rPr>
+              <w:fldChar w:fldCharType="end"/>
+            </w:r>
+          </w:hyperlink>
+        </w:p>
+        <w:p>
+          <w:pPr>
+            <w:pStyle w:val="TDC3"/>
+            <w:tabs>
+              <w:tab w:val="left" w:pos="880"/>
+              <w:tab w:val="right" w:leader="dot" w:pos="10456"/>
+            </w:tabs>
+            <w:rPr>
+              <w:rFonts w:eastAsiaTheme="minorEastAsia"/>
+              <w:noProof/>
+              <w:lang w:eastAsia="es-ES"/>
+            </w:rPr>
+          </w:pPr>
+          <w:hyperlink w:anchor="_Toc147221220" w:history="1">
+            <w:r>
+              <w:rPr>
+                <w:rStyle w:val="Hipervnculo"/>
+                <w:noProof/>
+              </w:rPr>
+              <w:t>5.</w:t>
+            </w:r>
+            <w:r>
+              <w:rPr>
+                <w:rFonts w:eastAsiaTheme="minorEastAsia"/>
+                <w:noProof/>
+                <w:lang w:eastAsia="es-ES"/>
+              </w:rPr>
+              <w:tab/>
+            </w:r>
+            <w:r>
+              <w:rPr>
+                <w:rStyle w:val="Hipervnculo"/>
+                <w:noProof/>
+              </w:rPr>
+              <w:t>¿Qué parámetros debes tener en cuenta para decidirte por usar una arquitectura u otra?</w:t>
+            </w:r>
+            <w:r>
+              <w:rPr>
+                <w:noProof/>
+                <w:webHidden/>
+              </w:rPr>
+              <w:tab/>
+            </w:r>
+            <w:r>
+              <w:rPr>
+                <w:noProof/>
+                <w:webHidden/>
+              </w:rPr>
+              <w:fldChar w:fldCharType="begin"/>
+            </w:r>
+            <w:r>
+              <w:rPr>
+                <w:noProof/>
+                <w:webHidden/>
+              </w:rPr>
+              <w:instrText xml:space="preserve"> PAGEREF _Toc147221220 \h </w:instrText>
+            </w:r>
+            <w:r>
+              <w:rPr>
+                <w:noProof/>
+                <w:webHidden/>
+              </w:rPr>
+            </w:r>
+            <w:r>
+              <w:rPr>
+                <w:noProof/>
+                <w:webHidden/>
+              </w:rPr>
+              <w:fldChar w:fldCharType="separate"/>
+            </w:r>
+            <w:r>
+              <w:rPr>
+                <w:noProof/>
+                <w:webHidden/>
+              </w:rPr>
+              <w:t>6</w:t>
+            </w:r>
+            <w:r>
+              <w:rPr>
+                <w:noProof/>
+                <w:webHidden/>
+              </w:rPr>
+              <w:fldChar w:fldCharType="end"/>
+            </w:r>
+          </w:hyperlink>
+        </w:p>
+        <w:p>
+          <w:pPr>
+            <w:pStyle w:val="TDC3"/>
+            <w:tabs>
+              <w:tab w:val="left" w:pos="880"/>
+              <w:tab w:val="right" w:leader="dot" w:pos="10456"/>
+            </w:tabs>
+            <w:rPr>
+              <w:rFonts w:eastAsiaTheme="minorEastAsia"/>
+              <w:noProof/>
+              <w:lang w:eastAsia="es-ES"/>
+            </w:rPr>
+          </w:pPr>
+          <w:hyperlink w:anchor="_Toc147221221" w:history="1">
+            <w:r>
+              <w:rPr>
+                <w:rStyle w:val="Hipervnculo"/>
+                <w:noProof/>
+              </w:rPr>
+              <w:t>6.</w:t>
+            </w:r>
+            <w:r>
+              <w:rPr>
+                <w:rFonts w:eastAsiaTheme="minorEastAsia"/>
+                <w:noProof/>
+                <w:lang w:eastAsia="es-ES"/>
+              </w:rPr>
+              <w:tab/>
+            </w:r>
+            <w:r>
+              <w:rPr>
+                <w:rStyle w:val="Hipervnculo"/>
+                <w:noProof/>
+              </w:rPr>
+              <w:t>Si te decides por utilizar una arquitectura AMP para la aplicación ¿qué componentes necesitas instalar en tu servidor para ejecutar la aplicación? Indica algún producto concreto para cada componente.</w:t>
+            </w:r>
+            <w:r>
+              <w:rPr>
+                <w:noProof/>
+                <w:webHidden/>
+              </w:rPr>
+              <w:tab/>
+            </w:r>
+            <w:r>
+              <w:rPr>
+                <w:noProof/>
+                <w:webHidden/>
+              </w:rPr>
+              <w:fldChar w:fldCharType="begin"/>
+            </w:r>
+            <w:r>
+              <w:rPr>
+                <w:noProof/>
+                <w:webHidden/>
+              </w:rPr>
+              <w:instrText xml:space="preserve"> PAGEREF _Toc147221221 \h </w:instrText>
+            </w:r>
+            <w:r>
+              <w:rPr>
+                <w:noProof/>
+                <w:webHidden/>
+              </w:rPr>
+            </w:r>
+            <w:r>
+              <w:rPr>
+                <w:noProof/>
+                <w:webHidden/>
+              </w:rPr>
+              <w:fldChar w:fldCharType="separate"/>
+            </w:r>
+            <w:r>
+              <w:rPr>
+                <w:noProof/>
+                <w:webHidden/>
+              </w:rPr>
+              <w:t>6</w:t>
+            </w:r>
+            <w:r>
+              <w:rPr>
+                <w:noProof/>
+                <w:webHidden/>
+              </w:rPr>
+              <w:fldChar w:fldCharType="end"/>
+            </w:r>
+          </w:hyperlink>
+        </w:p>
+        <w:p>
+          <w:pPr>
+            <w:pStyle w:val="TDC3"/>
+            <w:tabs>
+              <w:tab w:val="left" w:pos="880"/>
+              <w:tab w:val="right" w:leader="dot" w:pos="10456"/>
+            </w:tabs>
+            <w:rPr>
+              <w:rFonts w:eastAsiaTheme="minorEastAsia"/>
+              <w:noProof/>
+              <w:lang w:eastAsia="es-ES"/>
+            </w:rPr>
+          </w:pPr>
+          <w:hyperlink w:anchor="_Toc147221222" w:history="1">
+            <w:r>
+              <w:rPr>
+                <w:rStyle w:val="Hipervnculo"/>
+                <w:noProof/>
+              </w:rPr>
+              <w:t>7.</w:t>
+            </w:r>
+            <w:r>
+              <w:rPr>
+                <w:rFonts w:eastAsiaTheme="minorEastAsia"/>
+                <w:noProof/>
+                <w:lang w:eastAsia="es-ES"/>
+              </w:rPr>
+              <w:tab/>
+            </w:r>
+            <w:r>
+              <w:rPr>
+                <w:rStyle w:val="Hipervnculo"/>
+                <w:noProof/>
+              </w:rPr>
+              <w:t>¿Qué necesitas instalar en tu ordenador para poder desarrollar la aplicación?</w:t>
+            </w:r>
+            <w:r>
+              <w:rPr>
+                <w:noProof/>
+                <w:webHidden/>
+              </w:rPr>
+              <w:tab/>
+            </w:r>
+            <w:r>
+              <w:rPr>
+                <w:noProof/>
+                <w:webHidden/>
+              </w:rPr>
+              <w:fldChar w:fldCharType="begin"/>
+            </w:r>
+            <w:r>
+              <w:rPr>
+                <w:noProof/>
+                <w:webHidden/>
+              </w:rPr>
+              <w:instrText xml:space="preserve"> PAGEREF _Toc147221222 \h </w:instrText>
+            </w:r>
+            <w:r>
+              <w:rPr>
+                <w:noProof/>
+                <w:webHidden/>
+              </w:rPr>
+            </w:r>
+            <w:r>
+              <w:rPr>
+                <w:noProof/>
+                <w:webHidden/>
+              </w:rPr>
+              <w:fldChar w:fldCharType="separate"/>
+            </w:r>
+            <w:r>
+              <w:rPr>
+                <w:noProof/>
+                <w:webHidden/>
+              </w:rPr>
+              <w:t>6</w:t>
+            </w:r>
+            <w:r>
+              <w:rPr>
+                <w:noProof/>
+                <w:webHidden/>
+              </w:rPr>
+              <w:fldChar w:fldCharType="end"/>
+            </w:r>
+          </w:hyperlink>
+        </w:p>
+        <w:p>
+          <w:pPr>
+            <w:pStyle w:val="TDC3"/>
+            <w:tabs>
+              <w:tab w:val="left" w:pos="880"/>
+              <w:tab w:val="right" w:leader="dot" w:pos="10456"/>
+            </w:tabs>
+            <w:rPr>
+              <w:rFonts w:eastAsiaTheme="minorEastAsia"/>
+              <w:noProof/>
+              <w:lang w:eastAsia="es-ES"/>
+            </w:rPr>
+          </w:pPr>
+          <w:hyperlink w:anchor="_Toc147221223" w:history="1">
+            <w:r>
+              <w:rPr>
+                <w:rStyle w:val="Hipervnculo"/>
+                <w:noProof/>
+              </w:rPr>
+              <w:t>8.</w:t>
+            </w:r>
+            <w:r>
+              <w:rPr>
+                <w:rFonts w:eastAsiaTheme="minorEastAsia"/>
+                <w:noProof/>
+                <w:lang w:eastAsia="es-ES"/>
+              </w:rPr>
+              <w:tab/>
+            </w:r>
+            <w:r>
+              <w:rPr>
+                <w:rStyle w:val="Hipervnculo"/>
+                <w:noProof/>
+              </w:rPr>
+              <w:t>Si utilizas el lenguaje PHP para programar la aplicación, ¿cuál será el tipo de datos se utilizará para manipular cada una de las direcciones de correo?</w:t>
+            </w:r>
+            <w:r>
+              <w:rPr>
+                <w:noProof/>
+                <w:webHidden/>
+              </w:rPr>
+              <w:tab/>
+            </w:r>
+            <w:r>
+              <w:rPr>
+                <w:noProof/>
+                <w:webHidden/>
+              </w:rPr>
+              <w:fldChar w:fldCharType="begin"/>
+            </w:r>
+            <w:r>
+              <w:rPr>
+                <w:noProof/>
+                <w:webHidden/>
+              </w:rPr>
+              <w:instrText xml:space="preserve"> PAGEREF _Toc147221223 \h </w:instrText>
+            </w:r>
+            <w:r>
+              <w:rPr>
+                <w:noProof/>
+                <w:webHidden/>
+              </w:rPr>
+            </w:r>
+            <w:r>
+              <w:rPr>
+                <w:noProof/>
+                <w:webHidden/>
+              </w:rPr>
+              <w:fldChar w:fldCharType="separate"/>
+            </w:r>
+            <w:r>
+              <w:rPr>
+                <w:noProof/>
+                <w:webHidden/>
+              </w:rPr>
+              <w:t>7</w:t>
             </w:r>
             <w:r>
               <w:rPr>
@@ -5176,9 +5606,12 @@
         <w:pStyle w:val="Ttulo1"/>
         <w:jc w:val="center"/>
       </w:pPr>
-      <w:bookmarkStart w:id="0" w:name="_Toc147145053"/>
       <w:r>
         <w:lastRenderedPageBreak/>
+        <w:br/>
+      </w:r>
+      <w:bookmarkStart w:id="0" w:name="_Toc147221205"/>
+      <w:r>
         <w:t>Tarea online D</w:t>
       </w:r>
       <w:r>
@@ -5188,11 +5621,9 @@
         <w:t>01</w:t>
       </w:r>
       <w:bookmarkEnd w:id="0"/>
-    </w:p>
-    <w:p>
-      <w:pPr>
-        <w:jc w:val="center"/>
-      </w:pPr>
+      <w:r>
+        <w:br/>
+      </w:r>
     </w:p>
     <w:p>
       <w:r>
@@ -5208,8 +5639,9 @@
       <w:r>
         <w:t>Gestionar direcciones de correo</w:t>
       </w:r>
-    </w:p>
-    <w:p>
+      <w:r>
+        <w:br/>
+      </w:r>
       <w:r>
         <w:rPr>
           <w:b/>
@@ -5230,8 +5662,9 @@
       <w:r>
         <w:t>Plataformas de programación web en entorno servidor. Aplicaciones LAMP.</w:t>
       </w:r>
-    </w:p>
-    <w:p>
+      <w:r>
+        <w:br/>
+      </w:r>
       <w:r>
         <w:rPr>
           <w:b/>
@@ -5245,8 +5678,9 @@
       <w:r>
         <w:t>Ciclo superior de DAW. Módulo de DWES.</w:t>
       </w:r>
-    </w:p>
-    <w:p>
+      <w:r>
+        <w:br/>
+      </w:r>
       <w:r>
         <w:rPr>
           <w:b/>
@@ -5257,48 +5691,50 @@
       <w:r>
         <w:t>: 2021/2022</w:t>
       </w:r>
+      <w:r>
+        <w:br/>
+      </w:r>
+    </w:p>
+    <w:p>
+      <w:pPr>
+        <w:pStyle w:val="Ttulo2"/>
+      </w:pPr>
+      <w:bookmarkStart w:id="1" w:name="_Toc147221206"/>
+      <w:r>
+        <w:t>Enunciado</w:t>
+      </w:r>
+      <w:bookmarkEnd w:id="1"/>
+    </w:p>
+    <w:p>
+      <w:pPr>
+        <w:pStyle w:val="Ttulo3"/>
+      </w:pPr>
+      <w:bookmarkStart w:id="2" w:name="_Toc147221207"/>
+      <w:r>
+        <w:t>Caso práctico</w:t>
+      </w:r>
+      <w:bookmarkEnd w:id="2"/>
+      <w:r>
+        <w:br/>
+      </w:r>
+    </w:p>
+    <w:p>
+      <w:r>
+        <w:t xml:space="preserve">Juan debe explicar a Carlos las necesidades que tendrá un nuevo proyecto para controlar direcciones de correo, para ello le pide que piense detenidamente que tecnología serían las </w:t>
+      </w:r>
+      <w:r>
+        <w:t>óptimas</w:t>
+      </w:r>
+      <w:r>
+        <w:t xml:space="preserve"> y cuáles no. Carlos con los conceptos que le ha explicado se pone manos a la obra.</w:t>
+      </w:r>
     </w:p>
     <w:p/>
     <w:p>
       <w:pPr>
-        <w:pStyle w:val="Ttulo2"/>
-      </w:pPr>
-      <w:bookmarkStart w:id="1" w:name="_Toc147145054"/>
-      <w:r>
-        <w:t>Enunciado</w:t>
-      </w:r>
-      <w:bookmarkEnd w:id="1"/>
-    </w:p>
-    <w:p>
-      <w:pPr>
         <w:pStyle w:val="Ttulo3"/>
       </w:pPr>
-      <w:bookmarkStart w:id="2" w:name="_Toc147145055"/>
-      <w:r>
-        <w:t>Caso práctico</w:t>
-      </w:r>
-      <w:bookmarkEnd w:id="2"/>
-      <w:r>
-        <w:br/>
-      </w:r>
-    </w:p>
-    <w:p>
-      <w:r>
-        <w:t xml:space="preserve">Juan debe explicar a Carlos las necesidades que tendrá un nuevo proyecto para controlar direcciones de correo, para ello le pide que piense detenidamente que tecnología serían las </w:t>
-      </w:r>
-      <w:r>
-        <w:t>óptimas</w:t>
-      </w:r>
-      <w:r>
-        <w:t xml:space="preserve"> y cuáles no. Carlos con los conceptos que le ha explicado se pone manos a la obra.</w:t>
-      </w:r>
-    </w:p>
-    <w:p/>
-    <w:p>
-      <w:pPr>
-        <w:pStyle w:val="Ttulo3"/>
-      </w:pPr>
-      <w:bookmarkStart w:id="3" w:name="_Toc147145056"/>
+      <w:bookmarkStart w:id="3" w:name="_Toc147221208"/>
       <w:r>
         <w:t>¿Qué te pedimos que hagas?</w:t>
       </w:r>
@@ -5455,19 +5891,25 @@
         <w:pStyle w:val="Ttulo2"/>
       </w:pPr>
       <w:bookmarkStart w:id="4" w:name="_Toc146793664"/>
-      <w:bookmarkStart w:id="5" w:name="_Toc147145057"/>
+      <w:r>
+        <w:lastRenderedPageBreak/>
+        <w:br/>
+      </w:r>
+      <w:bookmarkStart w:id="5" w:name="_Toc147221209"/>
       <w:r>
         <w:t>Recursos necesarios y recomendaciones</w:t>
       </w:r>
       <w:bookmarkEnd w:id="4"/>
       <w:bookmarkEnd w:id="5"/>
     </w:p>
-    <w:p/>
     <w:p>
       <w:pPr>
         <w:pStyle w:val="Ttulo3"/>
       </w:pPr>
-      <w:bookmarkStart w:id="6" w:name="_Toc147145058"/>
+      <w:r>
+        <w:br/>
+      </w:r>
+      <w:bookmarkStart w:id="6" w:name="_Toc147221210"/>
       <w:r>
         <w:t>Recursos necesarios</w:t>
       </w:r>
@@ -5487,7 +5929,7 @@
       <w:pPr>
         <w:pStyle w:val="Ttulo3"/>
       </w:pPr>
-      <w:bookmarkStart w:id="7" w:name="_Toc147145059"/>
+      <w:bookmarkStart w:id="7" w:name="_Toc147221211"/>
       <w:r>
         <w:t>Recomendaciones</w:t>
       </w:r>
@@ -5507,18 +5949,23 @@
       <w:pPr>
         <w:pStyle w:val="Ttulo2"/>
       </w:pPr>
-      <w:bookmarkStart w:id="8" w:name="_Toc147145060"/>
+      <w:r>
+        <w:br/>
+      </w:r>
+      <w:bookmarkStart w:id="8" w:name="_Toc147221212"/>
       <w:r>
         <w:t>Evaluación de la tarea</w:t>
       </w:r>
       <w:bookmarkEnd w:id="8"/>
     </w:p>
-    <w:p/>
     <w:p>
       <w:pPr>
         <w:pStyle w:val="Ttulo3"/>
       </w:pPr>
-      <w:bookmarkStart w:id="9" w:name="_Toc147145061"/>
+      <w:r>
+        <w:br/>
+      </w:r>
+      <w:bookmarkStart w:id="9" w:name="_Toc147221213"/>
       <w:r>
         <w:t>Criterios de evaluación implicados</w:t>
       </w:r>
@@ -5699,7 +6146,7 @@
       <w:r>
         <w:br/>
       </w:r>
-      <w:bookmarkStart w:id="10" w:name="_Toc147145062"/>
+      <w:bookmarkStart w:id="10" w:name="_Toc147221214"/>
       <w:r>
         <w:t>¿Cómo valoramos y puntuamos tu tarea?</w:t>
       </w:r>
@@ -5917,7 +6364,7 @@
       <w:pPr>
         <w:pStyle w:val="Ttulo2"/>
       </w:pPr>
-      <w:bookmarkStart w:id="11" w:name="_Toc147145063"/>
+      <w:bookmarkStart w:id="11" w:name="_Toc147221215"/>
       <w:r>
         <w:t>RESOLUCIÓN</w:t>
       </w:r>
@@ -5932,7 +6379,7 @@
           <w:numId w:val="17"/>
         </w:numPr>
       </w:pPr>
-      <w:bookmarkStart w:id="12" w:name="_Toc147145064"/>
+      <w:bookmarkStart w:id="12" w:name="_Toc147221216"/>
       <w:r>
         <w:t>¿Qué tipo de páginas, estáticas o dinámicas, utilizarás para programar cada una de las páginas que componen tu aplicación? ¿Por qué?</w:t>
       </w:r>
@@ -5951,7 +6398,15 @@
       </w:r>
       <w:r>
         <w:br/>
-        <w:t>La página de presentación debe mostrar información a cerca de la aplicación y un manual sobre su funcionamiento. No debe cambiar si no cambia la manera en la que la aplicación trabaja, o si se ha modificado algún dato que mostrar en la información.</w:t>
+        <w:t xml:space="preserve">La página de presentación debe mostrar información </w:t>
+      </w:r>
+      <w:proofErr w:type="spellStart"/>
+      <w:r>
+        <w:t>a cerca</w:t>
+      </w:r>
+      <w:proofErr w:type="spellEnd"/>
+      <w:r>
+        <w:t xml:space="preserve"> de la aplicación y un manual sobre su funcionamiento. No debe cambiar si no cambia la manera en la que la aplicación trabaja, o si se ha modificado algún dato que mostrar en la información.</w:t>
       </w:r>
     </w:p>
     <w:p>
@@ -7154,7 +7609,7 @@
           <w:numId w:val="17"/>
         </w:numPr>
       </w:pPr>
-      <w:bookmarkStart w:id="13" w:name="_Toc147145065"/>
+      <w:bookmarkStart w:id="13" w:name="_Toc147221217"/>
       <w:r>
         <w:t>Si en la página de introducción de datos quieres comprobar, antes de enviar los datos, que el correo electrónico introducido cumple unas ciertas normas (por ejemplo, que tiene una @), ¿qué tecnología/lenguaje utilizarás?</w:t>
       </w:r>
@@ -7227,7 +7682,7 @@
           <w:numId w:val="17"/>
         </w:numPr>
       </w:pPr>
-      <w:bookmarkStart w:id="14" w:name="_Toc147145066"/>
+      <w:bookmarkStart w:id="14" w:name="_Toc147221218"/>
       <w:r>
         <w:t>Si en esa misma página, ahora quieres comprobar que el correo electrónico introducido no se haya introducido anteriormente y figure en la lista, ¿qué tecnología/lenguaje utilizarás?</w:t>
       </w:r>
@@ -7280,9 +7735,11 @@
           <w:numId w:val="17"/>
         </w:numPr>
       </w:pPr>
+      <w:bookmarkStart w:id="15" w:name="_Toc147221219"/>
       <w:r>
         <w:t>¿Qué arquitecturas puedes usar en el servidor para ejecutar la aplicación? ¿Cómo es el o los lenguajes que se usa en cada una de esas arquitecturas?: ¿de guiones, compilado a código nativo o compilado a código intermedio?</w:t>
       </w:r>
+      <w:bookmarkEnd w:id="15"/>
     </w:p>
     <w:p>
       <w:pPr>
@@ -7389,15 +7846,19 @@
           <w:numId w:val="17"/>
         </w:numPr>
       </w:pPr>
+      <w:bookmarkStart w:id="16" w:name="_Toc147221220"/>
       <w:r>
         <w:t>¿Qué parámetros debes tener en cuenta para decidirte por usar una arquitectura u otra?</w:t>
       </w:r>
+      <w:bookmarkEnd w:id="16"/>
     </w:p>
-    <w:p/>
     <w:p>
       <w:pPr>
         <w:ind w:left="360"/>
       </w:pPr>
+      <w:r>
+        <w:br/>
+      </w:r>
       <w:r>
         <w:t>Para elegir una arquitectura adecuada se debe tener en cuenta el tipo de aplicación que vamos a desarrollar:</w:t>
       </w:r>
@@ -7429,7 +7890,15 @@
         </w:numPr>
       </w:pPr>
       <w:r>
-        <w:t>Los lenguajes que se van a utilizar también es un punto a tener en cuenta</w:t>
+        <w:t xml:space="preserve">Los lenguajes que se van a utilizar también es un punto </w:t>
+      </w:r>
+      <w:proofErr w:type="gramStart"/>
+      <w:r>
+        <w:t>a</w:t>
+      </w:r>
+      <w:proofErr w:type="gramEnd"/>
+      <w:r>
+        <w:t xml:space="preserve"> tener en cuenta</w:t>
       </w:r>
       <w:r>
         <w:t xml:space="preserve">. Dado que vamos a usar PHP y MySQL, podríamos elegir una arquitectura AMP. </w:t>
@@ -7462,7 +7931,16 @@
         <w:t>.</w:t>
       </w:r>
     </w:p>
-    <w:p/>
+    <w:p>
+      <w:pPr>
+        <w:tabs>
+          <w:tab w:val="left" w:pos="2467"/>
+        </w:tabs>
+      </w:pPr>
+      <w:r>
+        <w:tab/>
+      </w:r>
+    </w:p>
     <w:p>
       <w:pPr>
         <w:pStyle w:val="Ttulo3"/>
@@ -7471,42 +7949,306 @@
           <w:numId w:val="17"/>
         </w:numPr>
       </w:pPr>
+      <w:bookmarkStart w:id="17" w:name="_Toc147221221"/>
       <w:r>
         <w:t>Si te decides por utilizar una arquitectura AMP para la aplicación ¿qué componentes necesitas instalar en tu servidor para ejecutar la aplicación? Indica algún producto concreto para cada componente.</w:t>
       </w:r>
+      <w:bookmarkEnd w:id="17"/>
+      <w:r>
+        <w:br/>
+      </w:r>
+    </w:p>
+    <w:p>
+      <w:pPr>
+        <w:ind w:left="360"/>
+      </w:pPr>
+      <w:r>
+        <w:t>Definitivamente, se opta por una arquitectura AMP. Necesitaremos instalar en el sistema operativo un servidor HTTP, interpretar un lenguaje para programar la aplicación y un sistema de gestión de bases de datos.</w:t>
+      </w:r>
+    </w:p>
+    <w:p>
+      <w:pPr>
+        <w:pStyle w:val="Prrafodelista"/>
+        <w:numPr>
+          <w:ilvl w:val="0"/>
+          <w:numId w:val="19"/>
+        </w:numPr>
+      </w:pPr>
+      <w:r>
+        <w:t xml:space="preserve">Sistema operativo: </w:t>
+      </w:r>
+    </w:p>
+    <w:p>
+      <w:pPr>
+        <w:pStyle w:val="Prrafodelista"/>
+        <w:ind w:left="1080"/>
+      </w:pPr>
+      <w:r>
+        <w:t>Como tratamos de evitar costes o, al menos, minimizarlos, optamos por una distribución Ubuntu (Linux).</w:t>
+      </w:r>
+    </w:p>
+    <w:p>
+      <w:pPr>
+        <w:pStyle w:val="Prrafodelista"/>
+        <w:numPr>
+          <w:ilvl w:val="0"/>
+          <w:numId w:val="19"/>
+        </w:numPr>
+      </w:pPr>
+      <w:r>
+        <w:t>Servidor:</w:t>
+      </w:r>
+    </w:p>
+    <w:p>
+      <w:pPr>
+        <w:pStyle w:val="Prrafodelista"/>
+        <w:ind w:left="1080"/>
+      </w:pPr>
+      <w:r>
+        <w:t xml:space="preserve">Instalamos Apache HTTP Server, con licencia </w:t>
+      </w:r>
+      <w:r>
+        <w:rPr>
+          <w:i/>
+          <w:iCs/>
+        </w:rPr>
+        <w:t>Apache</w:t>
+      </w:r>
+      <w:r>
+        <w:t>, la cual permite la libertad de uso para cualquier propósito.</w:t>
+      </w:r>
+    </w:p>
+    <w:p>
+      <w:pPr>
+        <w:pStyle w:val="Prrafodelista"/>
+        <w:numPr>
+          <w:ilvl w:val="0"/>
+          <w:numId w:val="19"/>
+        </w:numPr>
+      </w:pPr>
+      <w:r>
+        <w:t>Lenguaje de programación:</w:t>
+      </w:r>
+    </w:p>
+    <w:p>
+      <w:pPr>
+        <w:pStyle w:val="Prrafodelista"/>
+        <w:ind w:left="1080"/>
+      </w:pPr>
+      <w:r>
+        <w:t xml:space="preserve">El lenguaje para atender las peticiones en el servidor será PHP. PHP es interpretado </w:t>
+      </w:r>
+      <w:r>
+        <w:t xml:space="preserve">(script) </w:t>
+      </w:r>
+      <w:r>
+        <w:t>en el servidor por el motor Zend.</w:t>
+      </w:r>
+      <w:r>
+        <w:br/>
+        <w:t>PHP se implementará como un módul</w:t>
+      </w:r>
+      <w:r>
+        <w:t>o</w:t>
+      </w:r>
+      <w:r>
+        <w:t xml:space="preserve"> y no como ejecutable CGI.</w:t>
+      </w:r>
+    </w:p>
+    <w:p>
+      <w:pPr>
+        <w:pStyle w:val="Prrafodelista"/>
+        <w:ind w:left="1080"/>
+      </w:pPr>
+      <w:r>
+        <w:t xml:space="preserve">El módulo que debemos instalar en el servidor es </w:t>
+      </w:r>
+      <w:r>
+        <w:rPr>
+          <w:b/>
+          <w:bCs/>
+        </w:rPr>
+        <w:t>mod_php</w:t>
+      </w:r>
+      <w:r>
+        <w:rPr>
+          <w:b/>
+          <w:bCs/>
+        </w:rPr>
+        <w:t>.</w:t>
+      </w:r>
+    </w:p>
+    <w:p>
+      <w:pPr>
+        <w:pStyle w:val="Prrafodelista"/>
+        <w:numPr>
+          <w:ilvl w:val="0"/>
+          <w:numId w:val="19"/>
+        </w:numPr>
+      </w:pPr>
+      <w:r>
+        <w:t>SGBD:</w:t>
+      </w:r>
+    </w:p>
+    <w:p>
+      <w:pPr>
+        <w:pStyle w:val="Prrafodelista"/>
+        <w:ind w:left="1080"/>
+      </w:pPr>
+      <w:r>
+        <w:t>Para la persistencia de los datos se usará MariaDB (licencia GPL).</w:t>
+      </w:r>
+      <w:r>
+        <w:br/>
+        <w:t>La elección de MariaDB en lugar de MySQL se debe a garantizar el mantenimiento de la licencia GPL, ya que MySQL es propiedad de Sun Microsistems.</w:t>
+      </w:r>
+    </w:p>
+    <w:p>
+      <w:pPr>
+        <w:ind w:left="1080"/>
+      </w:pPr>
+    </w:p>
+    <w:p>
+      <w:pPr>
+        <w:pStyle w:val="Ttulo3"/>
+        <w:numPr>
+          <w:ilvl w:val="0"/>
+          <w:numId w:val="25"/>
+        </w:numPr>
+      </w:pPr>
+      <w:bookmarkStart w:id="18" w:name="_Toc147221222"/>
+      <w:r>
+        <w:t>¿Qué necesitas instalar en tu ordenador para poder desarrollar la aplicación?</w:t>
+      </w:r>
+      <w:bookmarkEnd w:id="18"/>
+    </w:p>
+    <w:p>
+      <w:pPr>
+        <w:ind w:left="708"/>
+      </w:pPr>
+      <w:r>
+        <w:br/>
+        <w:t>Para desarrollar la aplicación vamos a usar Visual Studio Code.</w:t>
+      </w:r>
+      <w:r>
+        <w:br/>
+        <w:t xml:space="preserve">VSC es un </w:t>
+      </w:r>
+      <w:r>
+        <w:rPr>
+          <w:i/>
+          <w:iCs/>
+        </w:rPr>
+        <w:t>editor de código fuente</w:t>
+      </w:r>
+      <w:r>
+        <w:t xml:space="preserve"> más que un IDE, pero con los complementos que pueden instalarse cumple perfectamente el cometido.</w:t>
+      </w:r>
+    </w:p>
+    <w:p>
+      <w:pPr>
+        <w:ind w:left="708"/>
+      </w:pPr>
+      <w:r>
+        <w:t xml:space="preserve">Tiene licencia </w:t>
+      </w:r>
+      <w:r>
+        <w:rPr>
+          <w:i/>
+          <w:iCs/>
+        </w:rPr>
+        <w:t>MIT</w:t>
+      </w:r>
+      <w:r>
+        <w:t>, por lo que podemos usarlo con muy pocas restricciones</w:t>
+      </w:r>
+      <w:r>
+        <w:t>.</w:t>
+      </w:r>
+    </w:p>
+    <w:p>
+      <w:pPr>
+        <w:ind w:left="708"/>
+      </w:pPr>
+      <w:r>
+        <w:t xml:space="preserve">VSC tiene un módulo de control de versiones </w:t>
+      </w:r>
+      <w:r>
+        <w:rPr>
+          <w:i/>
+          <w:iCs/>
+        </w:rPr>
+        <w:t>GIT</w:t>
+      </w:r>
+      <w:r>
+        <w:t>, con acceso a repositorios como GitHub.</w:t>
+      </w:r>
+      <w:r>
+        <w:br/>
+        <w:t xml:space="preserve">Tiene opciones de resaltado, autocompletado o formateo de código. También puede mostrar la documentación oficial del lenguaje en línea. </w:t>
+      </w:r>
+    </w:p>
+    <w:p>
+      <w:pPr>
+        <w:ind w:left="708"/>
+      </w:pPr>
+      <w:r>
+        <w:t xml:space="preserve">VSC puede </w:t>
+      </w:r>
+      <w:r>
+        <w:t>depurar el código PHP.</w:t>
+      </w:r>
+    </w:p>
+    <w:p/>
+    <w:p/>
+    <w:p>
+      <w:pPr>
+        <w:pStyle w:val="Ttulo3"/>
+        <w:numPr>
+          <w:ilvl w:val="0"/>
+          <w:numId w:val="25"/>
+        </w:numPr>
+      </w:pPr>
+      <w:bookmarkStart w:id="19" w:name="_Toc147221223"/>
+      <w:r>
+        <w:t>Si utilizas el lenguaje PHP para programar la aplicación, ¿cuál será el tipo de datos se utilizará para manipular cada una de las direcciones de correo?</w:t>
+      </w:r>
+      <w:bookmarkEnd w:id="19"/>
     </w:p>
     <w:p/>
     <w:p>
       <w:pPr>
-        <w:ind w:left="360"/>
-      </w:pPr>
+        <w:ind w:left="708"/>
+      </w:pPr>
+      <w:r>
+        <w:t>PHP permite guardar datos como cadenas de texto.</w:t>
+      </w:r>
+      <w:r>
+        <w:br/>
+        <w:t xml:space="preserve">Para almacenar las direcciones de correo se usará el tipo </w:t>
+      </w:r>
+      <w:r>
+        <w:rPr>
+          <w:b/>
+          <w:bCs/>
+        </w:rPr>
+        <w:t>String</w:t>
+      </w:r>
+      <w:r>
+        <w:t>.</w:t>
+      </w:r>
     </w:p>
     <w:p>
       <w:pPr>
-        <w:tabs>
-          <w:tab w:val="left" w:pos="6820"/>
-        </w:tabs>
-      </w:pPr>
+        <w:ind w:left="708"/>
+      </w:pPr>
+      <w:r>
+        <w:t>String permite la manipulación del valor guardado, pudiendo comprobar que el formato es válido en cualquier momento o, por ejemplo, separar el nombre del usuario del dominio.</w:t>
+      </w:r>
     </w:p>
     <w:p>
       <w:pPr>
-        <w:tabs>
-          <w:tab w:val="left" w:pos="6820"/>
-        </w:tabs>
-      </w:pPr>
-    </w:p>
-    <w:p>
-      <w:pPr>
-        <w:tabs>
-          <w:tab w:val="left" w:pos="6820"/>
-        </w:tabs>
-      </w:pPr>
-    </w:p>
-    <w:p>
-      <w:pPr>
-        <w:tabs>
-          <w:tab w:val="left" w:pos="6820"/>
-        </w:tabs>
+        <w:ind w:left="360"/>
       </w:pPr>
     </w:p>
     <w:p>
@@ -7870,6 +8612,95 @@
     </w:lvl>
   </w:abstractNum>
   <w:abstractNum w:abstractNumId="2" w15:restartNumberingAfterBreak="0">
+    <w:nsid w:val="07092551"/>
+    <w:multiLevelType w:val="hybridMultilevel"/>
+    <w:tmpl w:val="3C70E736"/>
+    <w:lvl w:ilvl="0" w:tplc="870C59FA">
+      <w:start w:val="7"/>
+      <w:numFmt w:val="decimal"/>
+      <w:lvlText w:val="%1."/>
+      <w:lvlJc w:val="left"/>
+      <w:pPr>
+        <w:ind w:left="720" w:hanging="360"/>
+      </w:pPr>
+      <w:rPr>
+        <w:rFonts w:hint="default"/>
+      </w:rPr>
+    </w:lvl>
+    <w:lvl w:ilvl="1" w:tplc="0C0A0019" w:tentative="1">
+      <w:start w:val="1"/>
+      <w:numFmt w:val="lowerLetter"/>
+      <w:lvlText w:val="%2."/>
+      <w:lvlJc w:val="left"/>
+      <w:pPr>
+        <w:ind w:left="1440" w:hanging="360"/>
+      </w:pPr>
+    </w:lvl>
+    <w:lvl w:ilvl="2" w:tplc="0C0A001B" w:tentative="1">
+      <w:start w:val="1"/>
+      <w:numFmt w:val="lowerRoman"/>
+      <w:lvlText w:val="%3."/>
+      <w:lvlJc w:val="right"/>
+      <w:pPr>
+        <w:ind w:left="2160" w:hanging="180"/>
+      </w:pPr>
+    </w:lvl>
+    <w:lvl w:ilvl="3" w:tplc="0C0A000F" w:tentative="1">
+      <w:start w:val="1"/>
+      <w:numFmt w:val="decimal"/>
+      <w:lvlText w:val="%4."/>
+      <w:lvlJc w:val="left"/>
+      <w:pPr>
+        <w:ind w:left="2880" w:hanging="360"/>
+      </w:pPr>
+    </w:lvl>
+    <w:lvl w:ilvl="4" w:tplc="0C0A0019" w:tentative="1">
+      <w:start w:val="1"/>
+      <w:numFmt w:val="lowerLetter"/>
+      <w:lvlText w:val="%5."/>
+      <w:lvlJc w:val="left"/>
+      <w:pPr>
+        <w:ind w:left="3600" w:hanging="360"/>
+      </w:pPr>
+    </w:lvl>
+    <w:lvl w:ilvl="5" w:tplc="0C0A001B" w:tentative="1">
+      <w:start w:val="1"/>
+      <w:numFmt w:val="lowerRoman"/>
+      <w:lvlText w:val="%6."/>
+      <w:lvlJc w:val="right"/>
+      <w:pPr>
+        <w:ind w:left="4320" w:hanging="180"/>
+      </w:pPr>
+    </w:lvl>
+    <w:lvl w:ilvl="6" w:tplc="0C0A000F" w:tentative="1">
+      <w:start w:val="1"/>
+      <w:numFmt w:val="decimal"/>
+      <w:lvlText w:val="%7."/>
+      <w:lvlJc w:val="left"/>
+      <w:pPr>
+        <w:ind w:left="5040" w:hanging="360"/>
+      </w:pPr>
+    </w:lvl>
+    <w:lvl w:ilvl="7" w:tplc="0C0A0019" w:tentative="1">
+      <w:start w:val="1"/>
+      <w:numFmt w:val="lowerLetter"/>
+      <w:lvlText w:val="%8."/>
+      <w:lvlJc w:val="left"/>
+      <w:pPr>
+        <w:ind w:left="5760" w:hanging="360"/>
+      </w:pPr>
+    </w:lvl>
+    <w:lvl w:ilvl="8" w:tplc="0C0A001B" w:tentative="1">
+      <w:start w:val="1"/>
+      <w:numFmt w:val="lowerRoman"/>
+      <w:lvlText w:val="%9."/>
+      <w:lvlJc w:val="right"/>
+      <w:pPr>
+        <w:ind w:left="6480" w:hanging="180"/>
+      </w:pPr>
+    </w:lvl>
+  </w:abstractNum>
+  <w:abstractNum w:abstractNumId="3" w15:restartNumberingAfterBreak="0">
     <w:nsid w:val="12B14DC1"/>
     <w:multiLevelType w:val="hybridMultilevel"/>
     <w:tmpl w:val="6D548C8E"/>
@@ -7955,7 +8786,7 @@
       </w:pPr>
     </w:lvl>
   </w:abstractNum>
-  <w:abstractNum w:abstractNumId="3" w15:restartNumberingAfterBreak="0">
+  <w:abstractNum w:abstractNumId="4" w15:restartNumberingAfterBreak="0">
     <w:nsid w:val="15EE7F04"/>
     <w:multiLevelType w:val="hybridMultilevel"/>
     <w:tmpl w:val="B85C1A9C"/>
@@ -8068,7 +8899,7 @@
       </w:rPr>
     </w:lvl>
   </w:abstractNum>
-  <w:abstractNum w:abstractNumId="4" w15:restartNumberingAfterBreak="0">
+  <w:abstractNum w:abstractNumId="5" w15:restartNumberingAfterBreak="0">
     <w:nsid w:val="18FF1F66"/>
     <w:multiLevelType w:val="hybridMultilevel"/>
     <w:tmpl w:val="8D94CB4E"/>
@@ -8181,7 +9012,7 @@
       </w:rPr>
     </w:lvl>
   </w:abstractNum>
-  <w:abstractNum w:abstractNumId="5" w15:restartNumberingAfterBreak="0">
+  <w:abstractNum w:abstractNumId="6" w15:restartNumberingAfterBreak="0">
     <w:nsid w:val="21E33820"/>
     <w:multiLevelType w:val="hybridMultilevel"/>
     <w:tmpl w:val="A5C055E2"/>
@@ -8267,7 +9098,7 @@
       </w:pPr>
     </w:lvl>
   </w:abstractNum>
-  <w:abstractNum w:abstractNumId="6" w15:restartNumberingAfterBreak="0">
+  <w:abstractNum w:abstractNumId="7" w15:restartNumberingAfterBreak="0">
     <w:nsid w:val="2A40061B"/>
     <w:multiLevelType w:val="hybridMultilevel"/>
     <w:tmpl w:val="EAA413D8"/>
@@ -8353,7 +9184,7 @@
       </w:pPr>
     </w:lvl>
   </w:abstractNum>
-  <w:abstractNum w:abstractNumId="7" w15:restartNumberingAfterBreak="0">
+  <w:abstractNum w:abstractNumId="8" w15:restartNumberingAfterBreak="0">
     <w:nsid w:val="2B773680"/>
     <w:multiLevelType w:val="multilevel"/>
     <w:tmpl w:val="3A94B726"/>
@@ -8502,7 +9333,7 @@
       </w:rPr>
     </w:lvl>
   </w:abstractNum>
-  <w:abstractNum w:abstractNumId="8" w15:restartNumberingAfterBreak="0">
+  <w:abstractNum w:abstractNumId="9" w15:restartNumberingAfterBreak="0">
     <w:nsid w:val="2CE160C6"/>
     <w:multiLevelType w:val="hybridMultilevel"/>
     <w:tmpl w:val="A8E6EC18"/>
@@ -8588,7 +9419,268 @@
       </w:pPr>
     </w:lvl>
   </w:abstractNum>
-  <w:abstractNum w:abstractNumId="9" w15:restartNumberingAfterBreak="0">
+  <w:abstractNum w:abstractNumId="10" w15:restartNumberingAfterBreak="0">
+    <w:nsid w:val="2EEE0A36"/>
+    <w:multiLevelType w:val="hybridMultilevel"/>
+    <w:tmpl w:val="D08075F8"/>
+    <w:lvl w:ilvl="0" w:tplc="0C0A000F">
+      <w:start w:val="1"/>
+      <w:numFmt w:val="decimal"/>
+      <w:lvlText w:val="%1."/>
+      <w:lvlJc w:val="left"/>
+      <w:pPr>
+        <w:ind w:left="720" w:hanging="360"/>
+      </w:pPr>
+    </w:lvl>
+    <w:lvl w:ilvl="1" w:tplc="0C0A0019" w:tentative="1">
+      <w:start w:val="1"/>
+      <w:numFmt w:val="lowerLetter"/>
+      <w:lvlText w:val="%2."/>
+      <w:lvlJc w:val="left"/>
+      <w:pPr>
+        <w:ind w:left="1440" w:hanging="360"/>
+      </w:pPr>
+    </w:lvl>
+    <w:lvl w:ilvl="2" w:tplc="0C0A001B" w:tentative="1">
+      <w:start w:val="1"/>
+      <w:numFmt w:val="lowerRoman"/>
+      <w:lvlText w:val="%3."/>
+      <w:lvlJc w:val="right"/>
+      <w:pPr>
+        <w:ind w:left="2160" w:hanging="180"/>
+      </w:pPr>
+    </w:lvl>
+    <w:lvl w:ilvl="3" w:tplc="0C0A000F" w:tentative="1">
+      <w:start w:val="1"/>
+      <w:numFmt w:val="decimal"/>
+      <w:lvlText w:val="%4."/>
+      <w:lvlJc w:val="left"/>
+      <w:pPr>
+        <w:ind w:left="2880" w:hanging="360"/>
+      </w:pPr>
+    </w:lvl>
+    <w:lvl w:ilvl="4" w:tplc="0C0A0019" w:tentative="1">
+      <w:start w:val="1"/>
+      <w:numFmt w:val="lowerLetter"/>
+      <w:lvlText w:val="%5."/>
+      <w:lvlJc w:val="left"/>
+      <w:pPr>
+        <w:ind w:left="3600" w:hanging="360"/>
+      </w:pPr>
+    </w:lvl>
+    <w:lvl w:ilvl="5" w:tplc="0C0A001B" w:tentative="1">
+      <w:start w:val="1"/>
+      <w:numFmt w:val="lowerRoman"/>
+      <w:lvlText w:val="%6."/>
+      <w:lvlJc w:val="right"/>
+      <w:pPr>
+        <w:ind w:left="4320" w:hanging="180"/>
+      </w:pPr>
+    </w:lvl>
+    <w:lvl w:ilvl="6" w:tplc="0C0A000F" w:tentative="1">
+      <w:start w:val="1"/>
+      <w:numFmt w:val="decimal"/>
+      <w:lvlText w:val="%7."/>
+      <w:lvlJc w:val="left"/>
+      <w:pPr>
+        <w:ind w:left="5040" w:hanging="360"/>
+      </w:pPr>
+    </w:lvl>
+    <w:lvl w:ilvl="7" w:tplc="0C0A0019" w:tentative="1">
+      <w:start w:val="1"/>
+      <w:numFmt w:val="lowerLetter"/>
+      <w:lvlText w:val="%8."/>
+      <w:lvlJc w:val="left"/>
+      <w:pPr>
+        <w:ind w:left="5760" w:hanging="360"/>
+      </w:pPr>
+    </w:lvl>
+    <w:lvl w:ilvl="8" w:tplc="0C0A001B" w:tentative="1">
+      <w:start w:val="1"/>
+      <w:numFmt w:val="lowerRoman"/>
+      <w:lvlText w:val="%9."/>
+      <w:lvlJc w:val="right"/>
+      <w:pPr>
+        <w:ind w:left="6480" w:hanging="180"/>
+      </w:pPr>
+    </w:lvl>
+  </w:abstractNum>
+  <w:abstractNum w:abstractNumId="11" w15:restartNumberingAfterBreak="0">
+    <w:nsid w:val="34F140BB"/>
+    <w:multiLevelType w:val="hybridMultilevel"/>
+    <w:tmpl w:val="FF60CBDE"/>
+    <w:lvl w:ilvl="0" w:tplc="870C59FA">
+      <w:start w:val="7"/>
+      <w:numFmt w:val="decimal"/>
+      <w:lvlText w:val="%1."/>
+      <w:lvlJc w:val="left"/>
+      <w:pPr>
+        <w:ind w:left="720" w:hanging="360"/>
+      </w:pPr>
+      <w:rPr>
+        <w:rFonts w:hint="default"/>
+      </w:rPr>
+    </w:lvl>
+    <w:lvl w:ilvl="1" w:tplc="0C0A0019" w:tentative="1">
+      <w:start w:val="1"/>
+      <w:numFmt w:val="lowerLetter"/>
+      <w:lvlText w:val="%2."/>
+      <w:lvlJc w:val="left"/>
+      <w:pPr>
+        <w:ind w:left="1440" w:hanging="360"/>
+      </w:pPr>
+    </w:lvl>
+    <w:lvl w:ilvl="2" w:tplc="0C0A001B" w:tentative="1">
+      <w:start w:val="1"/>
+      <w:numFmt w:val="lowerRoman"/>
+      <w:lvlText w:val="%3."/>
+      <w:lvlJc w:val="right"/>
+      <w:pPr>
+        <w:ind w:left="2160" w:hanging="180"/>
+      </w:pPr>
+    </w:lvl>
+    <w:lvl w:ilvl="3" w:tplc="0C0A000F" w:tentative="1">
+      <w:start w:val="1"/>
+      <w:numFmt w:val="decimal"/>
+      <w:lvlText w:val="%4."/>
+      <w:lvlJc w:val="left"/>
+      <w:pPr>
+        <w:ind w:left="2880" w:hanging="360"/>
+      </w:pPr>
+    </w:lvl>
+    <w:lvl w:ilvl="4" w:tplc="0C0A0019" w:tentative="1">
+      <w:start w:val="1"/>
+      <w:numFmt w:val="lowerLetter"/>
+      <w:lvlText w:val="%5."/>
+      <w:lvlJc w:val="left"/>
+      <w:pPr>
+        <w:ind w:left="3600" w:hanging="360"/>
+      </w:pPr>
+    </w:lvl>
+    <w:lvl w:ilvl="5" w:tplc="0C0A001B" w:tentative="1">
+      <w:start w:val="1"/>
+      <w:numFmt w:val="lowerRoman"/>
+      <w:lvlText w:val="%6."/>
+      <w:lvlJc w:val="right"/>
+      <w:pPr>
+        <w:ind w:left="4320" w:hanging="180"/>
+      </w:pPr>
+    </w:lvl>
+    <w:lvl w:ilvl="6" w:tplc="0C0A000F" w:tentative="1">
+      <w:start w:val="1"/>
+      <w:numFmt w:val="decimal"/>
+      <w:lvlText w:val="%7."/>
+      <w:lvlJc w:val="left"/>
+      <w:pPr>
+        <w:ind w:left="5040" w:hanging="360"/>
+      </w:pPr>
+    </w:lvl>
+    <w:lvl w:ilvl="7" w:tplc="0C0A0019" w:tentative="1">
+      <w:start w:val="1"/>
+      <w:numFmt w:val="lowerLetter"/>
+      <w:lvlText w:val="%8."/>
+      <w:lvlJc w:val="left"/>
+      <w:pPr>
+        <w:ind w:left="5760" w:hanging="360"/>
+      </w:pPr>
+    </w:lvl>
+    <w:lvl w:ilvl="8" w:tplc="0C0A001B" w:tentative="1">
+      <w:start w:val="1"/>
+      <w:numFmt w:val="lowerRoman"/>
+      <w:lvlText w:val="%9."/>
+      <w:lvlJc w:val="right"/>
+      <w:pPr>
+        <w:ind w:left="6480" w:hanging="180"/>
+      </w:pPr>
+    </w:lvl>
+  </w:abstractNum>
+  <w:abstractNum w:abstractNumId="12" w15:restartNumberingAfterBreak="0">
+    <w:nsid w:val="36B4655F"/>
+    <w:multiLevelType w:val="hybridMultilevel"/>
+    <w:tmpl w:val="87D67C4C"/>
+    <w:lvl w:ilvl="0" w:tplc="0C0A000F">
+      <w:start w:val="1"/>
+      <w:numFmt w:val="decimal"/>
+      <w:lvlText w:val="%1."/>
+      <w:lvlJc w:val="left"/>
+      <w:pPr>
+        <w:ind w:left="720" w:hanging="360"/>
+      </w:pPr>
+    </w:lvl>
+    <w:lvl w:ilvl="1" w:tplc="0C0A0019" w:tentative="1">
+      <w:start w:val="1"/>
+      <w:numFmt w:val="lowerLetter"/>
+      <w:lvlText w:val="%2."/>
+      <w:lvlJc w:val="left"/>
+      <w:pPr>
+        <w:ind w:left="1440" w:hanging="360"/>
+      </w:pPr>
+    </w:lvl>
+    <w:lvl w:ilvl="2" w:tplc="0C0A001B" w:tentative="1">
+      <w:start w:val="1"/>
+      <w:numFmt w:val="lowerRoman"/>
+      <w:lvlText w:val="%3."/>
+      <w:lvlJc w:val="right"/>
+      <w:pPr>
+        <w:ind w:left="2160" w:hanging="180"/>
+      </w:pPr>
+    </w:lvl>
+    <w:lvl w:ilvl="3" w:tplc="0C0A000F" w:tentative="1">
+      <w:start w:val="1"/>
+      <w:numFmt w:val="decimal"/>
+      <w:lvlText w:val="%4."/>
+      <w:lvlJc w:val="left"/>
+      <w:pPr>
+        <w:ind w:left="2880" w:hanging="360"/>
+      </w:pPr>
+    </w:lvl>
+    <w:lvl w:ilvl="4" w:tplc="0C0A0019" w:tentative="1">
+      <w:start w:val="1"/>
+      <w:numFmt w:val="lowerLetter"/>
+      <w:lvlText w:val="%5."/>
+      <w:lvlJc w:val="left"/>
+      <w:pPr>
+        <w:ind w:left="3600" w:hanging="360"/>
+      </w:pPr>
+    </w:lvl>
+    <w:lvl w:ilvl="5" w:tplc="0C0A001B" w:tentative="1">
+      <w:start w:val="1"/>
+      <w:numFmt w:val="lowerRoman"/>
+      <w:lvlText w:val="%6."/>
+      <w:lvlJc w:val="right"/>
+      <w:pPr>
+        <w:ind w:left="4320" w:hanging="180"/>
+      </w:pPr>
+    </w:lvl>
+    <w:lvl w:ilvl="6" w:tplc="0C0A000F" w:tentative="1">
+      <w:start w:val="1"/>
+      <w:numFmt w:val="decimal"/>
+      <w:lvlText w:val="%7."/>
+      <w:lvlJc w:val="left"/>
+      <w:pPr>
+        <w:ind w:left="5040" w:hanging="360"/>
+      </w:pPr>
+    </w:lvl>
+    <w:lvl w:ilvl="7" w:tplc="0C0A0019" w:tentative="1">
+      <w:start w:val="1"/>
+      <w:numFmt w:val="lowerLetter"/>
+      <w:lvlText w:val="%8."/>
+      <w:lvlJc w:val="left"/>
+      <w:pPr>
+        <w:ind w:left="5760" w:hanging="360"/>
+      </w:pPr>
+    </w:lvl>
+    <w:lvl w:ilvl="8" w:tplc="0C0A001B" w:tentative="1">
+      <w:start w:val="1"/>
+      <w:numFmt w:val="lowerRoman"/>
+      <w:lvlText w:val="%9."/>
+      <w:lvlJc w:val="right"/>
+      <w:pPr>
+        <w:ind w:left="6480" w:hanging="180"/>
+      </w:pPr>
+    </w:lvl>
+  </w:abstractNum>
+  <w:abstractNum w:abstractNumId="13" w15:restartNumberingAfterBreak="0">
     <w:nsid w:val="3EDE7E2D"/>
     <w:multiLevelType w:val="hybridMultilevel"/>
     <w:tmpl w:val="91FACF26"/>
@@ -8674,7 +9766,7 @@
       </w:pPr>
     </w:lvl>
   </w:abstractNum>
-  <w:abstractNum w:abstractNumId="10" w15:restartNumberingAfterBreak="0">
+  <w:abstractNum w:abstractNumId="14" w15:restartNumberingAfterBreak="0">
     <w:nsid w:val="3F585463"/>
     <w:multiLevelType w:val="hybridMultilevel"/>
     <w:tmpl w:val="60D8C81E"/>
@@ -8787,7 +9879,7 @@
       </w:rPr>
     </w:lvl>
   </w:abstractNum>
-  <w:abstractNum w:abstractNumId="11" w15:restartNumberingAfterBreak="0">
+  <w:abstractNum w:abstractNumId="15" w15:restartNumberingAfterBreak="0">
     <w:nsid w:val="3F776F09"/>
     <w:multiLevelType w:val="hybridMultilevel"/>
     <w:tmpl w:val="EE362E72"/>
@@ -8900,7 +9992,7 @@
       </w:rPr>
     </w:lvl>
   </w:abstractNum>
-  <w:abstractNum w:abstractNumId="12" w15:restartNumberingAfterBreak="0">
+  <w:abstractNum w:abstractNumId="16" w15:restartNumberingAfterBreak="0">
     <w:nsid w:val="49340D62"/>
     <w:multiLevelType w:val="hybridMultilevel"/>
     <w:tmpl w:val="16AC10F2"/>
@@ -9013,7 +10105,179 @@
       </w:rPr>
     </w:lvl>
   </w:abstractNum>
-  <w:abstractNum w:abstractNumId="13" w15:restartNumberingAfterBreak="0">
+  <w:abstractNum w:abstractNumId="17" w15:restartNumberingAfterBreak="0">
+    <w:nsid w:val="4B717A6B"/>
+    <w:multiLevelType w:val="hybridMultilevel"/>
+    <w:tmpl w:val="640810E0"/>
+    <w:lvl w:ilvl="0" w:tplc="0C0A000F">
+      <w:start w:val="1"/>
+      <w:numFmt w:val="decimal"/>
+      <w:lvlText w:val="%1."/>
+      <w:lvlJc w:val="left"/>
+      <w:pPr>
+        <w:ind w:left="720" w:hanging="360"/>
+      </w:pPr>
+    </w:lvl>
+    <w:lvl w:ilvl="1" w:tplc="0C0A0019" w:tentative="1">
+      <w:start w:val="1"/>
+      <w:numFmt w:val="lowerLetter"/>
+      <w:lvlText w:val="%2."/>
+      <w:lvlJc w:val="left"/>
+      <w:pPr>
+        <w:ind w:left="1440" w:hanging="360"/>
+      </w:pPr>
+    </w:lvl>
+    <w:lvl w:ilvl="2" w:tplc="0C0A001B" w:tentative="1">
+      <w:start w:val="1"/>
+      <w:numFmt w:val="lowerRoman"/>
+      <w:lvlText w:val="%3."/>
+      <w:lvlJc w:val="right"/>
+      <w:pPr>
+        <w:ind w:left="2160" w:hanging="180"/>
+      </w:pPr>
+    </w:lvl>
+    <w:lvl w:ilvl="3" w:tplc="0C0A000F" w:tentative="1">
+      <w:start w:val="1"/>
+      <w:numFmt w:val="decimal"/>
+      <w:lvlText w:val="%4."/>
+      <w:lvlJc w:val="left"/>
+      <w:pPr>
+        <w:ind w:left="2880" w:hanging="360"/>
+      </w:pPr>
+    </w:lvl>
+    <w:lvl w:ilvl="4" w:tplc="0C0A0019" w:tentative="1">
+      <w:start w:val="1"/>
+      <w:numFmt w:val="lowerLetter"/>
+      <w:lvlText w:val="%5."/>
+      <w:lvlJc w:val="left"/>
+      <w:pPr>
+        <w:ind w:left="3600" w:hanging="360"/>
+      </w:pPr>
+    </w:lvl>
+    <w:lvl w:ilvl="5" w:tplc="0C0A001B" w:tentative="1">
+      <w:start w:val="1"/>
+      <w:numFmt w:val="lowerRoman"/>
+      <w:lvlText w:val="%6."/>
+      <w:lvlJc w:val="right"/>
+      <w:pPr>
+        <w:ind w:left="4320" w:hanging="180"/>
+      </w:pPr>
+    </w:lvl>
+    <w:lvl w:ilvl="6" w:tplc="0C0A000F" w:tentative="1">
+      <w:start w:val="1"/>
+      <w:numFmt w:val="decimal"/>
+      <w:lvlText w:val="%7."/>
+      <w:lvlJc w:val="left"/>
+      <w:pPr>
+        <w:ind w:left="5040" w:hanging="360"/>
+      </w:pPr>
+    </w:lvl>
+    <w:lvl w:ilvl="7" w:tplc="0C0A0019" w:tentative="1">
+      <w:start w:val="1"/>
+      <w:numFmt w:val="lowerLetter"/>
+      <w:lvlText w:val="%8."/>
+      <w:lvlJc w:val="left"/>
+      <w:pPr>
+        <w:ind w:left="5760" w:hanging="360"/>
+      </w:pPr>
+    </w:lvl>
+    <w:lvl w:ilvl="8" w:tplc="0C0A001B" w:tentative="1">
+      <w:start w:val="1"/>
+      <w:numFmt w:val="lowerRoman"/>
+      <w:lvlText w:val="%9."/>
+      <w:lvlJc w:val="right"/>
+      <w:pPr>
+        <w:ind w:left="6480" w:hanging="180"/>
+      </w:pPr>
+    </w:lvl>
+  </w:abstractNum>
+  <w:abstractNum w:abstractNumId="18" w15:restartNumberingAfterBreak="0">
+    <w:nsid w:val="4D516F54"/>
+    <w:multiLevelType w:val="hybridMultilevel"/>
+    <w:tmpl w:val="7FFC88AC"/>
+    <w:lvl w:ilvl="0" w:tplc="0C0A000F">
+      <w:start w:val="1"/>
+      <w:numFmt w:val="decimal"/>
+      <w:lvlText w:val="%1."/>
+      <w:lvlJc w:val="left"/>
+      <w:pPr>
+        <w:ind w:left="720" w:hanging="360"/>
+      </w:pPr>
+    </w:lvl>
+    <w:lvl w:ilvl="1" w:tplc="0C0A0019" w:tentative="1">
+      <w:start w:val="1"/>
+      <w:numFmt w:val="lowerLetter"/>
+      <w:lvlText w:val="%2."/>
+      <w:lvlJc w:val="left"/>
+      <w:pPr>
+        <w:ind w:left="1440" w:hanging="360"/>
+      </w:pPr>
+    </w:lvl>
+    <w:lvl w:ilvl="2" w:tplc="0C0A001B" w:tentative="1">
+      <w:start w:val="1"/>
+      <w:numFmt w:val="lowerRoman"/>
+      <w:lvlText w:val="%3."/>
+      <w:lvlJc w:val="right"/>
+      <w:pPr>
+        <w:ind w:left="2160" w:hanging="180"/>
+      </w:pPr>
+    </w:lvl>
+    <w:lvl w:ilvl="3" w:tplc="0C0A000F" w:tentative="1">
+      <w:start w:val="1"/>
+      <w:numFmt w:val="decimal"/>
+      <w:lvlText w:val="%4."/>
+      <w:lvlJc w:val="left"/>
+      <w:pPr>
+        <w:ind w:left="2880" w:hanging="360"/>
+      </w:pPr>
+    </w:lvl>
+    <w:lvl w:ilvl="4" w:tplc="0C0A0019" w:tentative="1">
+      <w:start w:val="1"/>
+      <w:numFmt w:val="lowerLetter"/>
+      <w:lvlText w:val="%5."/>
+      <w:lvlJc w:val="left"/>
+      <w:pPr>
+        <w:ind w:left="3600" w:hanging="360"/>
+      </w:pPr>
+    </w:lvl>
+    <w:lvl w:ilvl="5" w:tplc="0C0A001B" w:tentative="1">
+      <w:start w:val="1"/>
+      <w:numFmt w:val="lowerRoman"/>
+      <w:lvlText w:val="%6."/>
+      <w:lvlJc w:val="right"/>
+      <w:pPr>
+        <w:ind w:left="4320" w:hanging="180"/>
+      </w:pPr>
+    </w:lvl>
+    <w:lvl w:ilvl="6" w:tplc="0C0A000F" w:tentative="1">
+      <w:start w:val="1"/>
+      <w:numFmt w:val="decimal"/>
+      <w:lvlText w:val="%7."/>
+      <w:lvlJc w:val="left"/>
+      <w:pPr>
+        <w:ind w:left="5040" w:hanging="360"/>
+      </w:pPr>
+    </w:lvl>
+    <w:lvl w:ilvl="7" w:tplc="0C0A0019" w:tentative="1">
+      <w:start w:val="1"/>
+      <w:numFmt w:val="lowerLetter"/>
+      <w:lvlText w:val="%8."/>
+      <w:lvlJc w:val="left"/>
+      <w:pPr>
+        <w:ind w:left="5760" w:hanging="360"/>
+      </w:pPr>
+    </w:lvl>
+    <w:lvl w:ilvl="8" w:tplc="0C0A001B" w:tentative="1">
+      <w:start w:val="1"/>
+      <w:numFmt w:val="lowerRoman"/>
+      <w:lvlText w:val="%9."/>
+      <w:lvlJc w:val="right"/>
+      <w:pPr>
+        <w:ind w:left="6480" w:hanging="180"/>
+      </w:pPr>
+    </w:lvl>
+  </w:abstractNum>
+  <w:abstractNum w:abstractNumId="19" w15:restartNumberingAfterBreak="0">
     <w:nsid w:val="5B7A1B57"/>
     <w:multiLevelType w:val="hybridMultilevel"/>
     <w:tmpl w:val="23DCF91C"/>
@@ -9099,7 +10363,120 @@
       </w:pPr>
     </w:lvl>
   </w:abstractNum>
-  <w:abstractNum w:abstractNumId="14" w15:restartNumberingAfterBreak="0">
+  <w:abstractNum w:abstractNumId="20" w15:restartNumberingAfterBreak="0">
+    <w:nsid w:val="61012247"/>
+    <w:multiLevelType w:val="hybridMultilevel"/>
+    <w:tmpl w:val="BA643B7C"/>
+    <w:lvl w:ilvl="0" w:tplc="0C0A0001">
+      <w:start w:val="1"/>
+      <w:numFmt w:val="bullet"/>
+      <w:lvlText w:val=""/>
+      <w:lvlJc w:val="left"/>
+      <w:pPr>
+        <w:ind w:left="1080" w:hanging="360"/>
+      </w:pPr>
+      <w:rPr>
+        <w:rFonts w:ascii="Symbol" w:hAnsi="Symbol" w:hint="default"/>
+      </w:rPr>
+    </w:lvl>
+    <w:lvl w:ilvl="1" w:tplc="0C0A0003">
+      <w:start w:val="1"/>
+      <w:numFmt w:val="bullet"/>
+      <w:lvlText w:val="o"/>
+      <w:lvlJc w:val="left"/>
+      <w:pPr>
+        <w:ind w:left="1800" w:hanging="360"/>
+      </w:pPr>
+      <w:rPr>
+        <w:rFonts w:ascii="Courier New" w:hAnsi="Courier New" w:cs="Courier New" w:hint="default"/>
+      </w:rPr>
+    </w:lvl>
+    <w:lvl w:ilvl="2" w:tplc="0C0A0005" w:tentative="1">
+      <w:start w:val="1"/>
+      <w:numFmt w:val="bullet"/>
+      <w:lvlText w:val=""/>
+      <w:lvlJc w:val="left"/>
+      <w:pPr>
+        <w:ind w:left="2520" w:hanging="360"/>
+      </w:pPr>
+      <w:rPr>
+        <w:rFonts w:ascii="Wingdings" w:hAnsi="Wingdings" w:hint="default"/>
+      </w:rPr>
+    </w:lvl>
+    <w:lvl w:ilvl="3" w:tplc="0C0A0001" w:tentative="1">
+      <w:start w:val="1"/>
+      <w:numFmt w:val="bullet"/>
+      <w:lvlText w:val=""/>
+      <w:lvlJc w:val="left"/>
+      <w:pPr>
+        <w:ind w:left="3240" w:hanging="360"/>
+      </w:pPr>
+      <w:rPr>
+        <w:rFonts w:ascii="Symbol" w:hAnsi="Symbol" w:hint="default"/>
+      </w:rPr>
+    </w:lvl>
+    <w:lvl w:ilvl="4" w:tplc="0C0A0003" w:tentative="1">
+      <w:start w:val="1"/>
+      <w:numFmt w:val="bullet"/>
+      <w:lvlText w:val="o"/>
+      <w:lvlJc w:val="left"/>
+      <w:pPr>
+        <w:ind w:left="3960" w:hanging="360"/>
+      </w:pPr>
+      <w:rPr>
+        <w:rFonts w:ascii="Courier New" w:hAnsi="Courier New" w:cs="Courier New" w:hint="default"/>
+      </w:rPr>
+    </w:lvl>
+    <w:lvl w:ilvl="5" w:tplc="0C0A0005" w:tentative="1">
+      <w:start w:val="1"/>
+      <w:numFmt w:val="bullet"/>
+      <w:lvlText w:val=""/>
+      <w:lvlJc w:val="left"/>
+      <w:pPr>
+        <w:ind w:left="4680" w:hanging="360"/>
+      </w:pPr>
+      <w:rPr>
+        <w:rFonts w:ascii="Wingdings" w:hAnsi="Wingdings" w:hint="default"/>
+      </w:rPr>
+    </w:lvl>
+    <w:lvl w:ilvl="6" w:tplc="0C0A0001" w:tentative="1">
+      <w:start w:val="1"/>
+      <w:numFmt w:val="bullet"/>
+      <w:lvlText w:val=""/>
+      <w:lvlJc w:val="left"/>
+      <w:pPr>
+        <w:ind w:left="5400" w:hanging="360"/>
+      </w:pPr>
+      <w:rPr>
+        <w:rFonts w:ascii="Symbol" w:hAnsi="Symbol" w:hint="default"/>
+      </w:rPr>
+    </w:lvl>
+    <w:lvl w:ilvl="7" w:tplc="0C0A0003" w:tentative="1">
+      <w:start w:val="1"/>
+      <w:numFmt w:val="bullet"/>
+      <w:lvlText w:val="o"/>
+      <w:lvlJc w:val="left"/>
+      <w:pPr>
+        <w:ind w:left="6120" w:hanging="360"/>
+      </w:pPr>
+      <w:rPr>
+        <w:rFonts w:ascii="Courier New" w:hAnsi="Courier New" w:cs="Courier New" w:hint="default"/>
+      </w:rPr>
+    </w:lvl>
+    <w:lvl w:ilvl="8" w:tplc="0C0A0005" w:tentative="1">
+      <w:start w:val="1"/>
+      <w:numFmt w:val="bullet"/>
+      <w:lvlText w:val=""/>
+      <w:lvlJc w:val="left"/>
+      <w:pPr>
+        <w:ind w:left="6840" w:hanging="360"/>
+      </w:pPr>
+      <w:rPr>
+        <w:rFonts w:ascii="Wingdings" w:hAnsi="Wingdings" w:hint="default"/>
+      </w:rPr>
+    </w:lvl>
+  </w:abstractNum>
+  <w:abstractNum w:abstractNumId="21" w15:restartNumberingAfterBreak="0">
     <w:nsid w:val="668D7191"/>
     <w:multiLevelType w:val="hybridMultilevel"/>
     <w:tmpl w:val="0E2E6F54"/>
@@ -9212,7 +10589,7 @@
       </w:rPr>
     </w:lvl>
   </w:abstractNum>
-  <w:abstractNum w:abstractNumId="15" w15:restartNumberingAfterBreak="0">
+  <w:abstractNum w:abstractNumId="22" w15:restartNumberingAfterBreak="0">
     <w:nsid w:val="68694D25"/>
     <w:multiLevelType w:val="multilevel"/>
     <w:tmpl w:val="70723E0C"/>
@@ -9361,7 +10738,7 @@
       </w:rPr>
     </w:lvl>
   </w:abstractNum>
-  <w:abstractNum w:abstractNumId="16" w15:restartNumberingAfterBreak="0">
+  <w:abstractNum w:abstractNumId="23" w15:restartNumberingAfterBreak="0">
     <w:nsid w:val="6C2F1117"/>
     <w:multiLevelType w:val="hybridMultilevel"/>
     <w:tmpl w:val="A8E6EC18"/>
@@ -9447,7 +10824,7 @@
       </w:pPr>
     </w:lvl>
   </w:abstractNum>
-  <w:abstractNum w:abstractNumId="17" w15:restartNumberingAfterBreak="0">
+  <w:abstractNum w:abstractNumId="24" w15:restartNumberingAfterBreak="0">
     <w:nsid w:val="700C56E5"/>
     <w:multiLevelType w:val="hybridMultilevel"/>
     <w:tmpl w:val="E39A2FB6"/>
@@ -9561,58 +10938,79 @@
     </w:lvl>
   </w:abstractNum>
   <w:num w:numId="1" w16cid:durableId="1690714655">
-    <w:abstractNumId w:val="14"/>
+    <w:abstractNumId w:val="21"/>
   </w:num>
   <w:num w:numId="2" w16cid:durableId="181825650">
-    <w:abstractNumId w:val="5"/>
+    <w:abstractNumId w:val="6"/>
   </w:num>
   <w:num w:numId="3" w16cid:durableId="1152212344">
     <w:abstractNumId w:val="0"/>
   </w:num>
   <w:num w:numId="4" w16cid:durableId="321467714">
-    <w:abstractNumId w:val="15"/>
+    <w:abstractNumId w:val="22"/>
   </w:num>
   <w:num w:numId="5" w16cid:durableId="1537236743">
-    <w:abstractNumId w:val="13"/>
+    <w:abstractNumId w:val="19"/>
   </w:num>
   <w:num w:numId="6" w16cid:durableId="622658566">
-    <w:abstractNumId w:val="2"/>
+    <w:abstractNumId w:val="3"/>
   </w:num>
   <w:num w:numId="7" w16cid:durableId="1811241173">
-    <w:abstractNumId w:val="6"/>
+    <w:abstractNumId w:val="7"/>
   </w:num>
   <w:num w:numId="8" w16cid:durableId="73624727">
-    <w:abstractNumId w:val="7"/>
+    <w:abstractNumId w:val="8"/>
   </w:num>
   <w:num w:numId="9" w16cid:durableId="1431857705">
-    <w:abstractNumId w:val="17"/>
+    <w:abstractNumId w:val="24"/>
   </w:num>
   <w:num w:numId="10" w16cid:durableId="831717518">
     <w:abstractNumId w:val="1"/>
   </w:num>
   <w:num w:numId="11" w16cid:durableId="1852331952">
+    <w:abstractNumId w:val="15"/>
+  </w:num>
+  <w:num w:numId="12" w16cid:durableId="505217644">
+    <w:abstractNumId w:val="4"/>
+  </w:num>
+  <w:num w:numId="13" w16cid:durableId="1638993100">
+    <w:abstractNumId w:val="5"/>
+  </w:num>
+  <w:num w:numId="14" w16cid:durableId="604652088">
+    <w:abstractNumId w:val="9"/>
+  </w:num>
+  <w:num w:numId="15" w16cid:durableId="2035224141">
+    <w:abstractNumId w:val="16"/>
+  </w:num>
+  <w:num w:numId="16" w16cid:durableId="1707869505">
+    <w:abstractNumId w:val="23"/>
+  </w:num>
+  <w:num w:numId="17" w16cid:durableId="1440443463">
+    <w:abstractNumId w:val="13"/>
+  </w:num>
+  <w:num w:numId="18" w16cid:durableId="1737052353">
+    <w:abstractNumId w:val="14"/>
+  </w:num>
+  <w:num w:numId="19" w16cid:durableId="1335257967">
+    <w:abstractNumId w:val="20"/>
+  </w:num>
+  <w:num w:numId="20" w16cid:durableId="519971793">
+    <w:abstractNumId w:val="10"/>
+  </w:num>
+  <w:num w:numId="21" w16cid:durableId="266079164">
+    <w:abstractNumId w:val="18"/>
+  </w:num>
+  <w:num w:numId="22" w16cid:durableId="272523378">
+    <w:abstractNumId w:val="17"/>
+  </w:num>
+  <w:num w:numId="23" w16cid:durableId="1854613180">
+    <w:abstractNumId w:val="12"/>
+  </w:num>
+  <w:num w:numId="24" w16cid:durableId="690424159">
     <w:abstractNumId w:val="11"/>
   </w:num>
-  <w:num w:numId="12" w16cid:durableId="505217644">
-    <w:abstractNumId w:val="3"/>
-  </w:num>
-  <w:num w:numId="13" w16cid:durableId="1638993100">
-    <w:abstractNumId w:val="4"/>
-  </w:num>
-  <w:num w:numId="14" w16cid:durableId="604652088">
-    <w:abstractNumId w:val="8"/>
-  </w:num>
-  <w:num w:numId="15" w16cid:durableId="2035224141">
-    <w:abstractNumId w:val="12"/>
-  </w:num>
-  <w:num w:numId="16" w16cid:durableId="1707869505">
-    <w:abstractNumId w:val="16"/>
-  </w:num>
-  <w:num w:numId="17" w16cid:durableId="1440443463">
-    <w:abstractNumId w:val="9"/>
-  </w:num>
-  <w:num w:numId="18" w16cid:durableId="1737052353">
-    <w:abstractNumId w:val="10"/>
+  <w:num w:numId="25" w16cid:durableId="462432585">
+    <w:abstractNumId w:val="2"/>
   </w:num>
 </w:numbering>
 </file>
